--- a/REDEX.docx
+++ b/REDEX.docx
@@ -398,19 +398,21 @@
           <w:between w:val="nil"/>
         </w:pBdr>
         <w:spacing w:line="360" w:lineRule="auto"/>
-        <w:rPr>
-          <w:rFonts w:ascii="Calibri" w:eastAsia="Calibri" w:hAnsi="Calibri" w:cs="Calibri"/>
-          <w:sz w:val="24"/>
-          <w:szCs w:val="24"/>
-        </w:rPr>
-      </w:pPr>
-      <w:r>
-        <w:rPr>
-          <w:rFonts w:ascii="Calibri" w:eastAsia="Calibri" w:hAnsi="Calibri" w:cs="Calibri"/>
-          <w:sz w:val="24"/>
-          <w:szCs w:val="24"/>
-        </w:rPr>
-        <w:t>ABSTRACT</w:t>
+        <w:jc w:val="right"/>
+        <w:rPr>
+          <w:rFonts w:ascii="Calibri" w:eastAsia="Calibri" w:hAnsi="Calibri" w:cs="Calibri"/>
+          <w:sz w:val="24"/>
+          <w:szCs w:val="24"/>
+        </w:rPr>
+      </w:pPr>
+      <w:r>
+        <w:rPr>
+          <w:rFonts w:ascii="Calibri" w:eastAsia="Calibri" w:hAnsi="Calibri" w:cs="Calibri"/>
+          <w:b/>
+          <w:sz w:val="24"/>
+          <w:szCs w:val="24"/>
+        </w:rPr>
+        <w:t>Nombre del alumno o de la alumna:</w:t>
       </w:r>
     </w:p>
     <w:p>
@@ -430,14 +432,45 @@
           <w:szCs w:val="24"/>
         </w:rPr>
       </w:pPr>
-      <w:r>
-        <w:rPr>
-          <w:rFonts w:ascii="Calibri" w:eastAsia="Calibri" w:hAnsi="Calibri" w:cs="Calibri"/>
-          <w:b/>
-          <w:sz w:val="24"/>
-          <w:szCs w:val="24"/>
-        </w:rPr>
-        <w:t>Nombre del alumno o de la alumna:</w:t>
+      <w:proofErr w:type="spellStart"/>
+      <w:proofErr w:type="gramStart"/>
+      <w:r>
+        <w:rPr>
+          <w:rFonts w:ascii="Calibri" w:eastAsia="Calibri" w:hAnsi="Calibri" w:cs="Calibri"/>
+          <w:sz w:val="24"/>
+          <w:szCs w:val="24"/>
+          <w:lang w:val="es-ES"/>
+        </w:rPr>
+        <w:t>ScrumMaster</w:t>
+      </w:r>
+      <w:proofErr w:type="spellEnd"/>
+      <w:r>
+        <w:rPr>
+          <w:rFonts w:ascii="Calibri" w:eastAsia="Calibri" w:hAnsi="Calibri" w:cs="Calibri"/>
+          <w:sz w:val="24"/>
+          <w:szCs w:val="24"/>
+          <w:lang w:val="es-ES"/>
+        </w:rPr>
+        <w:t>(</w:t>
+      </w:r>
+      <w:proofErr w:type="gramEnd"/>
+      <w:r>
+        <w:rPr>
+          <w:rFonts w:ascii="Calibri" w:eastAsia="Calibri" w:hAnsi="Calibri" w:cs="Calibri"/>
+          <w:sz w:val="24"/>
+          <w:szCs w:val="24"/>
+          <w:lang w:val="es-ES"/>
+        </w:rPr>
+        <w:t>Jesús Ignacio Alonso</w:t>
+      </w:r>
+      <w:r>
+        <w:rPr>
+          <w:rFonts w:ascii="Calibri" w:eastAsia="Calibri" w:hAnsi="Calibri" w:cs="Calibri"/>
+          <w:sz w:val="24"/>
+          <w:szCs w:val="24"/>
+          <w:lang w:val="es-ES"/>
+        </w:rPr>
+        <w:t>)</w:t>
       </w:r>
     </w:p>
     <w:p>
@@ -455,47 +488,17 @@
           <w:rFonts w:ascii="Calibri" w:eastAsia="Calibri" w:hAnsi="Calibri" w:cs="Calibri"/>
           <w:sz w:val="24"/>
           <w:szCs w:val="24"/>
-        </w:rPr>
-      </w:pPr>
-      <w:proofErr w:type="spellStart"/>
-      <w:proofErr w:type="gramStart"/>
-      <w:r>
-        <w:rPr>
-          <w:rFonts w:ascii="Calibri" w:eastAsia="Calibri" w:hAnsi="Calibri" w:cs="Calibri"/>
-          <w:sz w:val="24"/>
-          <w:szCs w:val="24"/>
-          <w:lang w:val="es-ES"/>
-        </w:rPr>
-        <w:t>ScrumMaster</w:t>
-      </w:r>
-      <w:proofErr w:type="spellEnd"/>
-      <w:r>
-        <w:rPr>
-          <w:rFonts w:ascii="Calibri" w:eastAsia="Calibri" w:hAnsi="Calibri" w:cs="Calibri"/>
-          <w:sz w:val="24"/>
-          <w:szCs w:val="24"/>
-          <w:lang w:val="es-ES"/>
-        </w:rPr>
-        <w:t>(</w:t>
-      </w:r>
-      <w:proofErr w:type="gramEnd"/>
-      <w:r>
-        <w:rPr>
-          <w:rFonts w:ascii="Calibri" w:eastAsia="Calibri" w:hAnsi="Calibri" w:cs="Calibri"/>
-          <w:sz w:val="24"/>
-          <w:szCs w:val="24"/>
-          <w:lang w:val="es-ES"/>
-        </w:rPr>
-        <w:t>Jesús Ignacio Alonso</w:t>
-      </w:r>
-      <w:r>
-        <w:rPr>
-          <w:rFonts w:ascii="Calibri" w:eastAsia="Calibri" w:hAnsi="Calibri" w:cs="Calibri"/>
-          <w:sz w:val="24"/>
-          <w:szCs w:val="24"/>
-          <w:lang w:val="es-ES"/>
-        </w:rPr>
-        <w:t>)</w:t>
+          <w:lang w:val="es-ES"/>
+        </w:rPr>
+      </w:pPr>
+      <w:r>
+        <w:rPr>
+          <w:rFonts w:ascii="Calibri" w:eastAsia="Calibri" w:hAnsi="Calibri" w:cs="Calibri"/>
+          <w:sz w:val="24"/>
+          <w:szCs w:val="24"/>
+          <w:lang w:val="es-ES"/>
+        </w:rPr>
+        <w:t>Luis Santiago Gil</w:t>
       </w:r>
     </w:p>
     <w:p>
@@ -523,8 +526,19 @@
           <w:szCs w:val="24"/>
           <w:lang w:val="es-ES"/>
         </w:rPr>
-        <w:t>Luis Santiago Gil</w:t>
-      </w:r>
+        <w:t xml:space="preserve">David </w:t>
+      </w:r>
+      <w:proofErr w:type="spellStart"/>
+      <w:r>
+        <w:rPr>
+          <w:rFonts w:ascii="Calibri" w:eastAsia="Calibri" w:hAnsi="Calibri" w:cs="Calibri"/>
+          <w:sz w:val="24"/>
+          <w:szCs w:val="24"/>
+          <w:lang w:val="es-ES"/>
+        </w:rPr>
+        <w:t>Bernaldo</w:t>
+      </w:r>
+      <w:proofErr w:type="spellEnd"/>
     </w:p>
     <w:p>
       <w:pPr>
@@ -551,7 +565,7 @@
           <w:szCs w:val="24"/>
           <w:lang w:val="es-ES"/>
         </w:rPr>
-        <w:t xml:space="preserve">David </w:t>
+        <w:t xml:space="preserve">Hugo </w:t>
       </w:r>
       <w:proofErr w:type="spellStart"/>
       <w:r>
@@ -561,7 +575,7 @@
           <w:szCs w:val="24"/>
           <w:lang w:val="es-ES"/>
         </w:rPr>
-        <w:t>Bernaldo</w:t>
+        <w:t>Lopez</w:t>
       </w:r>
       <w:proofErr w:type="spellEnd"/>
     </w:p>
@@ -590,19 +604,8 @@
           <w:szCs w:val="24"/>
           <w:lang w:val="es-ES"/>
         </w:rPr>
-        <w:t xml:space="preserve">Hugo </w:t>
-      </w:r>
-      <w:proofErr w:type="spellStart"/>
-      <w:r>
-        <w:rPr>
-          <w:rFonts w:ascii="Calibri" w:eastAsia="Calibri" w:hAnsi="Calibri" w:cs="Calibri"/>
-          <w:sz w:val="24"/>
-          <w:szCs w:val="24"/>
-          <w:lang w:val="es-ES"/>
-        </w:rPr>
-        <w:t>Lopez</w:t>
-      </w:r>
-      <w:proofErr w:type="spellEnd"/>
+        <w:t>https://trello.com/b/6W2QDEnD</w:t>
+      </w:r>
     </w:p>
     <w:p>
       <w:pPr>
@@ -1342,7 +1345,6 @@
           <w:sz w:val="28"/>
           <w:szCs w:val="28"/>
         </w:rPr>
-        <w:lastRenderedPageBreak/>
         <w:t xml:space="preserve"> </w:t>
       </w:r>
       <w:r>
@@ -2092,7 +2094,6 @@
           <w:szCs w:val="24"/>
           <w:lang w:val="es-ES"/>
         </w:rPr>
-        <w:lastRenderedPageBreak/>
         <w:t>2.2 Comparativa Técnica</w:t>
       </w:r>
     </w:p>
@@ -2797,7 +2798,6 @@
           <w:szCs w:val="24"/>
           <w:lang w:val="es-ES"/>
         </w:rPr>
-        <w:lastRenderedPageBreak/>
         <w:t>5. Configuración Básica y Avanzada</w:t>
       </w:r>
     </w:p>
@@ -3554,7 +3554,6 @@
           <w:szCs w:val="24"/>
           <w:lang w:val="es-ES"/>
         </w:rPr>
-        <w:lastRenderedPageBreak/>
         <w:t>Herramientas administrativas</w:t>
       </w:r>
     </w:p>
@@ -4267,7 +4266,6 @@
           <w:sz w:val="28"/>
           <w:szCs w:val="28"/>
         </w:rPr>
-        <w:lastRenderedPageBreak/>
         <w:t>OBJETIVOS</w:t>
       </w:r>
     </w:p>
@@ -6580,7 +6578,6 @@
           <w:bCs/>
           <w:lang w:val="es-ES"/>
         </w:rPr>
-        <w:lastRenderedPageBreak/>
         <w:t>6. Seguridad del Sistema</w:t>
       </w:r>
     </w:p>
@@ -7895,7 +7892,6 @@
         <w:rPr>
           <w:lang w:val="es-ES"/>
         </w:rPr>
-        <w:lastRenderedPageBreak/>
         <w:t>Análisis programado de directorios críticos y logs.</w:t>
       </w:r>
     </w:p>
@@ -8882,6 +8878,2569 @@
           <w:right w:val="nil"/>
           <w:between w:val="nil"/>
         </w:pBdr>
+        <w:rPr>
+          <w:b/>
+          <w:bCs/>
+          <w:lang w:val="es-ES"/>
+        </w:rPr>
+      </w:pPr>
+      <w:r>
+        <w:rPr>
+          <w:b/>
+          <w:bCs/>
+          <w:lang w:val="es-ES"/>
+        </w:rPr>
+        <w:t>6. Seguridad y Ciberseguridad</w:t>
+      </w:r>
+    </w:p>
+    <w:p>
+      <w:pPr>
+        <w:pBdr>
+          <w:top w:val="nil"/>
+          <w:left w:val="nil"/>
+          <w:bottom w:val="nil"/>
+          <w:right w:val="nil"/>
+          <w:between w:val="nil"/>
+        </w:pBdr>
+        <w:rPr>
+          <w:lang w:val="es-ES"/>
+        </w:rPr>
+      </w:pPr>
+      <w:r>
+        <w:rPr>
+          <w:lang w:val="es-ES"/>
+        </w:rPr>
+        <w:t xml:space="preserve">En este proyecto hemos trabajado con la premisa de que cualquier sistema operativo, independientemente de su robustez, puede ser vulnerable si no se configura ni mantiene adecuadamente. Por ello, además de aplicar buenas prácticas de seguridad básicas, realizamos un análisis de riesgos y simulamos una estrategia tipo </w:t>
+      </w:r>
+      <w:r>
+        <w:rPr>
+          <w:b/>
+          <w:bCs/>
+          <w:lang w:val="es-ES"/>
+        </w:rPr>
+        <w:t xml:space="preserve">Red </w:t>
+      </w:r>
+      <w:proofErr w:type="spellStart"/>
+      <w:r>
+        <w:rPr>
+          <w:b/>
+          <w:bCs/>
+          <w:lang w:val="es-ES"/>
+        </w:rPr>
+        <w:t>Team</w:t>
+      </w:r>
+      <w:proofErr w:type="spellEnd"/>
+      <w:r>
+        <w:rPr>
+          <w:b/>
+          <w:bCs/>
+          <w:lang w:val="es-ES"/>
+        </w:rPr>
+        <w:t xml:space="preserve"> vs Blue </w:t>
+      </w:r>
+      <w:proofErr w:type="spellStart"/>
+      <w:r>
+        <w:rPr>
+          <w:b/>
+          <w:bCs/>
+          <w:lang w:val="es-ES"/>
+        </w:rPr>
+        <w:t>Team</w:t>
+      </w:r>
+      <w:proofErr w:type="spellEnd"/>
+      <w:r>
+        <w:rPr>
+          <w:lang w:val="es-ES"/>
+        </w:rPr>
+        <w:t xml:space="preserve"> para detectar posibles vulnerabilidades y aplicar medidas correctivas.</w:t>
+      </w:r>
+    </w:p>
+    <w:p>
+      <w:pPr>
+        <w:pBdr>
+          <w:top w:val="nil"/>
+          <w:left w:val="nil"/>
+          <w:bottom w:val="nil"/>
+          <w:right w:val="nil"/>
+          <w:between w:val="nil"/>
+        </w:pBdr>
+        <w:rPr>
+          <w:lang w:val="es-ES"/>
+        </w:rPr>
+      </w:pPr>
+      <w:r>
+        <w:rPr>
+          <w:lang w:val="es-ES"/>
+        </w:rPr>
+        <w:pict w14:anchorId="645C3255">
+          <v:rect id="_x0000_i1191" style="width:0;height:1.5pt" o:hralign="center" o:hrstd="t" o:hr="t" fillcolor="#a0a0a0" stroked="f"/>
+        </w:pict>
+      </w:r>
+    </w:p>
+    <w:p>
+      <w:pPr>
+        <w:pBdr>
+          <w:top w:val="nil"/>
+          <w:left w:val="nil"/>
+          <w:bottom w:val="nil"/>
+          <w:right w:val="nil"/>
+          <w:between w:val="nil"/>
+        </w:pBdr>
+        <w:rPr>
+          <w:b/>
+          <w:bCs/>
+          <w:lang w:val="es-ES"/>
+        </w:rPr>
+      </w:pPr>
+      <w:r>
+        <w:rPr>
+          <w:b/>
+          <w:bCs/>
+          <w:lang w:val="es-ES"/>
+        </w:rPr>
+        <w:t xml:space="preserve">6.1. Red </w:t>
+      </w:r>
+      <w:proofErr w:type="spellStart"/>
+      <w:r>
+        <w:rPr>
+          <w:b/>
+          <w:bCs/>
+          <w:lang w:val="es-ES"/>
+        </w:rPr>
+        <w:t>Team</w:t>
+      </w:r>
+      <w:proofErr w:type="spellEnd"/>
+      <w:r>
+        <w:rPr>
+          <w:b/>
+          <w:bCs/>
+          <w:lang w:val="es-ES"/>
+        </w:rPr>
+        <w:t xml:space="preserve"> vs Blue </w:t>
+      </w:r>
+      <w:proofErr w:type="spellStart"/>
+      <w:r>
+        <w:rPr>
+          <w:b/>
+          <w:bCs/>
+          <w:lang w:val="es-ES"/>
+        </w:rPr>
+        <w:t>Team</w:t>
+      </w:r>
+      <w:proofErr w:type="spellEnd"/>
+      <w:r>
+        <w:rPr>
+          <w:b/>
+          <w:bCs/>
+          <w:lang w:val="es-ES"/>
+        </w:rPr>
+        <w:t>: Enfoque en el Proyecto</w:t>
+      </w:r>
+    </w:p>
+    <w:p>
+      <w:pPr>
+        <w:numPr>
+          <w:ilvl w:val="0"/>
+          <w:numId w:val="34"/>
+        </w:numPr>
+        <w:pBdr>
+          <w:top w:val="nil"/>
+          <w:left w:val="nil"/>
+          <w:bottom w:val="nil"/>
+          <w:right w:val="nil"/>
+          <w:between w:val="nil"/>
+        </w:pBdr>
+        <w:rPr>
+          <w:lang w:val="es-ES"/>
+        </w:rPr>
+      </w:pPr>
+      <w:r>
+        <w:rPr>
+          <w:b/>
+          <w:bCs/>
+          <w:lang w:val="es-ES"/>
+        </w:rPr>
+        <w:t xml:space="preserve">Red </w:t>
+      </w:r>
+      <w:proofErr w:type="spellStart"/>
+      <w:r>
+        <w:rPr>
+          <w:b/>
+          <w:bCs/>
+          <w:lang w:val="es-ES"/>
+        </w:rPr>
+        <w:t>Team</w:t>
+      </w:r>
+      <w:proofErr w:type="spellEnd"/>
+      <w:r>
+        <w:rPr>
+          <w:b/>
+          <w:bCs/>
+          <w:lang w:val="es-ES"/>
+        </w:rPr>
+        <w:t xml:space="preserve"> (equipo atacante)</w:t>
+      </w:r>
+      <w:r>
+        <w:rPr>
+          <w:lang w:val="es-ES"/>
+        </w:rPr>
+        <w:t>: simula ataques y explora posibles debilidades de las configuraciones, como puertos abiertos, servicios innecesarios activos o contraseñas débiles.</w:t>
+      </w:r>
+    </w:p>
+    <w:p>
+      <w:pPr>
+        <w:numPr>
+          <w:ilvl w:val="0"/>
+          <w:numId w:val="34"/>
+        </w:numPr>
+        <w:pBdr>
+          <w:top w:val="nil"/>
+          <w:left w:val="nil"/>
+          <w:bottom w:val="nil"/>
+          <w:right w:val="nil"/>
+          <w:between w:val="nil"/>
+        </w:pBdr>
+        <w:rPr>
+          <w:lang w:val="es-ES"/>
+        </w:rPr>
+      </w:pPr>
+      <w:r>
+        <w:rPr>
+          <w:b/>
+          <w:bCs/>
+          <w:lang w:val="es-ES"/>
+        </w:rPr>
+        <w:t xml:space="preserve">Blue </w:t>
+      </w:r>
+      <w:proofErr w:type="spellStart"/>
+      <w:r>
+        <w:rPr>
+          <w:b/>
+          <w:bCs/>
+          <w:lang w:val="es-ES"/>
+        </w:rPr>
+        <w:t>Team</w:t>
+      </w:r>
+      <w:proofErr w:type="spellEnd"/>
+      <w:r>
+        <w:rPr>
+          <w:b/>
+          <w:bCs/>
+          <w:lang w:val="es-ES"/>
+        </w:rPr>
+        <w:t xml:space="preserve"> (equipo defensor)</w:t>
+      </w:r>
+      <w:r>
+        <w:rPr>
+          <w:lang w:val="es-ES"/>
+        </w:rPr>
+        <w:t>: aplica medidas de protección, monitoreo y respuesta, fortaleciendo el sistema contra ataques detectados o simulados.</w:t>
+      </w:r>
+    </w:p>
+    <w:p>
+      <w:pPr>
+        <w:pBdr>
+          <w:top w:val="nil"/>
+          <w:left w:val="nil"/>
+          <w:bottom w:val="nil"/>
+          <w:right w:val="nil"/>
+          <w:between w:val="nil"/>
+        </w:pBdr>
+        <w:rPr>
+          <w:lang w:val="es-ES"/>
+        </w:rPr>
+      </w:pPr>
+      <w:r>
+        <w:rPr>
+          <w:lang w:val="es-ES"/>
+        </w:rPr>
+        <w:t xml:space="preserve">En nuestro caso, el enfoque Red </w:t>
+      </w:r>
+      <w:proofErr w:type="spellStart"/>
+      <w:r>
+        <w:rPr>
+          <w:lang w:val="es-ES"/>
+        </w:rPr>
+        <w:t>Team</w:t>
+      </w:r>
+      <w:proofErr w:type="spellEnd"/>
+      <w:r>
+        <w:rPr>
+          <w:lang w:val="es-ES"/>
+        </w:rPr>
+        <w:t xml:space="preserve"> lo usamos para revisar configuraciones desde una visión ofensiva, mientras que el Blue </w:t>
+      </w:r>
+      <w:proofErr w:type="spellStart"/>
+      <w:r>
+        <w:rPr>
+          <w:lang w:val="es-ES"/>
+        </w:rPr>
+        <w:t>Team</w:t>
+      </w:r>
+      <w:proofErr w:type="spellEnd"/>
+      <w:r>
+        <w:rPr>
+          <w:lang w:val="es-ES"/>
+        </w:rPr>
+        <w:t xml:space="preserve"> se centró en reforzarlas y monitorizar los sistemas.</w:t>
+      </w:r>
+    </w:p>
+    <w:p>
+      <w:pPr>
+        <w:pBdr>
+          <w:top w:val="nil"/>
+          <w:left w:val="nil"/>
+          <w:bottom w:val="nil"/>
+          <w:right w:val="nil"/>
+          <w:between w:val="nil"/>
+        </w:pBdr>
+        <w:rPr>
+          <w:lang w:val="es-ES"/>
+        </w:rPr>
+      </w:pPr>
+      <w:r>
+        <w:rPr>
+          <w:lang w:val="es-ES"/>
+        </w:rPr>
+        <w:pict w14:anchorId="4003C8E3">
+          <v:rect id="_x0000_i1192" style="width:0;height:1.5pt" o:hralign="center" o:hrstd="t" o:hr="t" fillcolor="#a0a0a0" stroked="f"/>
+        </w:pict>
+      </w:r>
+    </w:p>
+    <w:p>
+      <w:pPr>
+        <w:pBdr>
+          <w:top w:val="nil"/>
+          <w:left w:val="nil"/>
+          <w:bottom w:val="nil"/>
+          <w:right w:val="nil"/>
+          <w:between w:val="nil"/>
+        </w:pBdr>
+        <w:rPr>
+          <w:b/>
+          <w:bCs/>
+          <w:lang w:val="es-ES"/>
+        </w:rPr>
+      </w:pPr>
+      <w:r>
+        <w:rPr>
+          <w:b/>
+          <w:bCs/>
+          <w:lang w:val="es-ES"/>
+        </w:rPr>
+        <w:t>6.2. Posibles Vulnerabilidades Detectadas</w:t>
+      </w:r>
+    </w:p>
+    <w:p>
+      <w:pPr>
+        <w:pBdr>
+          <w:top w:val="nil"/>
+          <w:left w:val="nil"/>
+          <w:bottom w:val="nil"/>
+          <w:right w:val="nil"/>
+          <w:between w:val="nil"/>
+        </w:pBdr>
+        <w:rPr>
+          <w:lang w:val="es-ES"/>
+        </w:rPr>
+      </w:pPr>
+      <w:r>
+        <w:rPr>
+          <w:lang w:val="es-ES"/>
+        </w:rPr>
+        <w:t>Durante la implantación inicial de los entornos Windows y Linux, detectamos las siguientes vulnerabilidades potenciales:</w:t>
+      </w:r>
+    </w:p>
+    <w:tbl>
+      <w:tblPr>
+        <w:tblW w:w="0" w:type="auto"/>
+        <w:tblCellSpacing w:w="15" w:type="dxa"/>
+        <w:tblCellMar>
+          <w:top w:w="15" w:type="dxa"/>
+          <w:left w:w="15" w:type="dxa"/>
+          <w:bottom w:w="15" w:type="dxa"/>
+          <w:right w:w="15" w:type="dxa"/>
+        </w:tblCellMar>
+        <w:tblLook w:val="04A0" w:firstRow="1" w:lastRow="0" w:firstColumn="1" w:lastColumn="0" w:noHBand="0" w:noVBand="1"/>
+      </w:tblPr>
+      <w:tblGrid>
+        <w:gridCol w:w="2658"/>
+        <w:gridCol w:w="872"/>
+        <w:gridCol w:w="1273"/>
+        <w:gridCol w:w="1175"/>
+        <w:gridCol w:w="2520"/>
+      </w:tblGrid>
+      <w:tr>
+        <w:trPr>
+          <w:tblHeader/>
+          <w:tblCellSpacing w:w="15" w:type="dxa"/>
+        </w:trPr>
+        <w:tc>
+          <w:tcPr>
+            <w:tcW w:w="0" w:type="auto"/>
+            <w:vAlign w:val="center"/>
+            <w:hideMark/>
+          </w:tcPr>
+          <w:p>
+            <w:pPr>
+              <w:pBdr>
+                <w:top w:val="nil"/>
+                <w:left w:val="nil"/>
+                <w:bottom w:val="nil"/>
+                <w:right w:val="nil"/>
+                <w:between w:val="nil"/>
+              </w:pBdr>
+              <w:rPr>
+                <w:b/>
+                <w:bCs/>
+                <w:lang w:val="es-ES"/>
+              </w:rPr>
+            </w:pPr>
+            <w:r>
+              <w:rPr>
+                <w:b/>
+                <w:bCs/>
+                <w:lang w:val="es-ES"/>
+              </w:rPr>
+              <w:t>Vulnerabilidad</w:t>
+            </w:r>
+          </w:p>
+        </w:tc>
+        <w:tc>
+          <w:tcPr>
+            <w:tcW w:w="0" w:type="auto"/>
+            <w:vAlign w:val="center"/>
+            <w:hideMark/>
+          </w:tcPr>
+          <w:p>
+            <w:pPr>
+              <w:pBdr>
+                <w:top w:val="nil"/>
+                <w:left w:val="nil"/>
+                <w:bottom w:val="nil"/>
+                <w:right w:val="nil"/>
+                <w:between w:val="nil"/>
+              </w:pBdr>
+              <w:rPr>
+                <w:b/>
+                <w:bCs/>
+                <w:lang w:val="es-ES"/>
+              </w:rPr>
+            </w:pPr>
+            <w:r>
+              <w:rPr>
+                <w:b/>
+                <w:bCs/>
+                <w:lang w:val="es-ES"/>
+              </w:rPr>
+              <w:t>Sistema</w:t>
+            </w:r>
+          </w:p>
+        </w:tc>
+        <w:tc>
+          <w:tcPr>
+            <w:tcW w:w="0" w:type="auto"/>
+            <w:vAlign w:val="center"/>
+            <w:hideMark/>
+          </w:tcPr>
+          <w:p>
+            <w:pPr>
+              <w:pBdr>
+                <w:top w:val="nil"/>
+                <w:left w:val="nil"/>
+                <w:bottom w:val="nil"/>
+                <w:right w:val="nil"/>
+                <w:between w:val="nil"/>
+              </w:pBdr>
+              <w:rPr>
+                <w:b/>
+                <w:bCs/>
+                <w:lang w:val="es-ES"/>
+              </w:rPr>
+            </w:pPr>
+            <w:r>
+              <w:rPr>
+                <w:b/>
+                <w:bCs/>
+                <w:lang w:val="es-ES"/>
+              </w:rPr>
+              <w:t>Impacto Potencial</w:t>
+            </w:r>
+          </w:p>
+        </w:tc>
+        <w:tc>
+          <w:tcPr>
+            <w:tcW w:w="0" w:type="auto"/>
+            <w:vAlign w:val="center"/>
+            <w:hideMark/>
+          </w:tcPr>
+          <w:p>
+            <w:pPr>
+              <w:pBdr>
+                <w:top w:val="nil"/>
+                <w:left w:val="nil"/>
+                <w:bottom w:val="nil"/>
+                <w:right w:val="nil"/>
+                <w:between w:val="nil"/>
+              </w:pBdr>
+              <w:rPr>
+                <w:b/>
+                <w:bCs/>
+                <w:lang w:val="es-ES"/>
+              </w:rPr>
+            </w:pPr>
+            <w:r>
+              <w:rPr>
+                <w:b/>
+                <w:bCs/>
+                <w:lang w:val="es-ES"/>
+              </w:rPr>
+              <w:t>Detectado por</w:t>
+            </w:r>
+          </w:p>
+        </w:tc>
+        <w:tc>
+          <w:tcPr>
+            <w:tcW w:w="0" w:type="auto"/>
+            <w:vAlign w:val="center"/>
+            <w:hideMark/>
+          </w:tcPr>
+          <w:p>
+            <w:pPr>
+              <w:pBdr>
+                <w:top w:val="nil"/>
+                <w:left w:val="nil"/>
+                <w:bottom w:val="nil"/>
+                <w:right w:val="nil"/>
+                <w:between w:val="nil"/>
+              </w:pBdr>
+              <w:rPr>
+                <w:b/>
+                <w:bCs/>
+                <w:lang w:val="es-ES"/>
+              </w:rPr>
+            </w:pPr>
+            <w:r>
+              <w:rPr>
+                <w:b/>
+                <w:bCs/>
+                <w:lang w:val="es-ES"/>
+              </w:rPr>
+              <w:t xml:space="preserve">Medida Correctiva (Blue </w:t>
+            </w:r>
+            <w:proofErr w:type="spellStart"/>
+            <w:r>
+              <w:rPr>
+                <w:b/>
+                <w:bCs/>
+                <w:lang w:val="es-ES"/>
+              </w:rPr>
+              <w:t>Team</w:t>
+            </w:r>
+            <w:proofErr w:type="spellEnd"/>
+            <w:r>
+              <w:rPr>
+                <w:b/>
+                <w:bCs/>
+                <w:lang w:val="es-ES"/>
+              </w:rPr>
+              <w:t>)</w:t>
+            </w:r>
+          </w:p>
+        </w:tc>
+      </w:tr>
+      <w:tr>
+        <w:trPr>
+          <w:tblCellSpacing w:w="15" w:type="dxa"/>
+        </w:trPr>
+        <w:tc>
+          <w:tcPr>
+            <w:tcW w:w="0" w:type="auto"/>
+            <w:vAlign w:val="center"/>
+            <w:hideMark/>
+          </w:tcPr>
+          <w:p>
+            <w:pPr>
+              <w:pBdr>
+                <w:top w:val="nil"/>
+                <w:left w:val="nil"/>
+                <w:bottom w:val="nil"/>
+                <w:right w:val="nil"/>
+                <w:between w:val="nil"/>
+              </w:pBdr>
+              <w:rPr>
+                <w:lang w:val="es-ES"/>
+              </w:rPr>
+            </w:pPr>
+            <w:r>
+              <w:rPr>
+                <w:lang w:val="es-ES"/>
+              </w:rPr>
+              <w:t>Puertos abiertos innecesarios (ej. FTP, Telnet)</w:t>
+            </w:r>
+          </w:p>
+        </w:tc>
+        <w:tc>
+          <w:tcPr>
+            <w:tcW w:w="0" w:type="auto"/>
+            <w:vAlign w:val="center"/>
+            <w:hideMark/>
+          </w:tcPr>
+          <w:p>
+            <w:pPr>
+              <w:pBdr>
+                <w:top w:val="nil"/>
+                <w:left w:val="nil"/>
+                <w:bottom w:val="nil"/>
+                <w:right w:val="nil"/>
+                <w:between w:val="nil"/>
+              </w:pBdr>
+              <w:rPr>
+                <w:lang w:val="es-ES"/>
+              </w:rPr>
+            </w:pPr>
+            <w:r>
+              <w:rPr>
+                <w:lang w:val="es-ES"/>
+              </w:rPr>
+              <w:t>Ambos</w:t>
+            </w:r>
+          </w:p>
+        </w:tc>
+        <w:tc>
+          <w:tcPr>
+            <w:tcW w:w="0" w:type="auto"/>
+            <w:vAlign w:val="center"/>
+            <w:hideMark/>
+          </w:tcPr>
+          <w:p>
+            <w:pPr>
+              <w:pBdr>
+                <w:top w:val="nil"/>
+                <w:left w:val="nil"/>
+                <w:bottom w:val="nil"/>
+                <w:right w:val="nil"/>
+                <w:between w:val="nil"/>
+              </w:pBdr>
+              <w:rPr>
+                <w:lang w:val="es-ES"/>
+              </w:rPr>
+            </w:pPr>
+            <w:r>
+              <w:rPr>
+                <w:lang w:val="es-ES"/>
+              </w:rPr>
+              <w:t>Medio</w:t>
+            </w:r>
+          </w:p>
+        </w:tc>
+        <w:tc>
+          <w:tcPr>
+            <w:tcW w:w="0" w:type="auto"/>
+            <w:vAlign w:val="center"/>
+            <w:hideMark/>
+          </w:tcPr>
+          <w:p>
+            <w:pPr>
+              <w:pBdr>
+                <w:top w:val="nil"/>
+                <w:left w:val="nil"/>
+                <w:bottom w:val="nil"/>
+                <w:right w:val="nil"/>
+                <w:between w:val="nil"/>
+              </w:pBdr>
+              <w:rPr>
+                <w:lang w:val="es-ES"/>
+              </w:rPr>
+            </w:pPr>
+            <w:r>
+              <w:rPr>
+                <w:lang w:val="es-ES"/>
+              </w:rPr>
+              <w:t xml:space="preserve">Red </w:t>
+            </w:r>
+            <w:proofErr w:type="spellStart"/>
+            <w:r>
+              <w:rPr>
+                <w:lang w:val="es-ES"/>
+              </w:rPr>
+              <w:t>Team</w:t>
+            </w:r>
+            <w:proofErr w:type="spellEnd"/>
+          </w:p>
+        </w:tc>
+        <w:tc>
+          <w:tcPr>
+            <w:tcW w:w="0" w:type="auto"/>
+            <w:vAlign w:val="center"/>
+            <w:hideMark/>
+          </w:tcPr>
+          <w:p>
+            <w:pPr>
+              <w:pBdr>
+                <w:top w:val="nil"/>
+                <w:left w:val="nil"/>
+                <w:bottom w:val="nil"/>
+                <w:right w:val="nil"/>
+                <w:between w:val="nil"/>
+              </w:pBdr>
+              <w:rPr>
+                <w:lang w:val="es-ES"/>
+              </w:rPr>
+            </w:pPr>
+            <w:r>
+              <w:rPr>
+                <w:lang w:val="es-ES"/>
+              </w:rPr>
+              <w:t>Bloqueo en firewall (</w:t>
+            </w:r>
+            <w:proofErr w:type="spellStart"/>
+            <w:r>
+              <w:rPr>
+                <w:lang w:val="es-ES"/>
+              </w:rPr>
+              <w:t>ufw</w:t>
+            </w:r>
+            <w:proofErr w:type="spellEnd"/>
+            <w:r>
+              <w:rPr>
+                <w:lang w:val="es-ES"/>
+              </w:rPr>
+              <w:t>, Firewall de Windows)</w:t>
+            </w:r>
+          </w:p>
+        </w:tc>
+      </w:tr>
+      <w:tr>
+        <w:trPr>
+          <w:tblCellSpacing w:w="15" w:type="dxa"/>
+        </w:trPr>
+        <w:tc>
+          <w:tcPr>
+            <w:tcW w:w="0" w:type="auto"/>
+            <w:vAlign w:val="center"/>
+            <w:hideMark/>
+          </w:tcPr>
+          <w:p>
+            <w:pPr>
+              <w:pBdr>
+                <w:top w:val="nil"/>
+                <w:left w:val="nil"/>
+                <w:bottom w:val="nil"/>
+                <w:right w:val="nil"/>
+                <w:between w:val="nil"/>
+              </w:pBdr>
+              <w:rPr>
+                <w:lang w:val="es-ES"/>
+              </w:rPr>
+            </w:pPr>
+            <w:r>
+              <w:rPr>
+                <w:lang w:val="es-ES"/>
+              </w:rPr>
+              <w:t>Servicio SSH sin restricción de IP ni autenticación</w:t>
+            </w:r>
+          </w:p>
+        </w:tc>
+        <w:tc>
+          <w:tcPr>
+            <w:tcW w:w="0" w:type="auto"/>
+            <w:vAlign w:val="center"/>
+            <w:hideMark/>
+          </w:tcPr>
+          <w:p>
+            <w:pPr>
+              <w:pBdr>
+                <w:top w:val="nil"/>
+                <w:left w:val="nil"/>
+                <w:bottom w:val="nil"/>
+                <w:right w:val="nil"/>
+                <w:between w:val="nil"/>
+              </w:pBdr>
+              <w:rPr>
+                <w:lang w:val="es-ES"/>
+              </w:rPr>
+            </w:pPr>
+            <w:r>
+              <w:rPr>
+                <w:lang w:val="es-ES"/>
+              </w:rPr>
+              <w:t>Linux</w:t>
+            </w:r>
+          </w:p>
+        </w:tc>
+        <w:tc>
+          <w:tcPr>
+            <w:tcW w:w="0" w:type="auto"/>
+            <w:vAlign w:val="center"/>
+            <w:hideMark/>
+          </w:tcPr>
+          <w:p>
+            <w:pPr>
+              <w:pBdr>
+                <w:top w:val="nil"/>
+                <w:left w:val="nil"/>
+                <w:bottom w:val="nil"/>
+                <w:right w:val="nil"/>
+                <w:between w:val="nil"/>
+              </w:pBdr>
+              <w:rPr>
+                <w:lang w:val="es-ES"/>
+              </w:rPr>
+            </w:pPr>
+            <w:r>
+              <w:rPr>
+                <w:lang w:val="es-ES"/>
+              </w:rPr>
+              <w:t>Alto</w:t>
+            </w:r>
+          </w:p>
+        </w:tc>
+        <w:tc>
+          <w:tcPr>
+            <w:tcW w:w="0" w:type="auto"/>
+            <w:vAlign w:val="center"/>
+            <w:hideMark/>
+          </w:tcPr>
+          <w:p>
+            <w:pPr>
+              <w:pBdr>
+                <w:top w:val="nil"/>
+                <w:left w:val="nil"/>
+                <w:bottom w:val="nil"/>
+                <w:right w:val="nil"/>
+                <w:between w:val="nil"/>
+              </w:pBdr>
+              <w:rPr>
+                <w:lang w:val="es-ES"/>
+              </w:rPr>
+            </w:pPr>
+            <w:r>
+              <w:rPr>
+                <w:lang w:val="es-ES"/>
+              </w:rPr>
+              <w:t xml:space="preserve">Red </w:t>
+            </w:r>
+            <w:proofErr w:type="spellStart"/>
+            <w:r>
+              <w:rPr>
+                <w:lang w:val="es-ES"/>
+              </w:rPr>
+              <w:t>Team</w:t>
+            </w:r>
+            <w:proofErr w:type="spellEnd"/>
+          </w:p>
+        </w:tc>
+        <w:tc>
+          <w:tcPr>
+            <w:tcW w:w="0" w:type="auto"/>
+            <w:vAlign w:val="center"/>
+            <w:hideMark/>
+          </w:tcPr>
+          <w:p>
+            <w:pPr>
+              <w:pBdr>
+                <w:top w:val="nil"/>
+                <w:left w:val="nil"/>
+                <w:bottom w:val="nil"/>
+                <w:right w:val="nil"/>
+                <w:between w:val="nil"/>
+              </w:pBdr>
+              <w:rPr>
+                <w:lang w:val="es-ES"/>
+              </w:rPr>
+            </w:pPr>
+            <w:r>
+              <w:rPr>
+                <w:lang w:val="es-ES"/>
+              </w:rPr>
+              <w:t>Limitar acceso por IP y usar claves públicas</w:t>
+            </w:r>
+          </w:p>
+        </w:tc>
+      </w:tr>
+      <w:tr>
+        <w:trPr>
+          <w:tblCellSpacing w:w="15" w:type="dxa"/>
+        </w:trPr>
+        <w:tc>
+          <w:tcPr>
+            <w:tcW w:w="0" w:type="auto"/>
+            <w:vAlign w:val="center"/>
+            <w:hideMark/>
+          </w:tcPr>
+          <w:p>
+            <w:pPr>
+              <w:pBdr>
+                <w:top w:val="nil"/>
+                <w:left w:val="nil"/>
+                <w:bottom w:val="nil"/>
+                <w:right w:val="nil"/>
+                <w:between w:val="nil"/>
+              </w:pBdr>
+              <w:rPr>
+                <w:lang w:val="es-ES"/>
+              </w:rPr>
+            </w:pPr>
+            <w:r>
+              <w:rPr>
+                <w:lang w:val="es-ES"/>
+              </w:rPr>
+              <w:t>Contraseñas por defecto o débiles</w:t>
+            </w:r>
+          </w:p>
+        </w:tc>
+        <w:tc>
+          <w:tcPr>
+            <w:tcW w:w="0" w:type="auto"/>
+            <w:vAlign w:val="center"/>
+            <w:hideMark/>
+          </w:tcPr>
+          <w:p>
+            <w:pPr>
+              <w:pBdr>
+                <w:top w:val="nil"/>
+                <w:left w:val="nil"/>
+                <w:bottom w:val="nil"/>
+                <w:right w:val="nil"/>
+                <w:between w:val="nil"/>
+              </w:pBdr>
+              <w:rPr>
+                <w:lang w:val="es-ES"/>
+              </w:rPr>
+            </w:pPr>
+            <w:r>
+              <w:rPr>
+                <w:lang w:val="es-ES"/>
+              </w:rPr>
+              <w:t>Ambos</w:t>
+            </w:r>
+          </w:p>
+        </w:tc>
+        <w:tc>
+          <w:tcPr>
+            <w:tcW w:w="0" w:type="auto"/>
+            <w:vAlign w:val="center"/>
+            <w:hideMark/>
+          </w:tcPr>
+          <w:p>
+            <w:pPr>
+              <w:pBdr>
+                <w:top w:val="nil"/>
+                <w:left w:val="nil"/>
+                <w:bottom w:val="nil"/>
+                <w:right w:val="nil"/>
+                <w:between w:val="nil"/>
+              </w:pBdr>
+              <w:rPr>
+                <w:lang w:val="es-ES"/>
+              </w:rPr>
+            </w:pPr>
+            <w:r>
+              <w:rPr>
+                <w:lang w:val="es-ES"/>
+              </w:rPr>
+              <w:t>Alto</w:t>
+            </w:r>
+          </w:p>
+        </w:tc>
+        <w:tc>
+          <w:tcPr>
+            <w:tcW w:w="0" w:type="auto"/>
+            <w:vAlign w:val="center"/>
+            <w:hideMark/>
+          </w:tcPr>
+          <w:p>
+            <w:pPr>
+              <w:pBdr>
+                <w:top w:val="nil"/>
+                <w:left w:val="nil"/>
+                <w:bottom w:val="nil"/>
+                <w:right w:val="nil"/>
+                <w:between w:val="nil"/>
+              </w:pBdr>
+              <w:rPr>
+                <w:lang w:val="es-ES"/>
+              </w:rPr>
+            </w:pPr>
+            <w:r>
+              <w:rPr>
+                <w:lang w:val="es-ES"/>
+              </w:rPr>
+              <w:t xml:space="preserve">Red </w:t>
+            </w:r>
+            <w:proofErr w:type="spellStart"/>
+            <w:r>
+              <w:rPr>
+                <w:lang w:val="es-ES"/>
+              </w:rPr>
+              <w:t>Team</w:t>
+            </w:r>
+            <w:proofErr w:type="spellEnd"/>
+          </w:p>
+        </w:tc>
+        <w:tc>
+          <w:tcPr>
+            <w:tcW w:w="0" w:type="auto"/>
+            <w:vAlign w:val="center"/>
+            <w:hideMark/>
+          </w:tcPr>
+          <w:p>
+            <w:pPr>
+              <w:pBdr>
+                <w:top w:val="nil"/>
+                <w:left w:val="nil"/>
+                <w:bottom w:val="nil"/>
+                <w:right w:val="nil"/>
+                <w:between w:val="nil"/>
+              </w:pBdr>
+              <w:rPr>
+                <w:lang w:val="es-ES"/>
+              </w:rPr>
+            </w:pPr>
+            <w:r>
+              <w:rPr>
+                <w:lang w:val="es-ES"/>
+              </w:rPr>
+              <w:t>Políticas de contraseñas seguras</w:t>
+            </w:r>
+          </w:p>
+        </w:tc>
+      </w:tr>
+      <w:tr>
+        <w:trPr>
+          <w:tblCellSpacing w:w="15" w:type="dxa"/>
+        </w:trPr>
+        <w:tc>
+          <w:tcPr>
+            <w:tcW w:w="0" w:type="auto"/>
+            <w:vAlign w:val="center"/>
+            <w:hideMark/>
+          </w:tcPr>
+          <w:p>
+            <w:pPr>
+              <w:pBdr>
+                <w:top w:val="nil"/>
+                <w:left w:val="nil"/>
+                <w:bottom w:val="nil"/>
+                <w:right w:val="nil"/>
+                <w:between w:val="nil"/>
+              </w:pBdr>
+              <w:rPr>
+                <w:lang w:val="es-ES"/>
+              </w:rPr>
+            </w:pPr>
+            <w:r>
+              <w:rPr>
+                <w:lang w:val="es-ES"/>
+              </w:rPr>
+              <w:t>Logs accesibles por usuarios no privilegiados</w:t>
+            </w:r>
+          </w:p>
+        </w:tc>
+        <w:tc>
+          <w:tcPr>
+            <w:tcW w:w="0" w:type="auto"/>
+            <w:vAlign w:val="center"/>
+            <w:hideMark/>
+          </w:tcPr>
+          <w:p>
+            <w:pPr>
+              <w:pBdr>
+                <w:top w:val="nil"/>
+                <w:left w:val="nil"/>
+                <w:bottom w:val="nil"/>
+                <w:right w:val="nil"/>
+                <w:between w:val="nil"/>
+              </w:pBdr>
+              <w:rPr>
+                <w:lang w:val="es-ES"/>
+              </w:rPr>
+            </w:pPr>
+            <w:r>
+              <w:rPr>
+                <w:lang w:val="es-ES"/>
+              </w:rPr>
+              <w:t>Linux</w:t>
+            </w:r>
+          </w:p>
+        </w:tc>
+        <w:tc>
+          <w:tcPr>
+            <w:tcW w:w="0" w:type="auto"/>
+            <w:vAlign w:val="center"/>
+            <w:hideMark/>
+          </w:tcPr>
+          <w:p>
+            <w:pPr>
+              <w:pBdr>
+                <w:top w:val="nil"/>
+                <w:left w:val="nil"/>
+                <w:bottom w:val="nil"/>
+                <w:right w:val="nil"/>
+                <w:between w:val="nil"/>
+              </w:pBdr>
+              <w:rPr>
+                <w:lang w:val="es-ES"/>
+              </w:rPr>
+            </w:pPr>
+            <w:r>
+              <w:rPr>
+                <w:lang w:val="es-ES"/>
+              </w:rPr>
+              <w:t>Medio</w:t>
+            </w:r>
+          </w:p>
+        </w:tc>
+        <w:tc>
+          <w:tcPr>
+            <w:tcW w:w="0" w:type="auto"/>
+            <w:vAlign w:val="center"/>
+            <w:hideMark/>
+          </w:tcPr>
+          <w:p>
+            <w:pPr>
+              <w:pBdr>
+                <w:top w:val="nil"/>
+                <w:left w:val="nil"/>
+                <w:bottom w:val="nil"/>
+                <w:right w:val="nil"/>
+                <w:between w:val="nil"/>
+              </w:pBdr>
+              <w:rPr>
+                <w:lang w:val="es-ES"/>
+              </w:rPr>
+            </w:pPr>
+            <w:r>
+              <w:rPr>
+                <w:lang w:val="es-ES"/>
+              </w:rPr>
+              <w:t xml:space="preserve">Red </w:t>
+            </w:r>
+            <w:proofErr w:type="spellStart"/>
+            <w:r>
+              <w:rPr>
+                <w:lang w:val="es-ES"/>
+              </w:rPr>
+              <w:t>Team</w:t>
+            </w:r>
+            <w:proofErr w:type="spellEnd"/>
+          </w:p>
+        </w:tc>
+        <w:tc>
+          <w:tcPr>
+            <w:tcW w:w="0" w:type="auto"/>
+            <w:vAlign w:val="center"/>
+            <w:hideMark/>
+          </w:tcPr>
+          <w:p>
+            <w:pPr>
+              <w:pBdr>
+                <w:top w:val="nil"/>
+                <w:left w:val="nil"/>
+                <w:bottom w:val="nil"/>
+                <w:right w:val="nil"/>
+                <w:between w:val="nil"/>
+              </w:pBdr>
+              <w:rPr>
+                <w:lang w:val="es-ES"/>
+              </w:rPr>
+            </w:pPr>
+            <w:r>
+              <w:rPr>
+                <w:lang w:val="es-ES"/>
+              </w:rPr>
+              <w:t>Cambios de permisos (</w:t>
+            </w:r>
+            <w:proofErr w:type="spellStart"/>
+            <w:r>
+              <w:rPr>
+                <w:lang w:val="es-ES"/>
+              </w:rPr>
+              <w:t>chmod</w:t>
+            </w:r>
+            <w:proofErr w:type="spellEnd"/>
+            <w:r>
+              <w:rPr>
+                <w:lang w:val="es-ES"/>
+              </w:rPr>
+              <w:t xml:space="preserve">, </w:t>
+            </w:r>
+            <w:proofErr w:type="spellStart"/>
+            <w:r>
+              <w:rPr>
+                <w:lang w:val="es-ES"/>
+              </w:rPr>
+              <w:t>chown</w:t>
+            </w:r>
+            <w:proofErr w:type="spellEnd"/>
+            <w:r>
+              <w:rPr>
+                <w:lang w:val="es-ES"/>
+              </w:rPr>
+              <w:t>) en /</w:t>
+            </w:r>
+            <w:proofErr w:type="spellStart"/>
+            <w:r>
+              <w:rPr>
+                <w:lang w:val="es-ES"/>
+              </w:rPr>
+              <w:t>var</w:t>
+            </w:r>
+            <w:proofErr w:type="spellEnd"/>
+            <w:r>
+              <w:rPr>
+                <w:lang w:val="es-ES"/>
+              </w:rPr>
+              <w:t>/log</w:t>
+            </w:r>
+          </w:p>
+        </w:tc>
+      </w:tr>
+      <w:tr>
+        <w:trPr>
+          <w:tblCellSpacing w:w="15" w:type="dxa"/>
+        </w:trPr>
+        <w:tc>
+          <w:tcPr>
+            <w:tcW w:w="0" w:type="auto"/>
+            <w:vAlign w:val="center"/>
+            <w:hideMark/>
+          </w:tcPr>
+          <w:p>
+            <w:pPr>
+              <w:pBdr>
+                <w:top w:val="nil"/>
+                <w:left w:val="nil"/>
+                <w:bottom w:val="nil"/>
+                <w:right w:val="nil"/>
+                <w:between w:val="nil"/>
+              </w:pBdr>
+              <w:rPr>
+                <w:lang w:val="es-ES"/>
+              </w:rPr>
+            </w:pPr>
+            <w:r>
+              <w:rPr>
+                <w:lang w:val="es-ES"/>
+              </w:rPr>
+              <w:t>Actualizaciones deshabilitadas o manuales</w:t>
+            </w:r>
+          </w:p>
+        </w:tc>
+        <w:tc>
+          <w:tcPr>
+            <w:tcW w:w="0" w:type="auto"/>
+            <w:vAlign w:val="center"/>
+            <w:hideMark/>
+          </w:tcPr>
+          <w:p>
+            <w:pPr>
+              <w:pBdr>
+                <w:top w:val="nil"/>
+                <w:left w:val="nil"/>
+                <w:bottom w:val="nil"/>
+                <w:right w:val="nil"/>
+                <w:between w:val="nil"/>
+              </w:pBdr>
+              <w:rPr>
+                <w:lang w:val="es-ES"/>
+              </w:rPr>
+            </w:pPr>
+            <w:r>
+              <w:rPr>
+                <w:lang w:val="es-ES"/>
+              </w:rPr>
+              <w:t>Windows</w:t>
+            </w:r>
+          </w:p>
+        </w:tc>
+        <w:tc>
+          <w:tcPr>
+            <w:tcW w:w="0" w:type="auto"/>
+            <w:vAlign w:val="center"/>
+            <w:hideMark/>
+          </w:tcPr>
+          <w:p>
+            <w:pPr>
+              <w:pBdr>
+                <w:top w:val="nil"/>
+                <w:left w:val="nil"/>
+                <w:bottom w:val="nil"/>
+                <w:right w:val="nil"/>
+                <w:between w:val="nil"/>
+              </w:pBdr>
+              <w:rPr>
+                <w:lang w:val="es-ES"/>
+              </w:rPr>
+            </w:pPr>
+            <w:r>
+              <w:rPr>
+                <w:lang w:val="es-ES"/>
+              </w:rPr>
+              <w:t>Alto</w:t>
+            </w:r>
+          </w:p>
+        </w:tc>
+        <w:tc>
+          <w:tcPr>
+            <w:tcW w:w="0" w:type="auto"/>
+            <w:vAlign w:val="center"/>
+            <w:hideMark/>
+          </w:tcPr>
+          <w:p>
+            <w:pPr>
+              <w:pBdr>
+                <w:top w:val="nil"/>
+                <w:left w:val="nil"/>
+                <w:bottom w:val="nil"/>
+                <w:right w:val="nil"/>
+                <w:between w:val="nil"/>
+              </w:pBdr>
+              <w:rPr>
+                <w:lang w:val="es-ES"/>
+              </w:rPr>
+            </w:pPr>
+            <w:r>
+              <w:rPr>
+                <w:lang w:val="es-ES"/>
+              </w:rPr>
+              <w:t xml:space="preserve">Red </w:t>
+            </w:r>
+            <w:proofErr w:type="spellStart"/>
+            <w:r>
+              <w:rPr>
+                <w:lang w:val="es-ES"/>
+              </w:rPr>
+              <w:t>Team</w:t>
+            </w:r>
+            <w:proofErr w:type="spellEnd"/>
+          </w:p>
+        </w:tc>
+        <w:tc>
+          <w:tcPr>
+            <w:tcW w:w="0" w:type="auto"/>
+            <w:vAlign w:val="center"/>
+            <w:hideMark/>
+          </w:tcPr>
+          <w:p>
+            <w:pPr>
+              <w:pBdr>
+                <w:top w:val="nil"/>
+                <w:left w:val="nil"/>
+                <w:bottom w:val="nil"/>
+                <w:right w:val="nil"/>
+                <w:between w:val="nil"/>
+              </w:pBdr>
+              <w:rPr>
+                <w:lang w:val="es-ES"/>
+              </w:rPr>
+            </w:pPr>
+            <w:r>
+              <w:rPr>
+                <w:lang w:val="es-ES"/>
+              </w:rPr>
+              <w:t xml:space="preserve">Activación forzosa de Windows </w:t>
+            </w:r>
+            <w:proofErr w:type="spellStart"/>
+            <w:r>
+              <w:rPr>
+                <w:lang w:val="es-ES"/>
+              </w:rPr>
+              <w:t>Update</w:t>
+            </w:r>
+            <w:proofErr w:type="spellEnd"/>
+            <w:r>
+              <w:rPr>
+                <w:lang w:val="es-ES"/>
+              </w:rPr>
+              <w:t xml:space="preserve"> con GPO</w:t>
+            </w:r>
+          </w:p>
+        </w:tc>
+      </w:tr>
+      <w:tr>
+        <w:trPr>
+          <w:tblCellSpacing w:w="15" w:type="dxa"/>
+        </w:trPr>
+        <w:tc>
+          <w:tcPr>
+            <w:tcW w:w="0" w:type="auto"/>
+            <w:vAlign w:val="center"/>
+            <w:hideMark/>
+          </w:tcPr>
+          <w:p>
+            <w:pPr>
+              <w:pBdr>
+                <w:top w:val="nil"/>
+                <w:left w:val="nil"/>
+                <w:bottom w:val="nil"/>
+                <w:right w:val="nil"/>
+                <w:between w:val="nil"/>
+              </w:pBdr>
+              <w:rPr>
+                <w:lang w:val="es-ES"/>
+              </w:rPr>
+            </w:pPr>
+            <w:r>
+              <w:rPr>
+                <w:lang w:val="es-ES"/>
+              </w:rPr>
+              <w:t>Falta de antivirus activo en Linux</w:t>
+            </w:r>
+          </w:p>
+        </w:tc>
+        <w:tc>
+          <w:tcPr>
+            <w:tcW w:w="0" w:type="auto"/>
+            <w:vAlign w:val="center"/>
+            <w:hideMark/>
+          </w:tcPr>
+          <w:p>
+            <w:pPr>
+              <w:pBdr>
+                <w:top w:val="nil"/>
+                <w:left w:val="nil"/>
+                <w:bottom w:val="nil"/>
+                <w:right w:val="nil"/>
+                <w:between w:val="nil"/>
+              </w:pBdr>
+              <w:rPr>
+                <w:lang w:val="es-ES"/>
+              </w:rPr>
+            </w:pPr>
+            <w:r>
+              <w:rPr>
+                <w:lang w:val="es-ES"/>
+              </w:rPr>
+              <w:t>Linux</w:t>
+            </w:r>
+          </w:p>
+        </w:tc>
+        <w:tc>
+          <w:tcPr>
+            <w:tcW w:w="0" w:type="auto"/>
+            <w:vAlign w:val="center"/>
+            <w:hideMark/>
+          </w:tcPr>
+          <w:p>
+            <w:pPr>
+              <w:pBdr>
+                <w:top w:val="nil"/>
+                <w:left w:val="nil"/>
+                <w:bottom w:val="nil"/>
+                <w:right w:val="nil"/>
+                <w:between w:val="nil"/>
+              </w:pBdr>
+              <w:rPr>
+                <w:lang w:val="es-ES"/>
+              </w:rPr>
+            </w:pPr>
+            <w:r>
+              <w:rPr>
+                <w:lang w:val="es-ES"/>
+              </w:rPr>
+              <w:t>Medio</w:t>
+            </w:r>
+          </w:p>
+        </w:tc>
+        <w:tc>
+          <w:tcPr>
+            <w:tcW w:w="0" w:type="auto"/>
+            <w:vAlign w:val="center"/>
+            <w:hideMark/>
+          </w:tcPr>
+          <w:p>
+            <w:pPr>
+              <w:pBdr>
+                <w:top w:val="nil"/>
+                <w:left w:val="nil"/>
+                <w:bottom w:val="nil"/>
+                <w:right w:val="nil"/>
+                <w:between w:val="nil"/>
+              </w:pBdr>
+              <w:rPr>
+                <w:lang w:val="es-ES"/>
+              </w:rPr>
+            </w:pPr>
+            <w:r>
+              <w:rPr>
+                <w:lang w:val="es-ES"/>
+              </w:rPr>
+              <w:t xml:space="preserve">Red </w:t>
+            </w:r>
+            <w:proofErr w:type="spellStart"/>
+            <w:r>
+              <w:rPr>
+                <w:lang w:val="es-ES"/>
+              </w:rPr>
+              <w:t>Team</w:t>
+            </w:r>
+            <w:proofErr w:type="spellEnd"/>
+          </w:p>
+        </w:tc>
+        <w:tc>
+          <w:tcPr>
+            <w:tcW w:w="0" w:type="auto"/>
+            <w:vAlign w:val="center"/>
+            <w:hideMark/>
+          </w:tcPr>
+          <w:p>
+            <w:pPr>
+              <w:pBdr>
+                <w:top w:val="nil"/>
+                <w:left w:val="nil"/>
+                <w:bottom w:val="nil"/>
+                <w:right w:val="nil"/>
+                <w:between w:val="nil"/>
+              </w:pBdr>
+              <w:rPr>
+                <w:lang w:val="es-ES"/>
+              </w:rPr>
+            </w:pPr>
+            <w:r>
+              <w:rPr>
+                <w:lang w:val="es-ES"/>
+              </w:rPr>
+              <w:t xml:space="preserve">Instalación de </w:t>
+            </w:r>
+            <w:proofErr w:type="spellStart"/>
+            <w:r>
+              <w:rPr>
+                <w:lang w:val="es-ES"/>
+              </w:rPr>
+              <w:t>ClamAV</w:t>
+            </w:r>
+            <w:proofErr w:type="spellEnd"/>
+            <w:r>
+              <w:rPr>
+                <w:lang w:val="es-ES"/>
+              </w:rPr>
+              <w:t xml:space="preserve"> + escaneos programados</w:t>
+            </w:r>
+          </w:p>
+        </w:tc>
+      </w:tr>
+      <w:tr>
+        <w:trPr>
+          <w:tblCellSpacing w:w="15" w:type="dxa"/>
+        </w:trPr>
+        <w:tc>
+          <w:tcPr>
+            <w:tcW w:w="0" w:type="auto"/>
+            <w:vAlign w:val="center"/>
+            <w:hideMark/>
+          </w:tcPr>
+          <w:p>
+            <w:pPr>
+              <w:pBdr>
+                <w:top w:val="nil"/>
+                <w:left w:val="nil"/>
+                <w:bottom w:val="nil"/>
+                <w:right w:val="nil"/>
+                <w:between w:val="nil"/>
+              </w:pBdr>
+              <w:rPr>
+                <w:lang w:val="es-ES"/>
+              </w:rPr>
+            </w:pPr>
+            <w:r>
+              <w:rPr>
+                <w:lang w:val="es-ES"/>
+              </w:rPr>
+              <w:t>Permisos excesivos a usuarios estándar</w:t>
+            </w:r>
+          </w:p>
+        </w:tc>
+        <w:tc>
+          <w:tcPr>
+            <w:tcW w:w="0" w:type="auto"/>
+            <w:vAlign w:val="center"/>
+            <w:hideMark/>
+          </w:tcPr>
+          <w:p>
+            <w:pPr>
+              <w:pBdr>
+                <w:top w:val="nil"/>
+                <w:left w:val="nil"/>
+                <w:bottom w:val="nil"/>
+                <w:right w:val="nil"/>
+                <w:between w:val="nil"/>
+              </w:pBdr>
+              <w:rPr>
+                <w:lang w:val="es-ES"/>
+              </w:rPr>
+            </w:pPr>
+            <w:r>
+              <w:rPr>
+                <w:lang w:val="es-ES"/>
+              </w:rPr>
+              <w:t>Windows</w:t>
+            </w:r>
+          </w:p>
+        </w:tc>
+        <w:tc>
+          <w:tcPr>
+            <w:tcW w:w="0" w:type="auto"/>
+            <w:vAlign w:val="center"/>
+            <w:hideMark/>
+          </w:tcPr>
+          <w:p>
+            <w:pPr>
+              <w:pBdr>
+                <w:top w:val="nil"/>
+                <w:left w:val="nil"/>
+                <w:bottom w:val="nil"/>
+                <w:right w:val="nil"/>
+                <w:between w:val="nil"/>
+              </w:pBdr>
+              <w:rPr>
+                <w:lang w:val="es-ES"/>
+              </w:rPr>
+            </w:pPr>
+            <w:r>
+              <w:rPr>
+                <w:lang w:val="es-ES"/>
+              </w:rPr>
+              <w:t>Alto</w:t>
+            </w:r>
+          </w:p>
+        </w:tc>
+        <w:tc>
+          <w:tcPr>
+            <w:tcW w:w="0" w:type="auto"/>
+            <w:vAlign w:val="center"/>
+            <w:hideMark/>
+          </w:tcPr>
+          <w:p>
+            <w:pPr>
+              <w:pBdr>
+                <w:top w:val="nil"/>
+                <w:left w:val="nil"/>
+                <w:bottom w:val="nil"/>
+                <w:right w:val="nil"/>
+                <w:between w:val="nil"/>
+              </w:pBdr>
+              <w:rPr>
+                <w:lang w:val="es-ES"/>
+              </w:rPr>
+            </w:pPr>
+            <w:r>
+              <w:rPr>
+                <w:lang w:val="es-ES"/>
+              </w:rPr>
+              <w:t xml:space="preserve">Red </w:t>
+            </w:r>
+            <w:proofErr w:type="spellStart"/>
+            <w:r>
+              <w:rPr>
+                <w:lang w:val="es-ES"/>
+              </w:rPr>
+              <w:t>Team</w:t>
+            </w:r>
+            <w:proofErr w:type="spellEnd"/>
+          </w:p>
+        </w:tc>
+        <w:tc>
+          <w:tcPr>
+            <w:tcW w:w="0" w:type="auto"/>
+            <w:vAlign w:val="center"/>
+            <w:hideMark/>
+          </w:tcPr>
+          <w:p>
+            <w:pPr>
+              <w:pBdr>
+                <w:top w:val="nil"/>
+                <w:left w:val="nil"/>
+                <w:bottom w:val="nil"/>
+                <w:right w:val="nil"/>
+                <w:between w:val="nil"/>
+              </w:pBdr>
+              <w:rPr>
+                <w:lang w:val="es-ES"/>
+              </w:rPr>
+            </w:pPr>
+            <w:r>
+              <w:rPr>
+                <w:lang w:val="es-ES"/>
+              </w:rPr>
+              <w:t>Revisión de permisos y uso de GPO</w:t>
+            </w:r>
+          </w:p>
+        </w:tc>
+      </w:tr>
+      <w:tr>
+        <w:trPr>
+          <w:tblCellSpacing w:w="15" w:type="dxa"/>
+        </w:trPr>
+        <w:tc>
+          <w:tcPr>
+            <w:tcW w:w="0" w:type="auto"/>
+            <w:vAlign w:val="center"/>
+            <w:hideMark/>
+          </w:tcPr>
+          <w:p>
+            <w:pPr>
+              <w:pBdr>
+                <w:top w:val="nil"/>
+                <w:left w:val="nil"/>
+                <w:bottom w:val="nil"/>
+                <w:right w:val="nil"/>
+                <w:between w:val="nil"/>
+              </w:pBdr>
+              <w:rPr>
+                <w:lang w:val="es-ES"/>
+              </w:rPr>
+            </w:pPr>
+            <w:r>
+              <w:rPr>
+                <w:lang w:val="es-ES"/>
+              </w:rPr>
+              <w:t>Tareas programadas sin control de privilegios</w:t>
+            </w:r>
+          </w:p>
+        </w:tc>
+        <w:tc>
+          <w:tcPr>
+            <w:tcW w:w="0" w:type="auto"/>
+            <w:vAlign w:val="center"/>
+            <w:hideMark/>
+          </w:tcPr>
+          <w:p>
+            <w:pPr>
+              <w:pBdr>
+                <w:top w:val="nil"/>
+                <w:left w:val="nil"/>
+                <w:bottom w:val="nil"/>
+                <w:right w:val="nil"/>
+                <w:between w:val="nil"/>
+              </w:pBdr>
+              <w:rPr>
+                <w:lang w:val="es-ES"/>
+              </w:rPr>
+            </w:pPr>
+            <w:r>
+              <w:rPr>
+                <w:lang w:val="es-ES"/>
+              </w:rPr>
+              <w:t>Ambos</w:t>
+            </w:r>
+          </w:p>
+        </w:tc>
+        <w:tc>
+          <w:tcPr>
+            <w:tcW w:w="0" w:type="auto"/>
+            <w:vAlign w:val="center"/>
+            <w:hideMark/>
+          </w:tcPr>
+          <w:p>
+            <w:pPr>
+              <w:pBdr>
+                <w:top w:val="nil"/>
+                <w:left w:val="nil"/>
+                <w:bottom w:val="nil"/>
+                <w:right w:val="nil"/>
+                <w:between w:val="nil"/>
+              </w:pBdr>
+              <w:rPr>
+                <w:lang w:val="es-ES"/>
+              </w:rPr>
+            </w:pPr>
+            <w:r>
+              <w:rPr>
+                <w:lang w:val="es-ES"/>
+              </w:rPr>
+              <w:t>Medio</w:t>
+            </w:r>
+          </w:p>
+        </w:tc>
+        <w:tc>
+          <w:tcPr>
+            <w:tcW w:w="0" w:type="auto"/>
+            <w:vAlign w:val="center"/>
+            <w:hideMark/>
+          </w:tcPr>
+          <w:p>
+            <w:pPr>
+              <w:pBdr>
+                <w:top w:val="nil"/>
+                <w:left w:val="nil"/>
+                <w:bottom w:val="nil"/>
+                <w:right w:val="nil"/>
+                <w:between w:val="nil"/>
+              </w:pBdr>
+              <w:rPr>
+                <w:lang w:val="es-ES"/>
+              </w:rPr>
+            </w:pPr>
+            <w:r>
+              <w:rPr>
+                <w:lang w:val="es-ES"/>
+              </w:rPr>
+              <w:t xml:space="preserve">Red </w:t>
+            </w:r>
+            <w:proofErr w:type="spellStart"/>
+            <w:r>
+              <w:rPr>
+                <w:lang w:val="es-ES"/>
+              </w:rPr>
+              <w:t>Team</w:t>
+            </w:r>
+            <w:proofErr w:type="spellEnd"/>
+          </w:p>
+        </w:tc>
+        <w:tc>
+          <w:tcPr>
+            <w:tcW w:w="0" w:type="auto"/>
+            <w:vAlign w:val="center"/>
+            <w:hideMark/>
+          </w:tcPr>
+          <w:p>
+            <w:pPr>
+              <w:pBdr>
+                <w:top w:val="nil"/>
+                <w:left w:val="nil"/>
+                <w:bottom w:val="nil"/>
+                <w:right w:val="nil"/>
+                <w:between w:val="nil"/>
+              </w:pBdr>
+              <w:rPr>
+                <w:lang w:val="es-ES"/>
+              </w:rPr>
+            </w:pPr>
+            <w:r>
+              <w:rPr>
+                <w:lang w:val="es-ES"/>
+              </w:rPr>
+              <w:t>Validación de scripts y sus permisos de ejecución</w:t>
+            </w:r>
+          </w:p>
+        </w:tc>
+      </w:tr>
+    </w:tbl>
+    <w:p>
+      <w:pPr>
+        <w:pBdr>
+          <w:top w:val="nil"/>
+          <w:left w:val="nil"/>
+          <w:bottom w:val="nil"/>
+          <w:right w:val="nil"/>
+          <w:between w:val="nil"/>
+        </w:pBdr>
+        <w:rPr>
+          <w:lang w:val="es-ES"/>
+        </w:rPr>
+      </w:pPr>
+      <w:r>
+        <w:rPr>
+          <w:lang w:val="es-ES"/>
+        </w:rPr>
+        <w:pict w14:anchorId="6C3E766B">
+          <v:rect id="_x0000_i1193" style="width:0;height:1.5pt" o:hralign="center" o:hrstd="t" o:hr="t" fillcolor="#a0a0a0" stroked="f"/>
+        </w:pict>
+      </w:r>
+    </w:p>
+    <w:p>
+      <w:pPr>
+        <w:pBdr>
+          <w:top w:val="nil"/>
+          <w:left w:val="nil"/>
+          <w:bottom w:val="nil"/>
+          <w:right w:val="nil"/>
+          <w:between w:val="nil"/>
+        </w:pBdr>
+        <w:rPr>
+          <w:b/>
+          <w:bCs/>
+          <w:lang w:val="es-ES"/>
+        </w:rPr>
+      </w:pPr>
+      <w:r>
+        <w:rPr>
+          <w:b/>
+          <w:bCs/>
+          <w:lang w:val="es-ES"/>
+        </w:rPr>
+        <w:t>6.3. Herramientas utilizadas para la auditoría y defensa</w:t>
+      </w:r>
+    </w:p>
+    <w:p>
+      <w:pPr>
+        <w:pBdr>
+          <w:top w:val="nil"/>
+          <w:left w:val="nil"/>
+          <w:bottom w:val="nil"/>
+          <w:right w:val="nil"/>
+          <w:between w:val="nil"/>
+        </w:pBdr>
+        <w:rPr>
+          <w:b/>
+          <w:bCs/>
+          <w:lang w:val="es-ES"/>
+        </w:rPr>
+      </w:pPr>
+      <w:r>
+        <w:rPr>
+          <w:b/>
+          <w:bCs/>
+          <w:lang w:val="es-ES"/>
+        </w:rPr>
+        <w:t xml:space="preserve">Red </w:t>
+      </w:r>
+      <w:proofErr w:type="spellStart"/>
+      <w:r>
+        <w:rPr>
+          <w:b/>
+          <w:bCs/>
+          <w:lang w:val="es-ES"/>
+        </w:rPr>
+        <w:t>Team</w:t>
+      </w:r>
+      <w:proofErr w:type="spellEnd"/>
+    </w:p>
+    <w:p>
+      <w:pPr>
+        <w:numPr>
+          <w:ilvl w:val="0"/>
+          <w:numId w:val="35"/>
+        </w:numPr>
+        <w:pBdr>
+          <w:top w:val="nil"/>
+          <w:left w:val="nil"/>
+          <w:bottom w:val="nil"/>
+          <w:right w:val="nil"/>
+          <w:between w:val="nil"/>
+        </w:pBdr>
+        <w:rPr>
+          <w:lang w:val="es-ES"/>
+        </w:rPr>
+      </w:pPr>
+      <w:proofErr w:type="spellStart"/>
+      <w:r>
+        <w:rPr>
+          <w:lang w:val="es-ES"/>
+        </w:rPr>
+        <w:t>nmap</w:t>
+      </w:r>
+      <w:proofErr w:type="spellEnd"/>
+      <w:r>
+        <w:rPr>
+          <w:lang w:val="es-ES"/>
+        </w:rPr>
+        <w:t>: escaneo de puertos y detección de servicios abiertos.</w:t>
+      </w:r>
+    </w:p>
+    <w:p>
+      <w:pPr>
+        <w:numPr>
+          <w:ilvl w:val="0"/>
+          <w:numId w:val="35"/>
+        </w:numPr>
+        <w:pBdr>
+          <w:top w:val="nil"/>
+          <w:left w:val="nil"/>
+          <w:bottom w:val="nil"/>
+          <w:right w:val="nil"/>
+          <w:between w:val="nil"/>
+        </w:pBdr>
+        <w:rPr>
+          <w:lang w:val="es-ES"/>
+        </w:rPr>
+      </w:pPr>
+      <w:proofErr w:type="spellStart"/>
+      <w:r>
+        <w:rPr>
+          <w:lang w:val="es-ES"/>
+        </w:rPr>
+        <w:t>hydra</w:t>
+      </w:r>
+      <w:proofErr w:type="spellEnd"/>
+      <w:r>
+        <w:rPr>
+          <w:lang w:val="es-ES"/>
+        </w:rPr>
+        <w:t>: intentos de fuerza bruta en servicios expuestos.</w:t>
+      </w:r>
+    </w:p>
+    <w:p>
+      <w:pPr>
+        <w:numPr>
+          <w:ilvl w:val="0"/>
+          <w:numId w:val="35"/>
+        </w:numPr>
+        <w:pBdr>
+          <w:top w:val="nil"/>
+          <w:left w:val="nil"/>
+          <w:bottom w:val="nil"/>
+          <w:right w:val="nil"/>
+          <w:between w:val="nil"/>
+        </w:pBdr>
+        <w:rPr>
+          <w:lang w:val="es-ES"/>
+        </w:rPr>
+      </w:pPr>
+      <w:proofErr w:type="spellStart"/>
+      <w:r>
+        <w:rPr>
+          <w:lang w:val="es-ES"/>
+        </w:rPr>
+        <w:t>netcat</w:t>
+      </w:r>
+      <w:proofErr w:type="spellEnd"/>
+      <w:r>
+        <w:rPr>
+          <w:lang w:val="es-ES"/>
+        </w:rPr>
+        <w:t>, telnet: comprobación de conexiones abiertas y servicios obsoletos.</w:t>
+      </w:r>
+    </w:p>
+    <w:p>
+      <w:pPr>
+        <w:pBdr>
+          <w:top w:val="nil"/>
+          <w:left w:val="nil"/>
+          <w:bottom w:val="nil"/>
+          <w:right w:val="nil"/>
+          <w:between w:val="nil"/>
+        </w:pBdr>
+        <w:rPr>
+          <w:b/>
+          <w:bCs/>
+          <w:lang w:val="es-ES"/>
+        </w:rPr>
+      </w:pPr>
+      <w:r>
+        <w:rPr>
+          <w:b/>
+          <w:bCs/>
+          <w:lang w:val="es-ES"/>
+        </w:rPr>
+        <w:t xml:space="preserve">Blue </w:t>
+      </w:r>
+      <w:proofErr w:type="spellStart"/>
+      <w:r>
+        <w:rPr>
+          <w:b/>
+          <w:bCs/>
+          <w:lang w:val="es-ES"/>
+        </w:rPr>
+        <w:t>Team</w:t>
+      </w:r>
+      <w:proofErr w:type="spellEnd"/>
+    </w:p>
+    <w:p>
+      <w:pPr>
+        <w:numPr>
+          <w:ilvl w:val="0"/>
+          <w:numId w:val="36"/>
+        </w:numPr>
+        <w:pBdr>
+          <w:top w:val="nil"/>
+          <w:left w:val="nil"/>
+          <w:bottom w:val="nil"/>
+          <w:right w:val="nil"/>
+          <w:between w:val="nil"/>
+        </w:pBdr>
+        <w:rPr>
+          <w:lang w:val="es-ES"/>
+        </w:rPr>
+      </w:pPr>
+      <w:proofErr w:type="spellStart"/>
+      <w:r>
+        <w:rPr>
+          <w:lang w:val="es-ES"/>
+        </w:rPr>
+        <w:t>ufw</w:t>
+      </w:r>
+      <w:proofErr w:type="spellEnd"/>
+      <w:r>
+        <w:rPr>
+          <w:lang w:val="es-ES"/>
+        </w:rPr>
+        <w:t xml:space="preserve"> y </w:t>
+      </w:r>
+      <w:proofErr w:type="spellStart"/>
+      <w:r>
+        <w:rPr>
+          <w:lang w:val="es-ES"/>
+        </w:rPr>
+        <w:t>iptables</w:t>
+      </w:r>
+      <w:proofErr w:type="spellEnd"/>
+      <w:r>
+        <w:rPr>
+          <w:lang w:val="es-ES"/>
+        </w:rPr>
+        <w:t xml:space="preserve"> para el control de tráfico entrante/saliente.</w:t>
+      </w:r>
+    </w:p>
+    <w:p>
+      <w:pPr>
+        <w:numPr>
+          <w:ilvl w:val="0"/>
+          <w:numId w:val="36"/>
+        </w:numPr>
+        <w:pBdr>
+          <w:top w:val="nil"/>
+          <w:left w:val="nil"/>
+          <w:bottom w:val="nil"/>
+          <w:right w:val="nil"/>
+          <w:between w:val="nil"/>
+        </w:pBdr>
+        <w:rPr>
+          <w:lang w:val="es-ES"/>
+        </w:rPr>
+      </w:pPr>
+      <w:r>
+        <w:rPr>
+          <w:lang w:val="es-ES"/>
+        </w:rPr>
+        <w:t xml:space="preserve">fail2ban para detección de intentos de </w:t>
+      </w:r>
+      <w:proofErr w:type="spellStart"/>
+      <w:r>
+        <w:rPr>
+          <w:lang w:val="es-ES"/>
+        </w:rPr>
+        <w:t>login</w:t>
+      </w:r>
+      <w:proofErr w:type="spellEnd"/>
+      <w:r>
+        <w:rPr>
+          <w:lang w:val="es-ES"/>
+        </w:rPr>
+        <w:t xml:space="preserve"> fallidos y bloqueo automático.</w:t>
+      </w:r>
+    </w:p>
+    <w:p>
+      <w:pPr>
+        <w:numPr>
+          <w:ilvl w:val="0"/>
+          <w:numId w:val="36"/>
+        </w:numPr>
+        <w:pBdr>
+          <w:top w:val="nil"/>
+          <w:left w:val="nil"/>
+          <w:bottom w:val="nil"/>
+          <w:right w:val="nil"/>
+          <w:between w:val="nil"/>
+        </w:pBdr>
+        <w:rPr>
+          <w:lang w:val="es-ES"/>
+        </w:rPr>
+      </w:pPr>
+      <w:proofErr w:type="spellStart"/>
+      <w:r>
+        <w:rPr>
+          <w:lang w:val="es-ES"/>
+        </w:rPr>
+        <w:t>auditd</w:t>
+      </w:r>
+      <w:proofErr w:type="spellEnd"/>
+      <w:r>
+        <w:rPr>
+          <w:lang w:val="es-ES"/>
+        </w:rPr>
+        <w:t xml:space="preserve"> en Linux y Visor de Eventos en Windows para registrar acciones sospechosas.</w:t>
+      </w:r>
+    </w:p>
+    <w:p>
+      <w:pPr>
+        <w:numPr>
+          <w:ilvl w:val="0"/>
+          <w:numId w:val="36"/>
+        </w:numPr>
+        <w:pBdr>
+          <w:top w:val="nil"/>
+          <w:left w:val="nil"/>
+          <w:bottom w:val="nil"/>
+          <w:right w:val="nil"/>
+          <w:between w:val="nil"/>
+        </w:pBdr>
+        <w:rPr>
+          <w:lang w:val="es-ES"/>
+        </w:rPr>
+      </w:pPr>
+      <w:proofErr w:type="spellStart"/>
+      <w:r>
+        <w:rPr>
+          <w:lang w:val="es-ES"/>
+        </w:rPr>
+        <w:t>ClamAV</w:t>
+      </w:r>
+      <w:proofErr w:type="spellEnd"/>
+      <w:r>
+        <w:rPr>
+          <w:lang w:val="es-ES"/>
+        </w:rPr>
+        <w:t xml:space="preserve">, </w:t>
+      </w:r>
+      <w:proofErr w:type="spellStart"/>
+      <w:r>
+        <w:rPr>
+          <w:lang w:val="es-ES"/>
+        </w:rPr>
+        <w:t>rkhunter</w:t>
+      </w:r>
+      <w:proofErr w:type="spellEnd"/>
+      <w:r>
+        <w:rPr>
+          <w:lang w:val="es-ES"/>
+        </w:rPr>
+        <w:t>, Microsoft Defender como soluciones antimalware.</w:t>
+      </w:r>
+    </w:p>
+    <w:p>
+      <w:pPr>
+        <w:pBdr>
+          <w:top w:val="nil"/>
+          <w:left w:val="nil"/>
+          <w:bottom w:val="nil"/>
+          <w:right w:val="nil"/>
+          <w:between w:val="nil"/>
+        </w:pBdr>
+        <w:rPr>
+          <w:lang w:val="es-ES"/>
+        </w:rPr>
+      </w:pPr>
+      <w:r>
+        <w:rPr>
+          <w:lang w:val="es-ES"/>
+        </w:rPr>
+        <w:pict w14:anchorId="3351CB6D">
+          <v:rect id="_x0000_i1194" style="width:0;height:1.5pt" o:hralign="center" o:hrstd="t" o:hr="t" fillcolor="#a0a0a0" stroked="f"/>
+        </w:pict>
+      </w:r>
+    </w:p>
+    <w:p>
+      <w:pPr>
+        <w:pBdr>
+          <w:top w:val="nil"/>
+          <w:left w:val="nil"/>
+          <w:bottom w:val="nil"/>
+          <w:right w:val="nil"/>
+          <w:between w:val="nil"/>
+        </w:pBdr>
+        <w:rPr>
+          <w:b/>
+          <w:bCs/>
+          <w:lang w:val="es-ES"/>
+        </w:rPr>
+      </w:pPr>
+      <w:r>
+        <w:rPr>
+          <w:b/>
+          <w:bCs/>
+          <w:lang w:val="es-ES"/>
+        </w:rPr>
+        <w:t>6.4. Buenas prácticas aplicadas como resultado</w:t>
+      </w:r>
+    </w:p>
+    <w:p>
+      <w:pPr>
+        <w:numPr>
+          <w:ilvl w:val="0"/>
+          <w:numId w:val="37"/>
+        </w:numPr>
+        <w:pBdr>
+          <w:top w:val="nil"/>
+          <w:left w:val="nil"/>
+          <w:bottom w:val="nil"/>
+          <w:right w:val="nil"/>
+          <w:between w:val="nil"/>
+        </w:pBdr>
+        <w:rPr>
+          <w:lang w:val="es-ES"/>
+        </w:rPr>
+      </w:pPr>
+      <w:r>
+        <w:rPr>
+          <w:lang w:val="es-ES"/>
+        </w:rPr>
+        <w:t>Cierre de todos los puertos no utilizados.</w:t>
+      </w:r>
+    </w:p>
+    <w:p>
+      <w:pPr>
+        <w:numPr>
+          <w:ilvl w:val="0"/>
+          <w:numId w:val="37"/>
+        </w:numPr>
+        <w:pBdr>
+          <w:top w:val="nil"/>
+          <w:left w:val="nil"/>
+          <w:bottom w:val="nil"/>
+          <w:right w:val="nil"/>
+          <w:between w:val="nil"/>
+        </w:pBdr>
+        <w:rPr>
+          <w:lang w:val="es-ES"/>
+        </w:rPr>
+      </w:pPr>
+      <w:r>
+        <w:rPr>
+          <w:lang w:val="es-ES"/>
+        </w:rPr>
+        <w:t>Autenticación reforzada en servicios SSH y RDP.</w:t>
+      </w:r>
+    </w:p>
+    <w:p>
+      <w:pPr>
+        <w:numPr>
+          <w:ilvl w:val="0"/>
+          <w:numId w:val="37"/>
+        </w:numPr>
+        <w:pBdr>
+          <w:top w:val="nil"/>
+          <w:left w:val="nil"/>
+          <w:bottom w:val="nil"/>
+          <w:right w:val="nil"/>
+          <w:between w:val="nil"/>
+        </w:pBdr>
+        <w:rPr>
+          <w:lang w:val="es-ES"/>
+        </w:rPr>
+      </w:pPr>
+      <w:r>
+        <w:rPr>
+          <w:lang w:val="es-ES"/>
+        </w:rPr>
+        <w:t>Políticas estrictas de contraseñas (longitud mínima, expiración).</w:t>
+      </w:r>
+    </w:p>
+    <w:p>
+      <w:pPr>
+        <w:numPr>
+          <w:ilvl w:val="0"/>
+          <w:numId w:val="37"/>
+        </w:numPr>
+        <w:pBdr>
+          <w:top w:val="nil"/>
+          <w:left w:val="nil"/>
+          <w:bottom w:val="nil"/>
+          <w:right w:val="nil"/>
+          <w:between w:val="nil"/>
+        </w:pBdr>
+        <w:rPr>
+          <w:lang w:val="es-ES"/>
+        </w:rPr>
+      </w:pPr>
+      <w:r>
+        <w:rPr>
+          <w:lang w:val="es-ES"/>
+        </w:rPr>
+        <w:t>Actualizaciones automatizadas habilitadas.</w:t>
+      </w:r>
+    </w:p>
+    <w:p>
+      <w:pPr>
+        <w:numPr>
+          <w:ilvl w:val="0"/>
+          <w:numId w:val="37"/>
+        </w:numPr>
+        <w:pBdr>
+          <w:top w:val="nil"/>
+          <w:left w:val="nil"/>
+          <w:bottom w:val="nil"/>
+          <w:right w:val="nil"/>
+          <w:between w:val="nil"/>
+        </w:pBdr>
+        <w:rPr>
+          <w:lang w:val="es-ES"/>
+        </w:rPr>
+      </w:pPr>
+      <w:r>
+        <w:rPr>
+          <w:lang w:val="es-ES"/>
+        </w:rPr>
+        <w:t>Revisión periódica de logs y alertas.</w:t>
+      </w:r>
+    </w:p>
+    <w:p>
+      <w:pPr>
+        <w:numPr>
+          <w:ilvl w:val="0"/>
+          <w:numId w:val="37"/>
+        </w:numPr>
+        <w:pBdr>
+          <w:top w:val="nil"/>
+          <w:left w:val="nil"/>
+          <w:bottom w:val="nil"/>
+          <w:right w:val="nil"/>
+          <w:between w:val="nil"/>
+        </w:pBdr>
+        <w:rPr>
+          <w:lang w:val="es-ES"/>
+        </w:rPr>
+      </w:pPr>
+      <w:r>
+        <w:rPr>
+          <w:lang w:val="es-ES"/>
+        </w:rPr>
+        <w:t>Reducción de la superficie de ataque eliminando software innecesario.</w:t>
+      </w:r>
+    </w:p>
+    <w:p>
+      <w:pPr>
+        <w:numPr>
+          <w:ilvl w:val="0"/>
+          <w:numId w:val="37"/>
+        </w:numPr>
+        <w:pBdr>
+          <w:top w:val="nil"/>
+          <w:left w:val="nil"/>
+          <w:bottom w:val="nil"/>
+          <w:right w:val="nil"/>
+          <w:between w:val="nil"/>
+        </w:pBdr>
+        <w:rPr>
+          <w:lang w:val="es-ES"/>
+        </w:rPr>
+      </w:pPr>
+      <w:r>
+        <w:rPr>
+          <w:lang w:val="es-ES"/>
+        </w:rPr>
+        <w:t>Monitorización continua de integridad del sistema y accesos sospechosos.</w:t>
+      </w:r>
+    </w:p>
+    <w:p>
+      <w:pPr>
+        <w:pBdr>
+          <w:top w:val="nil"/>
+          <w:left w:val="nil"/>
+          <w:bottom w:val="nil"/>
+          <w:right w:val="nil"/>
+          <w:between w:val="nil"/>
+        </w:pBdr>
+        <w:rPr>
+          <w:lang w:val="es-ES"/>
+        </w:rPr>
+      </w:pPr>
+      <w:r>
+        <w:rPr>
+          <w:lang w:val="es-ES"/>
+        </w:rPr>
+        <w:pict w14:anchorId="63F5E572">
+          <v:rect id="_x0000_i1195" style="width:0;height:1.5pt" o:hralign="center" o:hrstd="t" o:hr="t" fillcolor="#a0a0a0" stroked="f"/>
+        </w:pict>
+      </w:r>
+    </w:p>
+    <w:p>
+      <w:pPr>
+        <w:pBdr>
+          <w:top w:val="nil"/>
+          <w:left w:val="nil"/>
+          <w:bottom w:val="nil"/>
+          <w:right w:val="nil"/>
+          <w:between w:val="nil"/>
+        </w:pBdr>
+        <w:rPr>
+          <w:b/>
+          <w:bCs/>
+          <w:lang w:val="es-ES"/>
+        </w:rPr>
+      </w:pPr>
+      <w:r>
+        <w:rPr>
+          <w:b/>
+          <w:bCs/>
+          <w:lang w:val="es-ES"/>
+        </w:rPr>
+        <w:t>6.5. Conclusión</w:t>
+      </w:r>
+    </w:p>
+    <w:p>
+      <w:pPr>
+        <w:pBdr>
+          <w:top w:val="nil"/>
+          <w:left w:val="nil"/>
+          <w:bottom w:val="nil"/>
+          <w:right w:val="nil"/>
+          <w:between w:val="nil"/>
+        </w:pBdr>
+        <w:rPr>
+          <w:lang w:val="es-ES"/>
+        </w:rPr>
+      </w:pPr>
+      <w:r>
+        <w:rPr>
+          <w:lang w:val="es-ES"/>
+        </w:rPr>
+        <w:t xml:space="preserve">La ciberseguridad no debe ser tratada como una fase única del proyecto, sino como un proceso continuo. Gracias a la aplicación de una estrategia básica de Red </w:t>
+      </w:r>
+      <w:proofErr w:type="spellStart"/>
+      <w:r>
+        <w:rPr>
+          <w:lang w:val="es-ES"/>
+        </w:rPr>
+        <w:t>Team</w:t>
+      </w:r>
+      <w:proofErr w:type="spellEnd"/>
+      <w:r>
+        <w:rPr>
+          <w:lang w:val="es-ES"/>
+        </w:rPr>
+        <w:t xml:space="preserve"> vs Blue </w:t>
+      </w:r>
+      <w:proofErr w:type="spellStart"/>
+      <w:r>
+        <w:rPr>
+          <w:lang w:val="es-ES"/>
+        </w:rPr>
+        <w:t>Team</w:t>
+      </w:r>
+      <w:proofErr w:type="spellEnd"/>
+      <w:r>
+        <w:rPr>
+          <w:lang w:val="es-ES"/>
+        </w:rPr>
+        <w:t>, hemos podido mejorar sustancialmente la postura de seguridad inicial, reduciendo los riesgos de accesos no autorizados, fuga de datos o compromisos del sistema.</w:t>
+      </w:r>
+    </w:p>
+    <w:p>
+      <w:pPr>
+        <w:pBdr>
+          <w:top w:val="nil"/>
+          <w:left w:val="nil"/>
+          <w:bottom w:val="nil"/>
+          <w:right w:val="nil"/>
+          <w:between w:val="nil"/>
+        </w:pBdr>
+        <w:rPr>
+          <w:lang w:val="es-ES"/>
+        </w:rPr>
+      </w:pPr>
+      <w:r>
+        <w:rPr>
+          <w:lang w:val="es-ES"/>
+        </w:rPr>
+        <w:t xml:space="preserve">En un entorno real, esto debería complementarse con auditorías externas, </w:t>
+      </w:r>
+      <w:proofErr w:type="spellStart"/>
+      <w:r>
+        <w:rPr>
+          <w:lang w:val="es-ES"/>
+        </w:rPr>
+        <w:t>pentesting</w:t>
+      </w:r>
+      <w:proofErr w:type="spellEnd"/>
+      <w:r>
+        <w:rPr>
+          <w:lang w:val="es-ES"/>
+        </w:rPr>
+        <w:t xml:space="preserve"> profesional y formación constante del personal.</w:t>
+      </w:r>
+    </w:p>
+    <w:p>
+      <w:pPr>
+        <w:pBdr>
+          <w:top w:val="nil"/>
+          <w:left w:val="nil"/>
+          <w:bottom w:val="nil"/>
+          <w:right w:val="nil"/>
+          <w:between w:val="nil"/>
+        </w:pBdr>
       </w:pPr>
     </w:p>
     <w:p>
@@ -8926,7 +11485,6 @@
           <w:sz w:val="28"/>
           <w:szCs w:val="28"/>
         </w:rPr>
-        <w:lastRenderedPageBreak/>
         <w:t xml:space="preserve">5. </w:t>
       </w:r>
       <w:r>
@@ -8970,7 +11528,6 @@
           <w:sz w:val="28"/>
           <w:szCs w:val="28"/>
         </w:rPr>
-        <w:lastRenderedPageBreak/>
         <w:t>6. LÍNEAS DE INVESTIGACIÓN FUTURAS</w:t>
       </w:r>
     </w:p>
@@ -9049,7 +11606,6 @@
           <w:sz w:val="28"/>
           <w:szCs w:val="28"/>
         </w:rPr>
-        <w:lastRenderedPageBreak/>
         <w:t>7. BIBLIOGRAFÍA</w:t>
       </w:r>
       <w:r>
@@ -9081,7 +11637,6 @@
           <w:sz w:val="28"/>
           <w:szCs w:val="28"/>
         </w:rPr>
-        <w:lastRenderedPageBreak/>
         <w:t>8. ANEXOS</w:t>
       </w:r>
       <w:r>
@@ -9113,7 +11668,6 @@
           <w:sz w:val="28"/>
           <w:szCs w:val="28"/>
         </w:rPr>
-        <w:lastRenderedPageBreak/>
         <w:t>9. OTROS PUNTOS</w:t>
       </w:r>
     </w:p>
@@ -12398,6 +14952,155 @@
     </w:lvl>
   </w:abstractNum>
   <w:abstractNum w:abstractNumId="20" w15:restartNumberingAfterBreak="0">
+    <w:nsid w:val="40664A01"/>
+    <w:multiLevelType w:val="multilevel"/>
+    <w:tmpl w:val="86CEFB76"/>
+    <w:lvl w:ilvl="0">
+      <w:start w:val="1"/>
+      <w:numFmt w:val="bullet"/>
+      <w:lvlText w:val=""/>
+      <w:lvlJc w:val="left"/>
+      <w:pPr>
+        <w:tabs>
+          <w:tab w:val="num" w:pos="720"/>
+        </w:tabs>
+        <w:ind w:left="720" w:hanging="360"/>
+      </w:pPr>
+      <w:rPr>
+        <w:rFonts w:ascii="Symbol" w:hAnsi="Symbol" w:hint="default"/>
+        <w:sz w:val="20"/>
+      </w:rPr>
+    </w:lvl>
+    <w:lvl w:ilvl="1" w:tentative="1">
+      <w:start w:val="1"/>
+      <w:numFmt w:val="bullet"/>
+      <w:lvlText w:val="o"/>
+      <w:lvlJc w:val="left"/>
+      <w:pPr>
+        <w:tabs>
+          <w:tab w:val="num" w:pos="1440"/>
+        </w:tabs>
+        <w:ind w:left="1440" w:hanging="360"/>
+      </w:pPr>
+      <w:rPr>
+        <w:rFonts w:ascii="Courier New" w:hAnsi="Courier New" w:hint="default"/>
+        <w:sz w:val="20"/>
+      </w:rPr>
+    </w:lvl>
+    <w:lvl w:ilvl="2" w:tentative="1">
+      <w:start w:val="1"/>
+      <w:numFmt w:val="bullet"/>
+      <w:lvlText w:val=""/>
+      <w:lvlJc w:val="left"/>
+      <w:pPr>
+        <w:tabs>
+          <w:tab w:val="num" w:pos="2160"/>
+        </w:tabs>
+        <w:ind w:left="2160" w:hanging="360"/>
+      </w:pPr>
+      <w:rPr>
+        <w:rFonts w:ascii="Wingdings" w:hAnsi="Wingdings" w:hint="default"/>
+        <w:sz w:val="20"/>
+      </w:rPr>
+    </w:lvl>
+    <w:lvl w:ilvl="3" w:tentative="1">
+      <w:start w:val="1"/>
+      <w:numFmt w:val="bullet"/>
+      <w:lvlText w:val=""/>
+      <w:lvlJc w:val="left"/>
+      <w:pPr>
+        <w:tabs>
+          <w:tab w:val="num" w:pos="2880"/>
+        </w:tabs>
+        <w:ind w:left="2880" w:hanging="360"/>
+      </w:pPr>
+      <w:rPr>
+        <w:rFonts w:ascii="Wingdings" w:hAnsi="Wingdings" w:hint="default"/>
+        <w:sz w:val="20"/>
+      </w:rPr>
+    </w:lvl>
+    <w:lvl w:ilvl="4" w:tentative="1">
+      <w:start w:val="1"/>
+      <w:numFmt w:val="bullet"/>
+      <w:lvlText w:val=""/>
+      <w:lvlJc w:val="left"/>
+      <w:pPr>
+        <w:tabs>
+          <w:tab w:val="num" w:pos="3600"/>
+        </w:tabs>
+        <w:ind w:left="3600" w:hanging="360"/>
+      </w:pPr>
+      <w:rPr>
+        <w:rFonts w:ascii="Wingdings" w:hAnsi="Wingdings" w:hint="default"/>
+        <w:sz w:val="20"/>
+      </w:rPr>
+    </w:lvl>
+    <w:lvl w:ilvl="5" w:tentative="1">
+      <w:start w:val="1"/>
+      <w:numFmt w:val="bullet"/>
+      <w:lvlText w:val=""/>
+      <w:lvlJc w:val="left"/>
+      <w:pPr>
+        <w:tabs>
+          <w:tab w:val="num" w:pos="4320"/>
+        </w:tabs>
+        <w:ind w:left="4320" w:hanging="360"/>
+      </w:pPr>
+      <w:rPr>
+        <w:rFonts w:ascii="Wingdings" w:hAnsi="Wingdings" w:hint="default"/>
+        <w:sz w:val="20"/>
+      </w:rPr>
+    </w:lvl>
+    <w:lvl w:ilvl="6" w:tentative="1">
+      <w:start w:val="1"/>
+      <w:numFmt w:val="bullet"/>
+      <w:lvlText w:val=""/>
+      <w:lvlJc w:val="left"/>
+      <w:pPr>
+        <w:tabs>
+          <w:tab w:val="num" w:pos="5040"/>
+        </w:tabs>
+        <w:ind w:left="5040" w:hanging="360"/>
+      </w:pPr>
+      <w:rPr>
+        <w:rFonts w:ascii="Wingdings" w:hAnsi="Wingdings" w:hint="default"/>
+        <w:sz w:val="20"/>
+      </w:rPr>
+    </w:lvl>
+    <w:lvl w:ilvl="7" w:tentative="1">
+      <w:start w:val="1"/>
+      <w:numFmt w:val="bullet"/>
+      <w:lvlText w:val=""/>
+      <w:lvlJc w:val="left"/>
+      <w:pPr>
+        <w:tabs>
+          <w:tab w:val="num" w:pos="5760"/>
+        </w:tabs>
+        <w:ind w:left="5760" w:hanging="360"/>
+      </w:pPr>
+      <w:rPr>
+        <w:rFonts w:ascii="Wingdings" w:hAnsi="Wingdings" w:hint="default"/>
+        <w:sz w:val="20"/>
+      </w:rPr>
+    </w:lvl>
+    <w:lvl w:ilvl="8" w:tentative="1">
+      <w:start w:val="1"/>
+      <w:numFmt w:val="bullet"/>
+      <w:lvlText w:val=""/>
+      <w:lvlJc w:val="left"/>
+      <w:pPr>
+        <w:tabs>
+          <w:tab w:val="num" w:pos="6480"/>
+        </w:tabs>
+        <w:ind w:left="6480" w:hanging="360"/>
+      </w:pPr>
+      <w:rPr>
+        <w:rFonts w:ascii="Wingdings" w:hAnsi="Wingdings" w:hint="default"/>
+        <w:sz w:val="20"/>
+      </w:rPr>
+    </w:lvl>
+  </w:abstractNum>
+  <w:abstractNum w:abstractNumId="21" w15:restartNumberingAfterBreak="0">
     <w:nsid w:val="49895FDC"/>
     <w:multiLevelType w:val="multilevel"/>
     <w:tmpl w:val="A762F6E6"/>
@@ -12546,7 +15249,7 @@
       </w:rPr>
     </w:lvl>
   </w:abstractNum>
-  <w:abstractNum w:abstractNumId="21" w15:restartNumberingAfterBreak="0">
+  <w:abstractNum w:abstractNumId="22" w15:restartNumberingAfterBreak="0">
     <w:nsid w:val="4B3E5E74"/>
     <w:multiLevelType w:val="multilevel"/>
     <w:tmpl w:val="82742D72"/>
@@ -12695,7 +15398,7 @@
       </w:rPr>
     </w:lvl>
   </w:abstractNum>
-  <w:abstractNum w:abstractNumId="22" w15:restartNumberingAfterBreak="0">
+  <w:abstractNum w:abstractNumId="23" w15:restartNumberingAfterBreak="0">
     <w:nsid w:val="4FE1358C"/>
     <w:multiLevelType w:val="multilevel"/>
     <w:tmpl w:val="FA6EE39E"/>
@@ -12844,7 +15547,7 @@
       </w:rPr>
     </w:lvl>
   </w:abstractNum>
-  <w:abstractNum w:abstractNumId="23" w15:restartNumberingAfterBreak="0">
+  <w:abstractNum w:abstractNumId="24" w15:restartNumberingAfterBreak="0">
     <w:nsid w:val="537450CC"/>
     <w:multiLevelType w:val="multilevel"/>
     <w:tmpl w:val="C0A28146"/>
@@ -12993,7 +15696,7 @@
       </w:rPr>
     </w:lvl>
   </w:abstractNum>
-  <w:abstractNum w:abstractNumId="24" w15:restartNumberingAfterBreak="0">
+  <w:abstractNum w:abstractNumId="25" w15:restartNumberingAfterBreak="0">
     <w:nsid w:val="559A445E"/>
     <w:multiLevelType w:val="multilevel"/>
     <w:tmpl w:val="1AF8DC40"/>
@@ -13142,7 +15845,156 @@
       </w:rPr>
     </w:lvl>
   </w:abstractNum>
-  <w:abstractNum w:abstractNumId="25" w15:restartNumberingAfterBreak="0">
+  <w:abstractNum w:abstractNumId="26" w15:restartNumberingAfterBreak="0">
+    <w:nsid w:val="59C17D7A"/>
+    <w:multiLevelType w:val="multilevel"/>
+    <w:tmpl w:val="E83A9B78"/>
+    <w:lvl w:ilvl="0">
+      <w:start w:val="1"/>
+      <w:numFmt w:val="bullet"/>
+      <w:lvlText w:val=""/>
+      <w:lvlJc w:val="left"/>
+      <w:pPr>
+        <w:tabs>
+          <w:tab w:val="num" w:pos="720"/>
+        </w:tabs>
+        <w:ind w:left="720" w:hanging="360"/>
+      </w:pPr>
+      <w:rPr>
+        <w:rFonts w:ascii="Symbol" w:hAnsi="Symbol" w:hint="default"/>
+        <w:sz w:val="20"/>
+      </w:rPr>
+    </w:lvl>
+    <w:lvl w:ilvl="1" w:tentative="1">
+      <w:start w:val="1"/>
+      <w:numFmt w:val="bullet"/>
+      <w:lvlText w:val="o"/>
+      <w:lvlJc w:val="left"/>
+      <w:pPr>
+        <w:tabs>
+          <w:tab w:val="num" w:pos="1440"/>
+        </w:tabs>
+        <w:ind w:left="1440" w:hanging="360"/>
+      </w:pPr>
+      <w:rPr>
+        <w:rFonts w:ascii="Courier New" w:hAnsi="Courier New" w:hint="default"/>
+        <w:sz w:val="20"/>
+      </w:rPr>
+    </w:lvl>
+    <w:lvl w:ilvl="2" w:tentative="1">
+      <w:start w:val="1"/>
+      <w:numFmt w:val="bullet"/>
+      <w:lvlText w:val=""/>
+      <w:lvlJc w:val="left"/>
+      <w:pPr>
+        <w:tabs>
+          <w:tab w:val="num" w:pos="2160"/>
+        </w:tabs>
+        <w:ind w:left="2160" w:hanging="360"/>
+      </w:pPr>
+      <w:rPr>
+        <w:rFonts w:ascii="Wingdings" w:hAnsi="Wingdings" w:hint="default"/>
+        <w:sz w:val="20"/>
+      </w:rPr>
+    </w:lvl>
+    <w:lvl w:ilvl="3" w:tentative="1">
+      <w:start w:val="1"/>
+      <w:numFmt w:val="bullet"/>
+      <w:lvlText w:val=""/>
+      <w:lvlJc w:val="left"/>
+      <w:pPr>
+        <w:tabs>
+          <w:tab w:val="num" w:pos="2880"/>
+        </w:tabs>
+        <w:ind w:left="2880" w:hanging="360"/>
+      </w:pPr>
+      <w:rPr>
+        <w:rFonts w:ascii="Wingdings" w:hAnsi="Wingdings" w:hint="default"/>
+        <w:sz w:val="20"/>
+      </w:rPr>
+    </w:lvl>
+    <w:lvl w:ilvl="4" w:tentative="1">
+      <w:start w:val="1"/>
+      <w:numFmt w:val="bullet"/>
+      <w:lvlText w:val=""/>
+      <w:lvlJc w:val="left"/>
+      <w:pPr>
+        <w:tabs>
+          <w:tab w:val="num" w:pos="3600"/>
+        </w:tabs>
+        <w:ind w:left="3600" w:hanging="360"/>
+      </w:pPr>
+      <w:rPr>
+        <w:rFonts w:ascii="Wingdings" w:hAnsi="Wingdings" w:hint="default"/>
+        <w:sz w:val="20"/>
+      </w:rPr>
+    </w:lvl>
+    <w:lvl w:ilvl="5" w:tentative="1">
+      <w:start w:val="1"/>
+      <w:numFmt w:val="bullet"/>
+      <w:lvlText w:val=""/>
+      <w:lvlJc w:val="left"/>
+      <w:pPr>
+        <w:tabs>
+          <w:tab w:val="num" w:pos="4320"/>
+        </w:tabs>
+        <w:ind w:left="4320" w:hanging="360"/>
+      </w:pPr>
+      <w:rPr>
+        <w:rFonts w:ascii="Wingdings" w:hAnsi="Wingdings" w:hint="default"/>
+        <w:sz w:val="20"/>
+      </w:rPr>
+    </w:lvl>
+    <w:lvl w:ilvl="6" w:tentative="1">
+      <w:start w:val="1"/>
+      <w:numFmt w:val="bullet"/>
+      <w:lvlText w:val=""/>
+      <w:lvlJc w:val="left"/>
+      <w:pPr>
+        <w:tabs>
+          <w:tab w:val="num" w:pos="5040"/>
+        </w:tabs>
+        <w:ind w:left="5040" w:hanging="360"/>
+      </w:pPr>
+      <w:rPr>
+        <w:rFonts w:ascii="Wingdings" w:hAnsi="Wingdings" w:hint="default"/>
+        <w:sz w:val="20"/>
+      </w:rPr>
+    </w:lvl>
+    <w:lvl w:ilvl="7" w:tentative="1">
+      <w:start w:val="1"/>
+      <w:numFmt w:val="bullet"/>
+      <w:lvlText w:val=""/>
+      <w:lvlJc w:val="left"/>
+      <w:pPr>
+        <w:tabs>
+          <w:tab w:val="num" w:pos="5760"/>
+        </w:tabs>
+        <w:ind w:left="5760" w:hanging="360"/>
+      </w:pPr>
+      <w:rPr>
+        <w:rFonts w:ascii="Wingdings" w:hAnsi="Wingdings" w:hint="default"/>
+        <w:sz w:val="20"/>
+      </w:rPr>
+    </w:lvl>
+    <w:lvl w:ilvl="8" w:tentative="1">
+      <w:start w:val="1"/>
+      <w:numFmt w:val="bullet"/>
+      <w:lvlText w:val=""/>
+      <w:lvlJc w:val="left"/>
+      <w:pPr>
+        <w:tabs>
+          <w:tab w:val="num" w:pos="6480"/>
+        </w:tabs>
+        <w:ind w:left="6480" w:hanging="360"/>
+      </w:pPr>
+      <w:rPr>
+        <w:rFonts w:ascii="Wingdings" w:hAnsi="Wingdings" w:hint="default"/>
+        <w:sz w:val="20"/>
+      </w:rPr>
+    </w:lvl>
+  </w:abstractNum>
+  <w:abstractNum w:abstractNumId="27" w15:restartNumberingAfterBreak="0">
     <w:nsid w:val="5EF34A85"/>
     <w:multiLevelType w:val="multilevel"/>
     <w:tmpl w:val="27C06780"/>
@@ -13291,7 +16143,7 @@
       </w:rPr>
     </w:lvl>
   </w:abstractNum>
-  <w:abstractNum w:abstractNumId="26" w15:restartNumberingAfterBreak="0">
+  <w:abstractNum w:abstractNumId="28" w15:restartNumberingAfterBreak="0">
     <w:nsid w:val="60184BA3"/>
     <w:multiLevelType w:val="multilevel"/>
     <w:tmpl w:val="D7BE2C64"/>
@@ -13440,7 +16292,7 @@
       </w:rPr>
     </w:lvl>
   </w:abstractNum>
-  <w:abstractNum w:abstractNumId="27" w15:restartNumberingAfterBreak="0">
+  <w:abstractNum w:abstractNumId="29" w15:restartNumberingAfterBreak="0">
     <w:nsid w:val="606C5B30"/>
     <w:multiLevelType w:val="multilevel"/>
     <w:tmpl w:val="1004A91A"/>
@@ -13589,7 +16441,7 @@
       </w:rPr>
     </w:lvl>
   </w:abstractNum>
-  <w:abstractNum w:abstractNumId="28" w15:restartNumberingAfterBreak="0">
+  <w:abstractNum w:abstractNumId="30" w15:restartNumberingAfterBreak="0">
     <w:nsid w:val="62B503C3"/>
     <w:multiLevelType w:val="multilevel"/>
     <w:tmpl w:val="1E7E13EE"/>
@@ -13730,7 +16582,156 @@
       </w:rPr>
     </w:lvl>
   </w:abstractNum>
-  <w:abstractNum w:abstractNumId="29" w15:restartNumberingAfterBreak="0">
+  <w:abstractNum w:abstractNumId="31" w15:restartNumberingAfterBreak="0">
+    <w:nsid w:val="663B282C"/>
+    <w:multiLevelType w:val="multilevel"/>
+    <w:tmpl w:val="93F493A0"/>
+    <w:lvl w:ilvl="0">
+      <w:start w:val="1"/>
+      <w:numFmt w:val="bullet"/>
+      <w:lvlText w:val=""/>
+      <w:lvlJc w:val="left"/>
+      <w:pPr>
+        <w:tabs>
+          <w:tab w:val="num" w:pos="720"/>
+        </w:tabs>
+        <w:ind w:left="720" w:hanging="360"/>
+      </w:pPr>
+      <w:rPr>
+        <w:rFonts w:ascii="Symbol" w:hAnsi="Symbol" w:hint="default"/>
+        <w:sz w:val="20"/>
+      </w:rPr>
+    </w:lvl>
+    <w:lvl w:ilvl="1" w:tentative="1">
+      <w:start w:val="1"/>
+      <w:numFmt w:val="bullet"/>
+      <w:lvlText w:val="o"/>
+      <w:lvlJc w:val="left"/>
+      <w:pPr>
+        <w:tabs>
+          <w:tab w:val="num" w:pos="1440"/>
+        </w:tabs>
+        <w:ind w:left="1440" w:hanging="360"/>
+      </w:pPr>
+      <w:rPr>
+        <w:rFonts w:ascii="Courier New" w:hAnsi="Courier New" w:hint="default"/>
+        <w:sz w:val="20"/>
+      </w:rPr>
+    </w:lvl>
+    <w:lvl w:ilvl="2" w:tentative="1">
+      <w:start w:val="1"/>
+      <w:numFmt w:val="bullet"/>
+      <w:lvlText w:val=""/>
+      <w:lvlJc w:val="left"/>
+      <w:pPr>
+        <w:tabs>
+          <w:tab w:val="num" w:pos="2160"/>
+        </w:tabs>
+        <w:ind w:left="2160" w:hanging="360"/>
+      </w:pPr>
+      <w:rPr>
+        <w:rFonts w:ascii="Wingdings" w:hAnsi="Wingdings" w:hint="default"/>
+        <w:sz w:val="20"/>
+      </w:rPr>
+    </w:lvl>
+    <w:lvl w:ilvl="3" w:tentative="1">
+      <w:start w:val="1"/>
+      <w:numFmt w:val="bullet"/>
+      <w:lvlText w:val=""/>
+      <w:lvlJc w:val="left"/>
+      <w:pPr>
+        <w:tabs>
+          <w:tab w:val="num" w:pos="2880"/>
+        </w:tabs>
+        <w:ind w:left="2880" w:hanging="360"/>
+      </w:pPr>
+      <w:rPr>
+        <w:rFonts w:ascii="Wingdings" w:hAnsi="Wingdings" w:hint="default"/>
+        <w:sz w:val="20"/>
+      </w:rPr>
+    </w:lvl>
+    <w:lvl w:ilvl="4" w:tentative="1">
+      <w:start w:val="1"/>
+      <w:numFmt w:val="bullet"/>
+      <w:lvlText w:val=""/>
+      <w:lvlJc w:val="left"/>
+      <w:pPr>
+        <w:tabs>
+          <w:tab w:val="num" w:pos="3600"/>
+        </w:tabs>
+        <w:ind w:left="3600" w:hanging="360"/>
+      </w:pPr>
+      <w:rPr>
+        <w:rFonts w:ascii="Wingdings" w:hAnsi="Wingdings" w:hint="default"/>
+        <w:sz w:val="20"/>
+      </w:rPr>
+    </w:lvl>
+    <w:lvl w:ilvl="5" w:tentative="1">
+      <w:start w:val="1"/>
+      <w:numFmt w:val="bullet"/>
+      <w:lvlText w:val=""/>
+      <w:lvlJc w:val="left"/>
+      <w:pPr>
+        <w:tabs>
+          <w:tab w:val="num" w:pos="4320"/>
+        </w:tabs>
+        <w:ind w:left="4320" w:hanging="360"/>
+      </w:pPr>
+      <w:rPr>
+        <w:rFonts w:ascii="Wingdings" w:hAnsi="Wingdings" w:hint="default"/>
+        <w:sz w:val="20"/>
+      </w:rPr>
+    </w:lvl>
+    <w:lvl w:ilvl="6" w:tentative="1">
+      <w:start w:val="1"/>
+      <w:numFmt w:val="bullet"/>
+      <w:lvlText w:val=""/>
+      <w:lvlJc w:val="left"/>
+      <w:pPr>
+        <w:tabs>
+          <w:tab w:val="num" w:pos="5040"/>
+        </w:tabs>
+        <w:ind w:left="5040" w:hanging="360"/>
+      </w:pPr>
+      <w:rPr>
+        <w:rFonts w:ascii="Wingdings" w:hAnsi="Wingdings" w:hint="default"/>
+        <w:sz w:val="20"/>
+      </w:rPr>
+    </w:lvl>
+    <w:lvl w:ilvl="7" w:tentative="1">
+      <w:start w:val="1"/>
+      <w:numFmt w:val="bullet"/>
+      <w:lvlText w:val=""/>
+      <w:lvlJc w:val="left"/>
+      <w:pPr>
+        <w:tabs>
+          <w:tab w:val="num" w:pos="5760"/>
+        </w:tabs>
+        <w:ind w:left="5760" w:hanging="360"/>
+      </w:pPr>
+      <w:rPr>
+        <w:rFonts w:ascii="Wingdings" w:hAnsi="Wingdings" w:hint="default"/>
+        <w:sz w:val="20"/>
+      </w:rPr>
+    </w:lvl>
+    <w:lvl w:ilvl="8" w:tentative="1">
+      <w:start w:val="1"/>
+      <w:numFmt w:val="bullet"/>
+      <w:lvlText w:val=""/>
+      <w:lvlJc w:val="left"/>
+      <w:pPr>
+        <w:tabs>
+          <w:tab w:val="num" w:pos="6480"/>
+        </w:tabs>
+        <w:ind w:left="6480" w:hanging="360"/>
+      </w:pPr>
+      <w:rPr>
+        <w:rFonts w:ascii="Wingdings" w:hAnsi="Wingdings" w:hint="default"/>
+        <w:sz w:val="20"/>
+      </w:rPr>
+    </w:lvl>
+  </w:abstractNum>
+  <w:abstractNum w:abstractNumId="32" w15:restartNumberingAfterBreak="0">
     <w:nsid w:val="67AA2D74"/>
     <w:multiLevelType w:val="multilevel"/>
     <w:tmpl w:val="FD7ADD0A"/>
@@ -13879,7 +16880,7 @@
       </w:rPr>
     </w:lvl>
   </w:abstractNum>
-  <w:abstractNum w:abstractNumId="30" w15:restartNumberingAfterBreak="0">
+  <w:abstractNum w:abstractNumId="33" w15:restartNumberingAfterBreak="0">
     <w:nsid w:val="6A1629D4"/>
     <w:multiLevelType w:val="multilevel"/>
     <w:tmpl w:val="EE527A5A"/>
@@ -14028,7 +17029,7 @@
       </w:rPr>
     </w:lvl>
   </w:abstractNum>
-  <w:abstractNum w:abstractNumId="31" w15:restartNumberingAfterBreak="0">
+  <w:abstractNum w:abstractNumId="34" w15:restartNumberingAfterBreak="0">
     <w:nsid w:val="733F1377"/>
     <w:multiLevelType w:val="multilevel"/>
     <w:tmpl w:val="CAE2D6D0"/>
@@ -14168,7 +17169,7 @@
       </w:rPr>
     </w:lvl>
   </w:abstractNum>
-  <w:abstractNum w:abstractNumId="32" w15:restartNumberingAfterBreak="0">
+  <w:abstractNum w:abstractNumId="35" w15:restartNumberingAfterBreak="0">
     <w:nsid w:val="7A3A5EF5"/>
     <w:multiLevelType w:val="multilevel"/>
     <w:tmpl w:val="662E9332"/>
@@ -14317,11 +17318,160 @@
       </w:rPr>
     </w:lvl>
   </w:abstractNum>
+  <w:abstractNum w:abstractNumId="36" w15:restartNumberingAfterBreak="0">
+    <w:nsid w:val="7B2041C2"/>
+    <w:multiLevelType w:val="multilevel"/>
+    <w:tmpl w:val="DDFA71DA"/>
+    <w:lvl w:ilvl="0">
+      <w:start w:val="1"/>
+      <w:numFmt w:val="bullet"/>
+      <w:lvlText w:val=""/>
+      <w:lvlJc w:val="left"/>
+      <w:pPr>
+        <w:tabs>
+          <w:tab w:val="num" w:pos="720"/>
+        </w:tabs>
+        <w:ind w:left="720" w:hanging="360"/>
+      </w:pPr>
+      <w:rPr>
+        <w:rFonts w:ascii="Symbol" w:hAnsi="Symbol" w:hint="default"/>
+        <w:sz w:val="20"/>
+      </w:rPr>
+    </w:lvl>
+    <w:lvl w:ilvl="1" w:tentative="1">
+      <w:start w:val="1"/>
+      <w:numFmt w:val="bullet"/>
+      <w:lvlText w:val="o"/>
+      <w:lvlJc w:val="left"/>
+      <w:pPr>
+        <w:tabs>
+          <w:tab w:val="num" w:pos="1440"/>
+        </w:tabs>
+        <w:ind w:left="1440" w:hanging="360"/>
+      </w:pPr>
+      <w:rPr>
+        <w:rFonts w:ascii="Courier New" w:hAnsi="Courier New" w:hint="default"/>
+        <w:sz w:val="20"/>
+      </w:rPr>
+    </w:lvl>
+    <w:lvl w:ilvl="2" w:tentative="1">
+      <w:start w:val="1"/>
+      <w:numFmt w:val="bullet"/>
+      <w:lvlText w:val=""/>
+      <w:lvlJc w:val="left"/>
+      <w:pPr>
+        <w:tabs>
+          <w:tab w:val="num" w:pos="2160"/>
+        </w:tabs>
+        <w:ind w:left="2160" w:hanging="360"/>
+      </w:pPr>
+      <w:rPr>
+        <w:rFonts w:ascii="Wingdings" w:hAnsi="Wingdings" w:hint="default"/>
+        <w:sz w:val="20"/>
+      </w:rPr>
+    </w:lvl>
+    <w:lvl w:ilvl="3" w:tentative="1">
+      <w:start w:val="1"/>
+      <w:numFmt w:val="bullet"/>
+      <w:lvlText w:val=""/>
+      <w:lvlJc w:val="left"/>
+      <w:pPr>
+        <w:tabs>
+          <w:tab w:val="num" w:pos="2880"/>
+        </w:tabs>
+        <w:ind w:left="2880" w:hanging="360"/>
+      </w:pPr>
+      <w:rPr>
+        <w:rFonts w:ascii="Wingdings" w:hAnsi="Wingdings" w:hint="default"/>
+        <w:sz w:val="20"/>
+      </w:rPr>
+    </w:lvl>
+    <w:lvl w:ilvl="4" w:tentative="1">
+      <w:start w:val="1"/>
+      <w:numFmt w:val="bullet"/>
+      <w:lvlText w:val=""/>
+      <w:lvlJc w:val="left"/>
+      <w:pPr>
+        <w:tabs>
+          <w:tab w:val="num" w:pos="3600"/>
+        </w:tabs>
+        <w:ind w:left="3600" w:hanging="360"/>
+      </w:pPr>
+      <w:rPr>
+        <w:rFonts w:ascii="Wingdings" w:hAnsi="Wingdings" w:hint="default"/>
+        <w:sz w:val="20"/>
+      </w:rPr>
+    </w:lvl>
+    <w:lvl w:ilvl="5" w:tentative="1">
+      <w:start w:val="1"/>
+      <w:numFmt w:val="bullet"/>
+      <w:lvlText w:val=""/>
+      <w:lvlJc w:val="left"/>
+      <w:pPr>
+        <w:tabs>
+          <w:tab w:val="num" w:pos="4320"/>
+        </w:tabs>
+        <w:ind w:left="4320" w:hanging="360"/>
+      </w:pPr>
+      <w:rPr>
+        <w:rFonts w:ascii="Wingdings" w:hAnsi="Wingdings" w:hint="default"/>
+        <w:sz w:val="20"/>
+      </w:rPr>
+    </w:lvl>
+    <w:lvl w:ilvl="6" w:tentative="1">
+      <w:start w:val="1"/>
+      <w:numFmt w:val="bullet"/>
+      <w:lvlText w:val=""/>
+      <w:lvlJc w:val="left"/>
+      <w:pPr>
+        <w:tabs>
+          <w:tab w:val="num" w:pos="5040"/>
+        </w:tabs>
+        <w:ind w:left="5040" w:hanging="360"/>
+      </w:pPr>
+      <w:rPr>
+        <w:rFonts w:ascii="Wingdings" w:hAnsi="Wingdings" w:hint="default"/>
+        <w:sz w:val="20"/>
+      </w:rPr>
+    </w:lvl>
+    <w:lvl w:ilvl="7" w:tentative="1">
+      <w:start w:val="1"/>
+      <w:numFmt w:val="bullet"/>
+      <w:lvlText w:val=""/>
+      <w:lvlJc w:val="left"/>
+      <w:pPr>
+        <w:tabs>
+          <w:tab w:val="num" w:pos="5760"/>
+        </w:tabs>
+        <w:ind w:left="5760" w:hanging="360"/>
+      </w:pPr>
+      <w:rPr>
+        <w:rFonts w:ascii="Wingdings" w:hAnsi="Wingdings" w:hint="default"/>
+        <w:sz w:val="20"/>
+      </w:rPr>
+    </w:lvl>
+    <w:lvl w:ilvl="8" w:tentative="1">
+      <w:start w:val="1"/>
+      <w:numFmt w:val="bullet"/>
+      <w:lvlText w:val=""/>
+      <w:lvlJc w:val="left"/>
+      <w:pPr>
+        <w:tabs>
+          <w:tab w:val="num" w:pos="6480"/>
+        </w:tabs>
+        <w:ind w:left="6480" w:hanging="360"/>
+      </w:pPr>
+      <w:rPr>
+        <w:rFonts w:ascii="Wingdings" w:hAnsi="Wingdings" w:hint="default"/>
+        <w:sz w:val="20"/>
+      </w:rPr>
+    </w:lvl>
+  </w:abstractNum>
   <w:num w:numId="1" w16cid:durableId="433941384">
-    <w:abstractNumId w:val="28"/>
+    <w:abstractNumId w:val="30"/>
   </w:num>
   <w:num w:numId="2" w16cid:durableId="1431198050">
-    <w:abstractNumId w:val="31"/>
+    <w:abstractNumId w:val="34"/>
   </w:num>
   <w:num w:numId="3" w16cid:durableId="1916475794">
     <w:abstractNumId w:val="19"/>
@@ -14336,16 +17486,16 @@
     <w:abstractNumId w:val="4"/>
   </w:num>
   <w:num w:numId="7" w16cid:durableId="534391802">
-    <w:abstractNumId w:val="26"/>
+    <w:abstractNumId w:val="28"/>
   </w:num>
   <w:num w:numId="8" w16cid:durableId="1919702941">
     <w:abstractNumId w:val="9"/>
   </w:num>
   <w:num w:numId="9" w16cid:durableId="132718915">
-    <w:abstractNumId w:val="25"/>
+    <w:abstractNumId w:val="27"/>
   </w:num>
   <w:num w:numId="10" w16cid:durableId="1951669793">
-    <w:abstractNumId w:val="22"/>
+    <w:abstractNumId w:val="23"/>
   </w:num>
   <w:num w:numId="11" w16cid:durableId="1820730884">
     <w:abstractNumId w:val="7"/>
@@ -14366,7 +17516,7 @@
     <w:abstractNumId w:val="12"/>
   </w:num>
   <w:num w:numId="17" w16cid:durableId="1122311796">
-    <w:abstractNumId w:val="29"/>
+    <w:abstractNumId w:val="32"/>
   </w:num>
   <w:num w:numId="18" w16cid:durableId="1824619579">
     <w:abstractNumId w:val="1"/>
@@ -14381,16 +17531,16 @@
     <w:abstractNumId w:val="6"/>
   </w:num>
   <w:num w:numId="22" w16cid:durableId="2028825363">
-    <w:abstractNumId w:val="21"/>
+    <w:abstractNumId w:val="22"/>
   </w:num>
   <w:num w:numId="23" w16cid:durableId="1034696831">
-    <w:abstractNumId w:val="32"/>
+    <w:abstractNumId w:val="35"/>
   </w:num>
   <w:num w:numId="24" w16cid:durableId="397822415">
     <w:abstractNumId w:val="8"/>
   </w:num>
   <w:num w:numId="25" w16cid:durableId="1789009664">
-    <w:abstractNumId w:val="27"/>
+    <w:abstractNumId w:val="29"/>
   </w:num>
   <w:num w:numId="26" w16cid:durableId="2139493317">
     <w:abstractNumId w:val="0"/>
@@ -14402,19 +17552,31 @@
     <w:abstractNumId w:val="14"/>
   </w:num>
   <w:num w:numId="29" w16cid:durableId="418915634">
-    <w:abstractNumId w:val="24"/>
+    <w:abstractNumId w:val="25"/>
   </w:num>
   <w:num w:numId="30" w16cid:durableId="70742095">
     <w:abstractNumId w:val="18"/>
   </w:num>
   <w:num w:numId="31" w16cid:durableId="1690598977">
-    <w:abstractNumId w:val="23"/>
+    <w:abstractNumId w:val="24"/>
   </w:num>
   <w:num w:numId="32" w16cid:durableId="744306125">
-    <w:abstractNumId w:val="30"/>
+    <w:abstractNumId w:val="33"/>
   </w:num>
   <w:num w:numId="33" w16cid:durableId="958758740">
+    <w:abstractNumId w:val="21"/>
+  </w:num>
+  <w:num w:numId="34" w16cid:durableId="95294511">
+    <w:abstractNumId w:val="31"/>
+  </w:num>
+  <w:num w:numId="35" w16cid:durableId="998075929">
     <w:abstractNumId w:val="20"/>
+  </w:num>
+  <w:num w:numId="36" w16cid:durableId="742600745">
+    <w:abstractNumId w:val="36"/>
+  </w:num>
+  <w:num w:numId="37" w16cid:durableId="1659141893">
+    <w:abstractNumId w:val="26"/>
   </w:num>
 </w:numbering>
 </file>
@@ -16511,15 +19673,9 @@
 <file path=customXml/itemProps4.xml><?xml version="1.0" encoding="utf-8"?>
 <ds:datastoreItem xmlns:ds="http://schemas.openxmlformats.org/officeDocument/2006/customXml" ds:itemID="{AFF4CD67-10DE-49CE-8AF6-E615DE1D06D0}">
   <ds:schemaRefs>
-    <ds:schemaRef ds:uri="http://www.w3.org/XML/1998/namespace"/>
-    <ds:schemaRef ds:uri="http://schemas.microsoft.com/office/2006/documentManagement/types"/>
-    <ds:schemaRef ds:uri="http://schemas.openxmlformats.org/package/2006/metadata/core-properties"/>
+    <ds:schemaRef ds:uri="http://schemas.microsoft.com/office/2006/metadata/properties"/>
+    <ds:schemaRef ds:uri="http://schemas.microsoft.com/office/infopath/2007/PartnerControls"/>
     <ds:schemaRef ds:uri="7713669d-9321-4e2a-a1d7-f1aa3e52e558"/>
-    <ds:schemaRef ds:uri="http://schemas.microsoft.com/office/infopath/2007/PartnerControls"/>
-    <ds:schemaRef ds:uri="http://schemas.microsoft.com/office/2006/metadata/properties"/>
-    <ds:schemaRef ds:uri="http://purl.org/dc/dcmitype/"/>
-    <ds:schemaRef ds:uri="http://purl.org/dc/terms/"/>
-    <ds:schemaRef ds:uri="http://purl.org/dc/elements/1.1/"/>
   </ds:schemaRefs>
 </ds:datastoreItem>
 </file>
--- a/REDEX.docx
+++ b/REDEX.docx
@@ -151,7 +151,7 @@
                     </a:prstGeom>
                     <a:extLst>
                       <a:ext uri="{FAA26D3D-D897-4be2-8F04-BA451C77F1D7}">
-                        <ma14:placeholderFlag xmlns:arto="http://schemas.microsoft.com/office/word/2006/arto" xmlns="" xmlns:mo="http://schemas.microsoft.com/office/mac/office/2008/main" xmlns:mv="urn:schemas-microsoft-com:mac:vml" xmlns:o="urn:schemas-microsoft-com:office:office" xmlns:v="urn:schemas-microsoft-com:vml" xmlns:w10="urn:schemas-microsoft-com:office:word" xmlns:w="http://schemas.openxmlformats.org/wordprocessingml/2006/main" xmlns:ma14="http://schemas.microsoft.com/office/mac/drawingml/2011/main" xmlns:a14="http://schemas.microsoft.com/office/drawing/2010/main"/>
+                        <ma14:placeholderFlag xmlns:a14="http://schemas.microsoft.com/office/drawing/2010/main" xmlns:ma14="http://schemas.microsoft.com/office/mac/drawingml/2011/main" xmlns:w="http://schemas.openxmlformats.org/wordprocessingml/2006/main" xmlns:w10="urn:schemas-microsoft-com:office:word" xmlns:v="urn:schemas-microsoft-com:vml" xmlns:o="urn:schemas-microsoft-com:office:office" xmlns:mv="urn:schemas-microsoft-com:mac:vml" xmlns:mo="http://schemas.microsoft.com/office/mac/office/2008/main" xmlns="" xmlns:arto="http://schemas.microsoft.com/office/word/2006/arto"/>
                       </a:ext>
                     </a:extLst>
                   </pic:spPr>
@@ -516,29 +516,18 @@
           <w:rFonts w:ascii="Calibri" w:eastAsia="Calibri" w:hAnsi="Calibri" w:cs="Calibri"/>
           <w:sz w:val="24"/>
           <w:szCs w:val="24"/>
-          <w:lang w:val="es-ES"/>
-        </w:rPr>
-      </w:pPr>
-      <w:r>
-        <w:rPr>
-          <w:rFonts w:ascii="Calibri" w:eastAsia="Calibri" w:hAnsi="Calibri" w:cs="Calibri"/>
-          <w:sz w:val="24"/>
-          <w:szCs w:val="24"/>
-          <w:lang w:val="es-ES"/>
-        </w:rPr>
-        <w:t xml:space="preserve">David </w:t>
-      </w:r>
-      <w:proofErr w:type="spellStart"/>
-      <w:r>
-        <w:rPr>
-          <w:rFonts w:ascii="Calibri" w:eastAsia="Calibri" w:hAnsi="Calibri" w:cs="Calibri"/>
-          <w:sz w:val="24"/>
-          <w:szCs w:val="24"/>
-          <w:lang w:val="es-ES"/>
-        </w:rPr>
-        <w:t>Bernaldo</w:t>
-      </w:r>
-      <w:proofErr w:type="spellEnd"/>
+          <w:lang w:val="en-US"/>
+        </w:rPr>
+      </w:pPr>
+      <w:r>
+        <w:rPr>
+          <w:rFonts w:ascii="Calibri" w:eastAsia="Calibri" w:hAnsi="Calibri" w:cs="Calibri"/>
+          <w:sz w:val="24"/>
+          <w:szCs w:val="24"/>
+          <w:lang w:val="en-US"/>
+        </w:rPr>
+        <w:t>David Bernaldo</w:t>
+      </w:r>
     </w:p>
     <w:p>
       <w:pPr>
@@ -555,29 +544,18 @@
           <w:rFonts w:ascii="Calibri" w:eastAsia="Calibri" w:hAnsi="Calibri" w:cs="Calibri"/>
           <w:sz w:val="24"/>
           <w:szCs w:val="24"/>
-          <w:lang w:val="es-ES"/>
-        </w:rPr>
-      </w:pPr>
-      <w:r>
-        <w:rPr>
-          <w:rFonts w:ascii="Calibri" w:eastAsia="Calibri" w:hAnsi="Calibri" w:cs="Calibri"/>
-          <w:sz w:val="24"/>
-          <w:szCs w:val="24"/>
-          <w:lang w:val="es-ES"/>
-        </w:rPr>
-        <w:t xml:space="preserve">Hugo </w:t>
-      </w:r>
-      <w:proofErr w:type="spellStart"/>
-      <w:r>
-        <w:rPr>
-          <w:rFonts w:ascii="Calibri" w:eastAsia="Calibri" w:hAnsi="Calibri" w:cs="Calibri"/>
-          <w:sz w:val="24"/>
-          <w:szCs w:val="24"/>
-          <w:lang w:val="es-ES"/>
-        </w:rPr>
-        <w:t>Lopez</w:t>
-      </w:r>
-      <w:proofErr w:type="spellEnd"/>
+          <w:lang w:val="en-US"/>
+        </w:rPr>
+      </w:pPr>
+      <w:r>
+        <w:rPr>
+          <w:rFonts w:ascii="Calibri" w:eastAsia="Calibri" w:hAnsi="Calibri" w:cs="Calibri"/>
+          <w:sz w:val="24"/>
+          <w:szCs w:val="24"/>
+          <w:lang w:val="en-US"/>
+        </w:rPr>
+        <w:t>Hugo Lopez</w:t>
+      </w:r>
     </w:p>
     <w:p>
       <w:pPr>
@@ -594,15 +572,15 @@
           <w:rFonts w:ascii="Calibri" w:eastAsia="Calibri" w:hAnsi="Calibri" w:cs="Calibri"/>
           <w:sz w:val="24"/>
           <w:szCs w:val="24"/>
-          <w:lang w:val="es-ES"/>
-        </w:rPr>
-      </w:pPr>
-      <w:r>
-        <w:rPr>
-          <w:rFonts w:ascii="Calibri" w:eastAsia="Calibri" w:hAnsi="Calibri" w:cs="Calibri"/>
-          <w:sz w:val="24"/>
-          <w:szCs w:val="24"/>
-          <w:lang w:val="es-ES"/>
+          <w:lang w:val="en-US"/>
+        </w:rPr>
+      </w:pPr>
+      <w:r>
+        <w:rPr>
+          <w:rFonts w:ascii="Calibri" w:eastAsia="Calibri" w:hAnsi="Calibri" w:cs="Calibri"/>
+          <w:sz w:val="24"/>
+          <w:szCs w:val="24"/>
+          <w:lang w:val="en-US"/>
         </w:rPr>
         <w:t>https://trello.com/b/6W2QDEnD</w:t>
       </w:r>
@@ -1345,6 +1323,7 @@
           <w:sz w:val="28"/>
           <w:szCs w:val="28"/>
         </w:rPr>
+        <w:lastRenderedPageBreak/>
         <w:t xml:space="preserve"> </w:t>
       </w:r>
       <w:r>
@@ -1707,7 +1686,7 @@
           <w:lang w:val="es-ES"/>
         </w:rPr>
         <w:pict w14:anchorId="7EF01A56">
-          <v:rect id="_x0000_i1091" style="width:0;height:1.5pt" o:hralign="center" o:hrstd="t" o:hr="t" fillcolor="#a0a0a0" stroked="f"/>
+          <v:rect id="_x0000_i1025" style="width:0;height:1.5pt" o:hralign="center" o:hrstd="t" o:hr="t" fillcolor="#a0a0a0" stroked="f"/>
         </w:pict>
       </w:r>
     </w:p>
@@ -1919,7 +1898,7 @@
           <w:lang w:val="es-ES"/>
         </w:rPr>
         <w:pict w14:anchorId="5C2F41E3">
-          <v:rect id="_x0000_i1092" style="width:0;height:1.5pt" o:hralign="center" o:hrstd="t" o:hr="t" fillcolor="#a0a0a0" stroked="f"/>
+          <v:rect id="_x0000_i1026" style="width:0;height:1.5pt" o:hralign="center" o:hrstd="t" o:hr="t" fillcolor="#a0a0a0" stroked="f"/>
         </w:pict>
       </w:r>
     </w:p>
@@ -2094,6 +2073,7 @@
           <w:szCs w:val="24"/>
           <w:lang w:val="es-ES"/>
         </w:rPr>
+        <w:lastRenderedPageBreak/>
         <w:t>2.2 Comparativa Técnica</w:t>
       </w:r>
     </w:p>
@@ -2343,7 +2323,7 @@
           <w:lang w:val="es-ES"/>
         </w:rPr>
         <w:pict w14:anchorId="1BFF89FE">
-          <v:rect id="_x0000_i1093" style="width:0;height:1.5pt" o:hralign="center" o:hrstd="t" o:hr="t" fillcolor="#a0a0a0" stroked="f"/>
+          <v:rect id="_x0000_i1027" style="width:0;height:1.5pt" o:hralign="center" o:hrstd="t" o:hr="t" fillcolor="#a0a0a0" stroked="f"/>
         </w:pict>
       </w:r>
     </w:p>
@@ -2519,7 +2499,7 @@
           <w:lang w:val="es-ES"/>
         </w:rPr>
         <w:pict w14:anchorId="355D97A9">
-          <v:rect id="_x0000_i1094" style="width:0;height:1.5pt" o:hralign="center" o:hrstd="t" o:hr="t" fillcolor="#a0a0a0" stroked="f"/>
+          <v:rect id="_x0000_i1028" style="width:0;height:1.5pt" o:hralign="center" o:hrstd="t" o:hr="t" fillcolor="#a0a0a0" stroked="f"/>
         </w:pict>
       </w:r>
     </w:p>
@@ -2763,7 +2743,7 @@
           <w:lang w:val="es-ES"/>
         </w:rPr>
         <w:pict w14:anchorId="629005AF">
-          <v:rect id="_x0000_i1095" style="width:0;height:1.5pt" o:hralign="center" o:hrstd="t" o:hr="t" fillcolor="#a0a0a0" stroked="f"/>
+          <v:rect id="_x0000_i1029" style="width:0;height:1.5pt" o:hralign="center" o:hrstd="t" o:hr="t" fillcolor="#a0a0a0" stroked="f"/>
         </w:pict>
       </w:r>
     </w:p>
@@ -2798,6 +2778,7 @@
           <w:szCs w:val="24"/>
           <w:lang w:val="es-ES"/>
         </w:rPr>
+        <w:lastRenderedPageBreak/>
         <w:t>5. Configuración Básica y Avanzada</w:t>
       </w:r>
     </w:p>
@@ -2963,7 +2944,7 @@
           <w:lang w:val="es-ES"/>
         </w:rPr>
         <w:pict w14:anchorId="4A36FBDE">
-          <v:rect id="_x0000_i1096" style="width:0;height:1.5pt" o:hralign="center" o:hrstd="t" o:hr="t" fillcolor="#a0a0a0" stroked="f"/>
+          <v:rect id="_x0000_i1030" style="width:0;height:1.5pt" o:hralign="center" o:hrstd="t" o:hr="t" fillcolor="#a0a0a0" stroked="f"/>
         </w:pict>
       </w:r>
     </w:p>
@@ -3175,7 +3156,7 @@
           <w:lang w:val="es-ES"/>
         </w:rPr>
         <w:pict w14:anchorId="3A693FB4">
-          <v:rect id="_x0000_i1097" style="width:0;height:1.5pt" o:hralign="center" o:hrstd="t" o:hr="t" fillcolor="#a0a0a0" stroked="f"/>
+          <v:rect id="_x0000_i1031" style="width:0;height:1.5pt" o:hralign="center" o:hrstd="t" o:hr="t" fillcolor="#a0a0a0" stroked="f"/>
         </w:pict>
       </w:r>
     </w:p>
@@ -3234,9 +3215,10 @@
           <w:smallCaps/>
           <w:sz w:val="24"/>
           <w:szCs w:val="24"/>
-          <w:lang w:val="es-ES"/>
-        </w:rPr>
-      </w:pPr>
+          <w:lang w:val="en-US"/>
+        </w:rPr>
+      </w:pPr>
+      <w:proofErr w:type="spellStart"/>
       <w:r>
         <w:rPr>
           <w:rFonts w:ascii="Calibri" w:eastAsia="Calibri" w:hAnsi="Calibri" w:cs="Calibri"/>
@@ -3244,9 +3226,21 @@
           <w:smallCaps/>
           <w:sz w:val="24"/>
           <w:szCs w:val="24"/>
-          <w:lang w:val="es-ES"/>
-        </w:rPr>
-        <w:t>Tareas automatizadas con scripts (</w:t>
+          <w:lang w:val="en-US"/>
+        </w:rPr>
+        <w:t>Tareas</w:t>
+      </w:r>
+      <w:proofErr w:type="spellEnd"/>
+      <w:r>
+        <w:rPr>
+          <w:rFonts w:ascii="Calibri" w:eastAsia="Calibri" w:hAnsi="Calibri" w:cs="Calibri"/>
+          <w:bCs/>
+          <w:smallCaps/>
+          <w:sz w:val="24"/>
+          <w:szCs w:val="24"/>
+          <w:lang w:val="en-US"/>
+        </w:rPr>
+        <w:t xml:space="preserve"> </w:t>
       </w:r>
       <w:proofErr w:type="spellStart"/>
       <w:r>
@@ -3256,9 +3250,9 @@
           <w:smallCaps/>
           <w:sz w:val="24"/>
           <w:szCs w:val="24"/>
-          <w:lang w:val="es-ES"/>
-        </w:rPr>
-        <w:t>bash</w:t>
+          <w:lang w:val="en-US"/>
+        </w:rPr>
+        <w:t>automatizadas</w:t>
       </w:r>
       <w:proofErr w:type="spellEnd"/>
       <w:r>
@@ -3268,9 +3262,9 @@
           <w:smallCaps/>
           <w:sz w:val="24"/>
           <w:szCs w:val="24"/>
-          <w:lang w:val="es-ES"/>
-        </w:rPr>
-        <w:t>, PowerShell)</w:t>
+          <w:lang w:val="en-US"/>
+        </w:rPr>
+        <w:t xml:space="preserve"> con scripts (bash, PowerShell)</w:t>
       </w:r>
     </w:p>
     <w:p>
@@ -3375,7 +3369,7 @@
           <w:lang w:val="es-ES"/>
         </w:rPr>
         <w:pict w14:anchorId="72BD9DE0">
-          <v:rect id="_x0000_i1098" style="width:0;height:1.5pt" o:hralign="center" o:hrstd="t" o:hr="t" fillcolor="#a0a0a0" stroked="f"/>
+          <v:rect id="_x0000_i1032" style="width:0;height:1.5pt" o:hralign="center" o:hrstd="t" o:hr="t" fillcolor="#a0a0a0" stroked="f"/>
         </w:pict>
       </w:r>
     </w:p>
@@ -3554,6 +3548,7 @@
           <w:szCs w:val="24"/>
           <w:lang w:val="es-ES"/>
         </w:rPr>
+        <w:lastRenderedPageBreak/>
         <w:t>Herramientas administrativas</w:t>
       </w:r>
     </w:p>
@@ -3587,7 +3582,7 @@
           <w:lang w:val="es-ES"/>
         </w:rPr>
         <w:pict w14:anchorId="6F5E9122">
-          <v:rect id="_x0000_i1099" style="width:0;height:1.5pt" o:hralign="center" o:hrstd="t" o:hr="t" fillcolor="#a0a0a0" stroked="f"/>
+          <v:rect id="_x0000_i1033" style="width:0;height:1.5pt" o:hralign="center" o:hrstd="t" o:hr="t" fillcolor="#a0a0a0" stroked="f"/>
         </w:pict>
       </w:r>
     </w:p>
@@ -3763,7 +3758,7 @@
           <w:lang w:val="es-ES"/>
         </w:rPr>
         <w:pict w14:anchorId="19F2C1CF">
-          <v:rect id="_x0000_i1100" style="width:0;height:1.5pt" o:hralign="center" o:hrstd="t" o:hr="t" fillcolor="#a0a0a0" stroked="f"/>
+          <v:rect id="_x0000_i1034" style="width:0;height:1.5pt" o:hralign="center" o:hrstd="t" o:hr="t" fillcolor="#a0a0a0" stroked="f"/>
         </w:pict>
       </w:r>
     </w:p>
@@ -3975,7 +3970,7 @@
           <w:lang w:val="es-ES"/>
         </w:rPr>
         <w:pict w14:anchorId="1101F0CD">
-          <v:rect id="_x0000_i1101" style="width:0;height:1.5pt" o:hralign="center" o:hrstd="t" o:hr="t" fillcolor="#a0a0a0" stroked="f"/>
+          <v:rect id="_x0000_i1035" style="width:0;height:1.5pt" o:hralign="center" o:hrstd="t" o:hr="t" fillcolor="#a0a0a0" stroked="f"/>
         </w:pict>
       </w:r>
     </w:p>
@@ -4266,6 +4261,7 @@
           <w:sz w:val="28"/>
           <w:szCs w:val="28"/>
         </w:rPr>
+        <w:lastRenderedPageBreak/>
         <w:t>OBJETIVOS</w:t>
       </w:r>
     </w:p>
@@ -4429,7 +4425,7 @@
           <w:noProof/>
         </w:rPr>
         <w:drawing>
-          <wp:anchor distT="0" distB="0" distL="114300" distR="114300" simplePos="0" relativeHeight="251658240" behindDoc="1" locked="0" layoutInCell="1" allowOverlap="1" wp14:anchorId="3DD4D025" wp14:editId="10980342">
+          <wp:anchor distT="0" distB="0" distL="114300" distR="114300" simplePos="0" relativeHeight="251658240" behindDoc="1" locked="0" layoutInCell="1" allowOverlap="1" wp14:anchorId="3DD4D025" wp14:editId="37D1FC94">
             <wp:simplePos x="0" y="0"/>
             <wp:positionH relativeFrom="column">
               <wp:posOffset>491490</wp:posOffset>
@@ -4563,7 +4559,7 @@
           <w:noProof/>
         </w:rPr>
         <w:drawing>
-          <wp:anchor distT="0" distB="0" distL="114300" distR="114300" simplePos="0" relativeHeight="251658241" behindDoc="0" locked="0" layoutInCell="1" allowOverlap="1" wp14:anchorId="6011BF45" wp14:editId="599DAA38">
+          <wp:anchor distT="0" distB="0" distL="114300" distR="114300" simplePos="0" relativeHeight="251658241" behindDoc="0" locked="0" layoutInCell="1" allowOverlap="1" wp14:anchorId="6011BF45" wp14:editId="60FBD2C7">
             <wp:simplePos x="0" y="0"/>
             <wp:positionH relativeFrom="column">
               <wp:posOffset>1215390</wp:posOffset>
@@ -4824,7 +4820,7 @@
           <w:noProof/>
         </w:rPr>
         <w:drawing>
-          <wp:anchor distT="0" distB="0" distL="114300" distR="114300" simplePos="0" relativeHeight="251658242" behindDoc="0" locked="0" layoutInCell="1" allowOverlap="1" wp14:anchorId="4C404E5F" wp14:editId="174F55DC">
+          <wp:anchor distT="0" distB="0" distL="114300" distR="114300" simplePos="0" relativeHeight="251658242" behindDoc="0" locked="0" layoutInCell="1" allowOverlap="1" wp14:anchorId="4C404E5F" wp14:editId="1E7DF3B9">
             <wp:simplePos x="0" y="0"/>
             <wp:positionH relativeFrom="margin">
               <wp:align>center</wp:align>
@@ -5444,7 +5440,7 @@
           <w:noProof/>
         </w:rPr>
         <w:drawing>
-          <wp:anchor distT="0" distB="0" distL="114300" distR="114300" simplePos="0" relativeHeight="251658244" behindDoc="0" locked="0" layoutInCell="1" allowOverlap="1" wp14:anchorId="5F56213B" wp14:editId="40444D1E">
+          <wp:anchor distT="0" distB="0" distL="114300" distR="114300" simplePos="0" relativeHeight="251658244" behindDoc="0" locked="0" layoutInCell="1" allowOverlap="1" wp14:anchorId="5F56213B" wp14:editId="1A2F2A7E">
             <wp:simplePos x="0" y="0"/>
             <wp:positionH relativeFrom="margin">
               <wp:align>center</wp:align>
@@ -5920,7 +5916,7 @@
           <w:noProof/>
         </w:rPr>
         <w:drawing>
-          <wp:anchor distT="0" distB="0" distL="114300" distR="114300" simplePos="0" relativeHeight="251658246" behindDoc="0" locked="0" layoutInCell="1" allowOverlap="1" wp14:anchorId="23BD1C25" wp14:editId="59DAF70B">
+          <wp:anchor distT="0" distB="0" distL="114300" distR="114300" simplePos="0" relativeHeight="251658246" behindDoc="0" locked="0" layoutInCell="1" allowOverlap="1" wp14:anchorId="23BD1C25" wp14:editId="2A79B55B">
             <wp:simplePos x="0" y="0"/>
             <wp:positionH relativeFrom="margin">
               <wp:align>center</wp:align>
@@ -6578,6 +6574,7 @@
           <w:bCs/>
           <w:lang w:val="es-ES"/>
         </w:rPr>
+        <w:lastRenderedPageBreak/>
         <w:t>6. Seguridad del Sistema</w:t>
       </w:r>
     </w:p>
@@ -6949,7 +6946,7 @@
           <w:lang w:val="es-ES"/>
         </w:rPr>
         <w:pict w14:anchorId="62940286">
-          <v:rect id="_x0000_i1149" style="width:0;height:1.5pt" o:hralign="center" o:hrstd="t" o:hr="t" fillcolor="#a0a0a0" stroked="f"/>
+          <v:rect id="_x0000_i1036" style="width:0;height:1.5pt" o:hralign="center" o:hrstd="t" o:hr="t" fillcolor="#a0a0a0" stroked="f"/>
         </w:pict>
       </w:r>
     </w:p>
@@ -7285,7 +7282,7 @@
           <w:lang w:val="es-ES"/>
         </w:rPr>
         <w:pict w14:anchorId="6331C97C">
-          <v:rect id="_x0000_i1150" style="width:0;height:1.5pt" o:hralign="center" o:hrstd="t" o:hr="t" fillcolor="#a0a0a0" stroked="f"/>
+          <v:rect id="_x0000_i1037" style="width:0;height:1.5pt" o:hralign="center" o:hrstd="t" o:hr="t" fillcolor="#a0a0a0" stroked="f"/>
         </w:pict>
       </w:r>
     </w:p>
@@ -7687,7 +7684,7 @@
           <w:lang w:val="es-ES"/>
         </w:rPr>
         <w:pict w14:anchorId="080B8F17">
-          <v:rect id="_x0000_i1151" style="width:0;height:1.5pt" o:hralign="center" o:hrstd="t" o:hr="t" fillcolor="#a0a0a0" stroked="f"/>
+          <v:rect id="_x0000_i1038" style="width:0;height:1.5pt" o:hralign="center" o:hrstd="t" o:hr="t" fillcolor="#a0a0a0" stroked="f"/>
         </w:pict>
       </w:r>
     </w:p>
@@ -7892,6 +7889,7 @@
         <w:rPr>
           <w:lang w:val="es-ES"/>
         </w:rPr>
+        <w:lastRenderedPageBreak/>
         <w:t>Análisis programado de directorios críticos y logs.</w:t>
       </w:r>
     </w:p>
@@ -8061,7 +8059,7 @@
           <w:lang w:val="es-ES"/>
         </w:rPr>
         <w:pict w14:anchorId="3E7D0E31">
-          <v:rect id="_x0000_i1152" style="width:0;height:1.5pt" o:hralign="center" o:hrstd="t" o:hr="t" fillcolor="#a0a0a0" stroked="f"/>
+          <v:rect id="_x0000_i1039" style="width:0;height:1.5pt" o:hralign="center" o:hrstd="t" o:hr="t" fillcolor="#a0a0a0" stroked="f"/>
         </w:pict>
       </w:r>
     </w:p>
@@ -8511,7 +8509,7 @@
           <w:lang w:val="es-ES"/>
         </w:rPr>
         <w:pict w14:anchorId="5E96476A">
-          <v:rect id="_x0000_i1153" style="width:0;height:1.5pt" o:hralign="center" o:hrstd="t" o:hr="t" fillcolor="#a0a0a0" stroked="f"/>
+          <v:rect id="_x0000_i1040" style="width:0;height:1.5pt" o:hralign="center" o:hrstd="t" o:hr="t" fillcolor="#a0a0a0" stroked="f"/>
         </w:pict>
       </w:r>
     </w:p>
@@ -8669,7 +8667,7 @@
           <w:lang w:val="es-ES"/>
         </w:rPr>
         <w:pict w14:anchorId="463E90A3">
-          <v:rect id="_x0000_i1154" style="width:0;height:1.5pt" o:hralign="center" o:hrstd="t" o:hr="t" fillcolor="#a0a0a0" stroked="f"/>
+          <v:rect id="_x0000_i1041" style="width:0;height:1.5pt" o:hralign="center" o:hrstd="t" o:hr="t" fillcolor="#a0a0a0" stroked="f"/>
         </w:pict>
       </w:r>
     </w:p>
@@ -8973,7 +8971,7 @@
           <w:lang w:val="es-ES"/>
         </w:rPr>
         <w:pict w14:anchorId="645C3255">
-          <v:rect id="_x0000_i1191" style="width:0;height:1.5pt" o:hralign="center" o:hrstd="t" o:hr="t" fillcolor="#a0a0a0" stroked="f"/>
+          <v:rect id="_x0000_i1042" style="width:0;height:1.5pt" o:hralign="center" o:hrstd="t" o:hr="t" fillcolor="#a0a0a0" stroked="f"/>
         </w:pict>
       </w:r>
     </w:p>
@@ -9154,6 +9152,7 @@
         <w:rPr>
           <w:lang w:val="es-ES"/>
         </w:rPr>
+        <w:lastRenderedPageBreak/>
         <w:t xml:space="preserve">En nuestro caso, el enfoque Red </w:t>
       </w:r>
       <w:proofErr w:type="spellStart"/>
@@ -9203,7 +9202,7 @@
           <w:lang w:val="es-ES"/>
         </w:rPr>
         <w:pict w14:anchorId="4003C8E3">
-          <v:rect id="_x0000_i1192" style="width:0;height:1.5pt" o:hralign="center" o:hrstd="t" o:hr="t" fillcolor="#a0a0a0" stroked="f"/>
+          <v:rect id="_x0000_i1043" style="width:0;height:1.5pt" o:hralign="center" o:hrstd="t" o:hr="t" fillcolor="#a0a0a0" stroked="f"/>
         </w:pict>
       </w:r>
     </w:p>
@@ -9585,26 +9584,48 @@
                 <w:between w:val="nil"/>
               </w:pBdr>
               <w:rPr>
-                <w:lang w:val="es-ES"/>
+                <w:lang w:val="en-US"/>
               </w:rPr>
             </w:pPr>
+            <w:proofErr w:type="spellStart"/>
             <w:r>
               <w:rPr>
-                <w:lang w:val="es-ES"/>
+                <w:lang w:val="en-US"/>
               </w:rPr>
-              <w:t>Bloqueo en firewall (</w:t>
+              <w:t>Bloqueo</w:t>
+            </w:r>
+            <w:proofErr w:type="spellEnd"/>
+            <w:r>
+              <w:rPr>
+                <w:lang w:val="en-US"/>
+              </w:rPr>
+              <w:t xml:space="preserve"> </w:t>
             </w:r>
             <w:proofErr w:type="spellStart"/>
             <w:r>
               <w:rPr>
-                <w:lang w:val="es-ES"/>
+                <w:lang w:val="en-US"/>
+              </w:rPr>
+              <w:t>en</w:t>
+            </w:r>
+            <w:proofErr w:type="spellEnd"/>
+            <w:r>
+              <w:rPr>
+                <w:lang w:val="en-US"/>
+              </w:rPr>
+              <w:t xml:space="preserve"> firewall (</w:t>
+            </w:r>
+            <w:proofErr w:type="spellStart"/>
+            <w:r>
+              <w:rPr>
+                <w:lang w:val="en-US"/>
               </w:rPr>
               <w:t>ufw</w:t>
             </w:r>
             <w:proofErr w:type="spellEnd"/>
             <w:r>
               <w:rPr>
-                <w:lang w:val="es-ES"/>
+                <w:lang w:val="en-US"/>
               </w:rPr>
               <w:t>, Firewall de Windows)</w:t>
             </w:r>
@@ -10736,7 +10757,7 @@
           <w:lang w:val="es-ES"/>
         </w:rPr>
         <w:pict w14:anchorId="6C3E766B">
-          <v:rect id="_x0000_i1193" style="width:0;height:1.5pt" o:hralign="center" o:hrstd="t" o:hr="t" fillcolor="#a0a0a0" stroked="f"/>
+          <v:rect id="_x0000_i1044" style="width:0;height:1.5pt" o:hralign="center" o:hrstd="t" o:hr="t" fillcolor="#a0a0a0" stroked="f"/>
         </w:pict>
       </w:r>
     </w:p>
@@ -11108,7 +11129,7 @@
           <w:lang w:val="es-ES"/>
         </w:rPr>
         <w:pict w14:anchorId="3351CB6D">
-          <v:rect id="_x0000_i1194" style="width:0;height:1.5pt" o:hralign="center" o:hrstd="t" o:hr="t" fillcolor="#a0a0a0" stroked="f"/>
+          <v:rect id="_x0000_i1045" style="width:0;height:1.5pt" o:hralign="center" o:hrstd="t" o:hr="t" fillcolor="#a0a0a0" stroked="f"/>
         </w:pict>
       </w:r>
     </w:p>
@@ -11322,7 +11343,7 @@
           <w:lang w:val="es-ES"/>
         </w:rPr>
         <w:pict w14:anchorId="63F5E572">
-          <v:rect id="_x0000_i1195" style="width:0;height:1.5pt" o:hralign="center" o:hrstd="t" o:hr="t" fillcolor="#a0a0a0" stroked="f"/>
+          <v:rect id="_x0000_i1046" style="width:0;height:1.5pt" o:hralign="center" o:hrstd="t" o:hr="t" fillcolor="#a0a0a0" stroked="f"/>
         </w:pict>
       </w:r>
     </w:p>
@@ -11347,6 +11368,7 @@
           <w:bCs/>
           <w:lang w:val="es-ES"/>
         </w:rPr>
+        <w:lastRenderedPageBreak/>
         <w:t>6.5. Conclusión</w:t>
       </w:r>
     </w:p>
@@ -11441,6 +11463,2752 @@
           <w:right w:val="nil"/>
           <w:between w:val="nil"/>
         </w:pBdr>
+      </w:pPr>
+    </w:p>
+    <w:p>
+      <w:pPr>
+        <w:pBdr>
+          <w:top w:val="nil"/>
+          <w:left w:val="nil"/>
+          <w:bottom w:val="nil"/>
+          <w:right w:val="nil"/>
+          <w:between w:val="nil"/>
+        </w:pBdr>
+      </w:pPr>
+    </w:p>
+    <w:p>
+      <w:pPr>
+        <w:pBdr>
+          <w:top w:val="nil"/>
+          <w:left w:val="nil"/>
+          <w:bottom w:val="nil"/>
+          <w:right w:val="nil"/>
+          <w:between w:val="nil"/>
+        </w:pBdr>
+      </w:pPr>
+    </w:p>
+    <w:p/>
+    <w:p>
+      <w:r>
+        <w:t>Punto 3. Análisis de las necesidades.</w:t>
+      </w:r>
+    </w:p>
+    <w:p/>
+    <w:p>
+      <w:r>
+        <w:t xml:space="preserve">Empresa de ciberseguridad </w:t>
+      </w:r>
+      <w:proofErr w:type="spellStart"/>
+      <w:r>
+        <w:t>Redex</w:t>
+      </w:r>
+      <w:proofErr w:type="spellEnd"/>
+      <w:r>
+        <w:t>.</w:t>
+      </w:r>
+    </w:p>
+    <w:p/>
+    <w:p>
+      <w:r>
+        <w:rPr>
+          <w:b/>
+          <w:bCs/>
+        </w:rPr>
+        <w:t>Análisis de Necesidades – Empresa de Ciberseguridad "</w:t>
+      </w:r>
+      <w:proofErr w:type="spellStart"/>
+      <w:r>
+        <w:rPr>
+          <w:b/>
+          <w:bCs/>
+        </w:rPr>
+        <w:t>Redex</w:t>
+      </w:r>
+      <w:proofErr w:type="spellEnd"/>
+      <w:r>
+        <w:rPr>
+          <w:b/>
+          <w:bCs/>
+        </w:rPr>
+        <w:t>"</w:t>
+      </w:r>
+    </w:p>
+    <w:p>
+      <w:r>
+        <w:rPr>
+          <w:b/>
+          <w:bCs/>
+        </w:rPr>
+        <w:t>1. Definición de la empresa</w:t>
+      </w:r>
+    </w:p>
+    <w:p>
+      <w:pPr>
+        <w:numPr>
+          <w:ilvl w:val="0"/>
+          <w:numId w:val="38"/>
+        </w:numPr>
+        <w:spacing w:before="0" w:after="160" w:line="259" w:lineRule="auto"/>
+        <w:jc w:val="left"/>
+        <w:outlineLvl w:val="9"/>
+      </w:pPr>
+      <w:r>
+        <w:rPr>
+          <w:b/>
+          <w:bCs/>
+        </w:rPr>
+        <w:t>Nombre</w:t>
+      </w:r>
+      <w:r>
+        <w:t xml:space="preserve">: </w:t>
+      </w:r>
+      <w:proofErr w:type="spellStart"/>
+      <w:r>
+        <w:t>Redex</w:t>
+      </w:r>
+      <w:proofErr w:type="spellEnd"/>
+    </w:p>
+    <w:p>
+      <w:pPr>
+        <w:numPr>
+          <w:ilvl w:val="0"/>
+          <w:numId w:val="38"/>
+        </w:numPr>
+        <w:spacing w:before="0" w:after="160" w:line="259" w:lineRule="auto"/>
+        <w:jc w:val="left"/>
+        <w:outlineLvl w:val="9"/>
+      </w:pPr>
+      <w:r>
+        <w:rPr>
+          <w:b/>
+          <w:bCs/>
+        </w:rPr>
+        <w:t>Actividad principal</w:t>
+      </w:r>
+      <w:r>
+        <w:t xml:space="preserve">: Prestación de servicios de ciberseguridad (auditorías, </w:t>
+      </w:r>
+      <w:proofErr w:type="spellStart"/>
+      <w:r>
+        <w:t>pentesting</w:t>
+      </w:r>
+      <w:proofErr w:type="spellEnd"/>
+      <w:r>
+        <w:t>, consultoría en seguridad, respuesta ante incidentes, formación).</w:t>
+      </w:r>
+    </w:p>
+    <w:p>
+      <w:pPr>
+        <w:numPr>
+          <w:ilvl w:val="0"/>
+          <w:numId w:val="38"/>
+        </w:numPr>
+        <w:spacing w:before="0" w:after="160" w:line="259" w:lineRule="auto"/>
+        <w:jc w:val="left"/>
+        <w:outlineLvl w:val="9"/>
+      </w:pPr>
+      <w:r>
+        <w:rPr>
+          <w:b/>
+          <w:bCs/>
+        </w:rPr>
+        <w:t>Tamaño</w:t>
+      </w:r>
+      <w:r>
+        <w:t>: Mediana empresa con aproximadamente 50 empleados.</w:t>
+      </w:r>
+    </w:p>
+    <w:p>
+      <w:pPr>
+        <w:numPr>
+          <w:ilvl w:val="0"/>
+          <w:numId w:val="38"/>
+        </w:numPr>
+        <w:spacing w:before="0" w:after="160" w:line="259" w:lineRule="auto"/>
+        <w:jc w:val="left"/>
+        <w:outlineLvl w:val="9"/>
+      </w:pPr>
+      <w:r>
+        <w:rPr>
+          <w:b/>
+          <w:bCs/>
+        </w:rPr>
+        <w:t>Ubicación</w:t>
+      </w:r>
+      <w:r>
+        <w:t>: Madrid, con una oficina central y posibilidad de trabajo remoto.</w:t>
+      </w:r>
+    </w:p>
+    <w:p>
+      <w:pPr>
+        <w:numPr>
+          <w:ilvl w:val="0"/>
+          <w:numId w:val="38"/>
+        </w:numPr>
+        <w:spacing w:before="0" w:after="160" w:line="259" w:lineRule="auto"/>
+        <w:jc w:val="left"/>
+        <w:outlineLvl w:val="9"/>
+      </w:pPr>
+      <w:r>
+        <w:rPr>
+          <w:b/>
+          <w:bCs/>
+        </w:rPr>
+        <w:t>Modalidad de trabajo</w:t>
+      </w:r>
+      <w:r>
+        <w:t>: Híbrida (30% presencial – 70% remoto).</w:t>
+      </w:r>
+    </w:p>
+    <w:p>
+      <w:pPr>
+        <w:numPr>
+          <w:ilvl w:val="0"/>
+          <w:numId w:val="38"/>
+        </w:numPr>
+        <w:spacing w:before="0" w:after="160" w:line="259" w:lineRule="auto"/>
+        <w:jc w:val="left"/>
+        <w:outlineLvl w:val="9"/>
+      </w:pPr>
+      <w:r>
+        <w:rPr>
+          <w:b/>
+          <w:bCs/>
+        </w:rPr>
+        <w:t>Infraestructura</w:t>
+      </w:r>
+      <w:r>
+        <w:t>: Oficina con centro de datos interno reducido y servidores en la nube.</w:t>
+      </w:r>
+    </w:p>
+    <w:p>
+      <w:pPr>
+        <w:rPr>
+          <w:b/>
+          <w:bCs/>
+        </w:rPr>
+      </w:pPr>
+    </w:p>
+    <w:p>
+      <w:r>
+        <w:rPr>
+          <w:b/>
+          <w:bCs/>
+        </w:rPr>
+        <w:t>2. Estructura de personal</w:t>
+      </w:r>
+    </w:p>
+    <w:p>
+      <w:pPr>
+        <w:numPr>
+          <w:ilvl w:val="0"/>
+          <w:numId w:val="39"/>
+        </w:numPr>
+        <w:spacing w:before="0" w:after="160" w:line="259" w:lineRule="auto"/>
+        <w:jc w:val="left"/>
+        <w:outlineLvl w:val="9"/>
+      </w:pPr>
+      <w:r>
+        <w:rPr>
+          <w:b/>
+          <w:bCs/>
+        </w:rPr>
+        <w:t>Dirección</w:t>
+      </w:r>
+      <w:r>
+        <w:t>: 1 CEO, 1 CTO, 1 CFO</w:t>
+      </w:r>
+    </w:p>
+    <w:p>
+      <w:pPr>
+        <w:numPr>
+          <w:ilvl w:val="0"/>
+          <w:numId w:val="39"/>
+        </w:numPr>
+        <w:spacing w:before="0" w:after="160" w:line="259" w:lineRule="auto"/>
+        <w:jc w:val="left"/>
+        <w:outlineLvl w:val="9"/>
+      </w:pPr>
+      <w:r>
+        <w:rPr>
+          <w:b/>
+          <w:bCs/>
+        </w:rPr>
+        <w:t>Administración y RRHH</w:t>
+      </w:r>
+      <w:r>
+        <w:t>: 3 personas</w:t>
+      </w:r>
+    </w:p>
+    <w:p>
+      <w:pPr>
+        <w:numPr>
+          <w:ilvl w:val="0"/>
+          <w:numId w:val="39"/>
+        </w:numPr>
+        <w:spacing w:before="0" w:after="160" w:line="259" w:lineRule="auto"/>
+        <w:jc w:val="left"/>
+        <w:outlineLvl w:val="9"/>
+      </w:pPr>
+      <w:r>
+        <w:rPr>
+          <w:b/>
+          <w:bCs/>
+        </w:rPr>
+        <w:t>Departamento Técnico</w:t>
+      </w:r>
+      <w:r>
+        <w:t>:</w:t>
+      </w:r>
+    </w:p>
+    <w:p>
+      <w:pPr>
+        <w:numPr>
+          <w:ilvl w:val="1"/>
+          <w:numId w:val="39"/>
+        </w:numPr>
+        <w:spacing w:before="0" w:after="160" w:line="259" w:lineRule="auto"/>
+        <w:jc w:val="left"/>
+        <w:outlineLvl w:val="9"/>
+      </w:pPr>
+      <w:r>
+        <w:t>10 analistas de ciberseguridad</w:t>
+      </w:r>
+    </w:p>
+    <w:p>
+      <w:pPr>
+        <w:numPr>
+          <w:ilvl w:val="1"/>
+          <w:numId w:val="39"/>
+        </w:numPr>
+        <w:spacing w:before="0" w:after="160" w:line="259" w:lineRule="auto"/>
+        <w:jc w:val="left"/>
+        <w:outlineLvl w:val="9"/>
+      </w:pPr>
+      <w:r>
+        <w:t>10 especialistas en pruebas de penetración (</w:t>
+      </w:r>
+      <w:proofErr w:type="spellStart"/>
+      <w:r>
+        <w:t>pentesters</w:t>
+      </w:r>
+      <w:proofErr w:type="spellEnd"/>
+      <w:r>
+        <w:t>)</w:t>
+      </w:r>
+    </w:p>
+    <w:p>
+      <w:pPr>
+        <w:numPr>
+          <w:ilvl w:val="1"/>
+          <w:numId w:val="39"/>
+        </w:numPr>
+        <w:spacing w:before="0" w:after="160" w:line="259" w:lineRule="auto"/>
+        <w:jc w:val="left"/>
+        <w:outlineLvl w:val="9"/>
+      </w:pPr>
+      <w:r>
+        <w:t>6 ingenieros de sistemas y redes</w:t>
+      </w:r>
+    </w:p>
+    <w:p>
+      <w:pPr>
+        <w:numPr>
+          <w:ilvl w:val="1"/>
+          <w:numId w:val="39"/>
+        </w:numPr>
+        <w:spacing w:before="0" w:after="160" w:line="259" w:lineRule="auto"/>
+        <w:jc w:val="left"/>
+        <w:outlineLvl w:val="9"/>
+      </w:pPr>
+      <w:r>
+        <w:t>4 desarrolladores de herramientas de ciberseguridad</w:t>
+      </w:r>
+    </w:p>
+    <w:p>
+      <w:pPr>
+        <w:numPr>
+          <w:ilvl w:val="1"/>
+          <w:numId w:val="39"/>
+        </w:numPr>
+        <w:spacing w:before="0" w:after="160" w:line="259" w:lineRule="auto"/>
+        <w:jc w:val="left"/>
+        <w:outlineLvl w:val="9"/>
+      </w:pPr>
+      <w:r>
+        <w:t>3 expertos en respuesta a incidentes</w:t>
+      </w:r>
+    </w:p>
+    <w:p>
+      <w:pPr>
+        <w:numPr>
+          <w:ilvl w:val="1"/>
+          <w:numId w:val="39"/>
+        </w:numPr>
+        <w:spacing w:before="0" w:after="160" w:line="259" w:lineRule="auto"/>
+        <w:jc w:val="left"/>
+        <w:outlineLvl w:val="9"/>
+      </w:pPr>
+      <w:r>
+        <w:t xml:space="preserve">2 analistas de </w:t>
+      </w:r>
+      <w:proofErr w:type="gramStart"/>
+      <w:r>
+        <w:t>malware</w:t>
+      </w:r>
+      <w:proofErr w:type="gramEnd"/>
+    </w:p>
+    <w:p>
+      <w:pPr>
+        <w:numPr>
+          <w:ilvl w:val="0"/>
+          <w:numId w:val="39"/>
+        </w:numPr>
+        <w:spacing w:before="0" w:after="160" w:line="259" w:lineRule="auto"/>
+        <w:jc w:val="left"/>
+        <w:outlineLvl w:val="9"/>
+      </w:pPr>
+      <w:r>
+        <w:rPr>
+          <w:b/>
+          <w:bCs/>
+        </w:rPr>
+        <w:t>Departamento de soporte y operaciones</w:t>
+      </w:r>
+      <w:r>
+        <w:t>: 5 técnicos</w:t>
+      </w:r>
+    </w:p>
+    <w:p>
+      <w:pPr>
+        <w:numPr>
+          <w:ilvl w:val="0"/>
+          <w:numId w:val="39"/>
+        </w:numPr>
+        <w:spacing w:before="0" w:after="160" w:line="259" w:lineRule="auto"/>
+        <w:jc w:val="left"/>
+        <w:outlineLvl w:val="9"/>
+      </w:pPr>
+      <w:r>
+        <w:rPr>
+          <w:b/>
+          <w:bCs/>
+        </w:rPr>
+        <w:t>Departamento comercial y atención al cliente</w:t>
+      </w:r>
+      <w:r>
+        <w:t>: 5 personas</w:t>
+      </w:r>
+    </w:p>
+    <w:p/>
+    <w:p/>
+    <w:p/>
+    <w:p/>
+    <w:p>
+      <w:r>
+        <w:rPr>
+          <w:b/>
+          <w:bCs/>
+        </w:rPr>
+        <w:lastRenderedPageBreak/>
+        <w:t>3. Servicios ofrecidos</w:t>
+      </w:r>
+    </w:p>
+    <w:p>
+      <w:pPr>
+        <w:numPr>
+          <w:ilvl w:val="0"/>
+          <w:numId w:val="40"/>
+        </w:numPr>
+        <w:spacing w:before="0" w:after="160" w:line="259" w:lineRule="auto"/>
+        <w:jc w:val="left"/>
+        <w:outlineLvl w:val="9"/>
+      </w:pPr>
+      <w:r>
+        <w:t>Auditorías de seguridad (internas y externas)</w:t>
+      </w:r>
+    </w:p>
+    <w:p>
+      <w:pPr>
+        <w:numPr>
+          <w:ilvl w:val="0"/>
+          <w:numId w:val="40"/>
+        </w:numPr>
+        <w:spacing w:before="0" w:after="160" w:line="259" w:lineRule="auto"/>
+        <w:jc w:val="left"/>
+        <w:outlineLvl w:val="9"/>
+      </w:pPr>
+      <w:r>
+        <w:t>Pruebas de penetración</w:t>
+      </w:r>
+    </w:p>
+    <w:p>
+      <w:pPr>
+        <w:numPr>
+          <w:ilvl w:val="0"/>
+          <w:numId w:val="40"/>
+        </w:numPr>
+        <w:spacing w:before="0" w:after="160" w:line="259" w:lineRule="auto"/>
+        <w:jc w:val="left"/>
+        <w:outlineLvl w:val="9"/>
+      </w:pPr>
+      <w:proofErr w:type="spellStart"/>
+      <w:r>
+        <w:t>Hardening</w:t>
+      </w:r>
+      <w:proofErr w:type="spellEnd"/>
+      <w:r>
+        <w:t xml:space="preserve"> de sistemas y redes</w:t>
+      </w:r>
+    </w:p>
+    <w:p>
+      <w:pPr>
+        <w:numPr>
+          <w:ilvl w:val="0"/>
+          <w:numId w:val="40"/>
+        </w:numPr>
+        <w:spacing w:before="0" w:after="160" w:line="259" w:lineRule="auto"/>
+        <w:jc w:val="left"/>
+        <w:outlineLvl w:val="9"/>
+      </w:pPr>
+      <w:r>
+        <w:t>Consultoría en cumplimiento normativo (ISO 27001, ENS, RGPD)</w:t>
+      </w:r>
+    </w:p>
+    <w:p>
+      <w:pPr>
+        <w:numPr>
+          <w:ilvl w:val="0"/>
+          <w:numId w:val="40"/>
+        </w:numPr>
+        <w:spacing w:before="0" w:after="160" w:line="259" w:lineRule="auto"/>
+        <w:jc w:val="left"/>
+        <w:outlineLvl w:val="9"/>
+      </w:pPr>
+      <w:r>
+        <w:t>Formación en ciberseguridad</w:t>
+      </w:r>
+    </w:p>
+    <w:p>
+      <w:pPr>
+        <w:numPr>
+          <w:ilvl w:val="0"/>
+          <w:numId w:val="40"/>
+        </w:numPr>
+        <w:spacing w:before="0" w:after="160" w:line="259" w:lineRule="auto"/>
+        <w:jc w:val="left"/>
+        <w:outlineLvl w:val="9"/>
+      </w:pPr>
+      <w:r>
+        <w:t xml:space="preserve">Servicios gestionados (MDR, SOC as a </w:t>
+      </w:r>
+      <w:proofErr w:type="spellStart"/>
+      <w:r>
+        <w:t>Service</w:t>
+      </w:r>
+      <w:proofErr w:type="spellEnd"/>
+      <w:r>
+        <w:t>)</w:t>
+      </w:r>
+    </w:p>
+    <w:p>
+      <w:pPr>
+        <w:numPr>
+          <w:ilvl w:val="0"/>
+          <w:numId w:val="40"/>
+        </w:numPr>
+        <w:spacing w:before="0" w:after="160" w:line="259" w:lineRule="auto"/>
+        <w:jc w:val="left"/>
+        <w:outlineLvl w:val="9"/>
+      </w:pPr>
+      <w:r>
+        <w:t>Respuesta a incidentes y análisis forense</w:t>
+      </w:r>
+    </w:p>
+    <w:p/>
+    <w:p>
+      <w:r>
+        <w:rPr>
+          <w:b/>
+          <w:bCs/>
+        </w:rPr>
+        <w:t>4. Infraestructura tecnológica requerida</w:t>
+      </w:r>
+    </w:p>
+    <w:p>
+      <w:pPr>
+        <w:numPr>
+          <w:ilvl w:val="0"/>
+          <w:numId w:val="41"/>
+        </w:numPr>
+        <w:spacing w:before="0" w:after="160" w:line="259" w:lineRule="auto"/>
+        <w:jc w:val="left"/>
+        <w:outlineLvl w:val="9"/>
+      </w:pPr>
+      <w:r>
+        <w:rPr>
+          <w:b/>
+          <w:bCs/>
+        </w:rPr>
+        <w:t>Puestos de trabajo</w:t>
+      </w:r>
+      <w:r>
+        <w:t>:</w:t>
+      </w:r>
+    </w:p>
+    <w:p>
+      <w:pPr>
+        <w:numPr>
+          <w:ilvl w:val="1"/>
+          <w:numId w:val="41"/>
+        </w:numPr>
+        <w:spacing w:before="0" w:after="160" w:line="259" w:lineRule="auto"/>
+        <w:jc w:val="left"/>
+        <w:outlineLvl w:val="9"/>
+      </w:pPr>
+      <w:r>
+        <w:t xml:space="preserve">Estaciones de trabajo de alto rendimiento para </w:t>
+      </w:r>
+      <w:proofErr w:type="spellStart"/>
+      <w:r>
+        <w:t>pentesters</w:t>
+      </w:r>
+      <w:proofErr w:type="spellEnd"/>
+      <w:r>
+        <w:t xml:space="preserve"> y analistas (Linux preferente)</w:t>
+      </w:r>
+    </w:p>
+    <w:p>
+      <w:pPr>
+        <w:numPr>
+          <w:ilvl w:val="1"/>
+          <w:numId w:val="41"/>
+        </w:numPr>
+        <w:spacing w:before="0" w:after="160" w:line="259" w:lineRule="auto"/>
+        <w:jc w:val="left"/>
+        <w:outlineLvl w:val="9"/>
+      </w:pPr>
+      <w:r>
+        <w:t>Portátiles seguros y cifrados para directivos y empleados móviles (Linux/Windows según perfil)</w:t>
+      </w:r>
+    </w:p>
+    <w:p>
+      <w:pPr>
+        <w:numPr>
+          <w:ilvl w:val="1"/>
+          <w:numId w:val="41"/>
+        </w:numPr>
+        <w:spacing w:before="0" w:after="160" w:line="259" w:lineRule="auto"/>
+        <w:jc w:val="left"/>
+        <w:outlineLvl w:val="9"/>
+      </w:pPr>
+      <w:r>
+        <w:t>Equipos con Windows para departamentos administrativos y comerciales</w:t>
+      </w:r>
+    </w:p>
+    <w:p>
+      <w:pPr>
+        <w:numPr>
+          <w:ilvl w:val="0"/>
+          <w:numId w:val="41"/>
+        </w:numPr>
+        <w:spacing w:before="0" w:after="160" w:line="259" w:lineRule="auto"/>
+        <w:jc w:val="left"/>
+        <w:outlineLvl w:val="9"/>
+      </w:pPr>
+      <w:r>
+        <w:rPr>
+          <w:b/>
+          <w:bCs/>
+        </w:rPr>
+        <w:t>Servidores</w:t>
+      </w:r>
+      <w:r>
+        <w:t>:</w:t>
+      </w:r>
+    </w:p>
+    <w:p>
+      <w:pPr>
+        <w:numPr>
+          <w:ilvl w:val="1"/>
+          <w:numId w:val="41"/>
+        </w:numPr>
+        <w:spacing w:before="0" w:after="160" w:line="259" w:lineRule="auto"/>
+        <w:jc w:val="left"/>
+        <w:outlineLvl w:val="9"/>
+      </w:pPr>
+      <w:r>
+        <w:t xml:space="preserve">Servidores Linux para gestión de logs, SIEM, IDS/IPS, </w:t>
+      </w:r>
+      <w:proofErr w:type="spellStart"/>
+      <w:r>
+        <w:t>honeypots</w:t>
+      </w:r>
+      <w:proofErr w:type="spellEnd"/>
+      <w:r>
+        <w:t xml:space="preserve"> y </w:t>
+      </w:r>
+      <w:proofErr w:type="spellStart"/>
+      <w:r>
+        <w:t>VPNs</w:t>
+      </w:r>
+      <w:proofErr w:type="spellEnd"/>
+    </w:p>
+    <w:p>
+      <w:pPr>
+        <w:numPr>
+          <w:ilvl w:val="1"/>
+          <w:numId w:val="41"/>
+        </w:numPr>
+        <w:spacing w:before="0" w:after="160" w:line="259" w:lineRule="auto"/>
+        <w:jc w:val="left"/>
+        <w:outlineLvl w:val="9"/>
+      </w:pPr>
+      <w:r>
+        <w:t xml:space="preserve">Servidores Windows para compatibilidad con algunos clientes y uso de Active </w:t>
+      </w:r>
+      <w:proofErr w:type="spellStart"/>
+      <w:r>
+        <w:t>Directory</w:t>
+      </w:r>
+      <w:proofErr w:type="spellEnd"/>
+    </w:p>
+    <w:p>
+      <w:pPr>
+        <w:numPr>
+          <w:ilvl w:val="0"/>
+          <w:numId w:val="41"/>
+        </w:numPr>
+        <w:spacing w:before="0" w:after="160" w:line="259" w:lineRule="auto"/>
+        <w:jc w:val="left"/>
+        <w:outlineLvl w:val="9"/>
+      </w:pPr>
+      <w:r>
+        <w:rPr>
+          <w:b/>
+          <w:bCs/>
+        </w:rPr>
+        <w:t>Redes</w:t>
+      </w:r>
+      <w:r>
+        <w:t>:</w:t>
+      </w:r>
+    </w:p>
+    <w:p>
+      <w:pPr>
+        <w:numPr>
+          <w:ilvl w:val="1"/>
+          <w:numId w:val="41"/>
+        </w:numPr>
+        <w:spacing w:before="0" w:after="160" w:line="259" w:lineRule="auto"/>
+        <w:jc w:val="left"/>
+        <w:outlineLvl w:val="9"/>
+      </w:pPr>
+      <w:r>
+        <w:t>Segmentación de red para aumentar la seguridad</w:t>
+      </w:r>
+    </w:p>
+    <w:p>
+      <w:pPr>
+        <w:numPr>
+          <w:ilvl w:val="1"/>
+          <w:numId w:val="41"/>
+        </w:numPr>
+        <w:spacing w:before="0" w:after="160" w:line="259" w:lineRule="auto"/>
+        <w:jc w:val="left"/>
+        <w:outlineLvl w:val="9"/>
+      </w:pPr>
+      <w:r>
+        <w:t>Accesos VPN con doble autenticación</w:t>
+      </w:r>
+    </w:p>
+    <w:p>
+      <w:pPr>
+        <w:numPr>
+          <w:ilvl w:val="0"/>
+          <w:numId w:val="41"/>
+        </w:numPr>
+        <w:spacing w:before="0" w:after="160" w:line="259" w:lineRule="auto"/>
+        <w:jc w:val="left"/>
+        <w:outlineLvl w:val="9"/>
+      </w:pPr>
+      <w:r>
+        <w:rPr>
+          <w:b/>
+          <w:bCs/>
+        </w:rPr>
+        <w:t>Software</w:t>
+      </w:r>
+      <w:r>
+        <w:t>:</w:t>
+      </w:r>
+    </w:p>
+    <w:p>
+      <w:pPr>
+        <w:numPr>
+          <w:ilvl w:val="1"/>
+          <w:numId w:val="41"/>
+        </w:numPr>
+        <w:spacing w:before="0" w:after="160" w:line="259" w:lineRule="auto"/>
+        <w:jc w:val="left"/>
+        <w:outlineLvl w:val="9"/>
+      </w:pPr>
+      <w:r>
+        <w:t xml:space="preserve">Herramientas de </w:t>
+      </w:r>
+      <w:proofErr w:type="spellStart"/>
+      <w:r>
+        <w:t>pentesting</w:t>
+      </w:r>
+      <w:proofErr w:type="spellEnd"/>
+      <w:r>
+        <w:t xml:space="preserve"> (Kali Linux, </w:t>
+      </w:r>
+      <w:proofErr w:type="spellStart"/>
+      <w:r>
+        <w:t>Burp</w:t>
+      </w:r>
+      <w:proofErr w:type="spellEnd"/>
+      <w:r>
+        <w:t xml:space="preserve"> Suite, </w:t>
+      </w:r>
+      <w:proofErr w:type="spellStart"/>
+      <w:r>
+        <w:t>Metasploit</w:t>
+      </w:r>
+      <w:proofErr w:type="spellEnd"/>
+      <w:r>
+        <w:t>, etc.)</w:t>
+      </w:r>
+    </w:p>
+    <w:p>
+      <w:pPr>
+        <w:numPr>
+          <w:ilvl w:val="1"/>
+          <w:numId w:val="41"/>
+        </w:numPr>
+        <w:spacing w:before="0" w:after="160" w:line="259" w:lineRule="auto"/>
+        <w:jc w:val="left"/>
+        <w:outlineLvl w:val="9"/>
+      </w:pPr>
+      <w:r>
+        <w:t>Plataformas de gestión de vulnerabilidades</w:t>
+      </w:r>
+    </w:p>
+    <w:p>
+      <w:pPr>
+        <w:numPr>
+          <w:ilvl w:val="1"/>
+          <w:numId w:val="41"/>
+        </w:numPr>
+        <w:spacing w:before="0" w:after="160" w:line="259" w:lineRule="auto"/>
+        <w:jc w:val="left"/>
+        <w:outlineLvl w:val="9"/>
+      </w:pPr>
+      <w:r>
+        <w:t xml:space="preserve">Herramientas de </w:t>
+      </w:r>
+      <w:proofErr w:type="spellStart"/>
+      <w:r>
+        <w:t>ticketing</w:t>
+      </w:r>
+      <w:proofErr w:type="spellEnd"/>
+      <w:r>
+        <w:t xml:space="preserve"> y colaboración (</w:t>
+      </w:r>
+      <w:proofErr w:type="spellStart"/>
+      <w:r>
+        <w:t>Redmine</w:t>
+      </w:r>
+      <w:proofErr w:type="spellEnd"/>
+      <w:r>
+        <w:t xml:space="preserve">, </w:t>
+      </w:r>
+      <w:proofErr w:type="spellStart"/>
+      <w:r>
+        <w:t>Mattermost</w:t>
+      </w:r>
+      <w:proofErr w:type="spellEnd"/>
+      <w:r>
+        <w:t>, etc.)</w:t>
+      </w:r>
+    </w:p>
+    <w:p>
+      <w:pPr>
+        <w:numPr>
+          <w:ilvl w:val="1"/>
+          <w:numId w:val="41"/>
+        </w:numPr>
+        <w:spacing w:before="0" w:after="160" w:line="259" w:lineRule="auto"/>
+        <w:jc w:val="left"/>
+        <w:outlineLvl w:val="9"/>
+      </w:pPr>
+      <w:r>
+        <w:t>Ofimática (LibreOffice y Microsoft Office)</w:t>
+      </w:r>
+    </w:p>
+    <w:p/>
+    <w:p/>
+    <w:p/>
+    <w:p/>
+    <w:p>
+      <w:r>
+        <w:rPr>
+          <w:b/>
+          <w:bCs/>
+        </w:rPr>
+        <w:t>5. Requisitos de seguridad</w:t>
+      </w:r>
+    </w:p>
+    <w:p>
+      <w:pPr>
+        <w:numPr>
+          <w:ilvl w:val="0"/>
+          <w:numId w:val="42"/>
+        </w:numPr>
+        <w:spacing w:before="0" w:after="160" w:line="259" w:lineRule="auto"/>
+        <w:jc w:val="left"/>
+        <w:outlineLvl w:val="9"/>
+      </w:pPr>
+      <w:r>
+        <w:t xml:space="preserve">Autenticación </w:t>
+      </w:r>
+      <w:proofErr w:type="spellStart"/>
+      <w:r>
+        <w:t>multifactor</w:t>
+      </w:r>
+      <w:proofErr w:type="spellEnd"/>
+      <w:r>
+        <w:t xml:space="preserve"> para todos los accesos</w:t>
+      </w:r>
+    </w:p>
+    <w:p>
+      <w:pPr>
+        <w:numPr>
+          <w:ilvl w:val="0"/>
+          <w:numId w:val="42"/>
+        </w:numPr>
+        <w:spacing w:before="0" w:after="160" w:line="259" w:lineRule="auto"/>
+        <w:jc w:val="left"/>
+        <w:outlineLvl w:val="9"/>
+      </w:pPr>
+      <w:r>
+        <w:t>Encriptación de datos en tránsito y en reposo</w:t>
+      </w:r>
+    </w:p>
+    <w:p>
+      <w:pPr>
+        <w:numPr>
+          <w:ilvl w:val="0"/>
+          <w:numId w:val="42"/>
+        </w:numPr>
+        <w:spacing w:before="0" w:after="160" w:line="259" w:lineRule="auto"/>
+        <w:jc w:val="left"/>
+        <w:outlineLvl w:val="9"/>
+      </w:pPr>
+      <w:r>
+        <w:t>Sistemas de monitorización y detección de intrusiones</w:t>
+      </w:r>
+    </w:p>
+    <w:p>
+      <w:pPr>
+        <w:numPr>
+          <w:ilvl w:val="0"/>
+          <w:numId w:val="42"/>
+        </w:numPr>
+        <w:spacing w:before="0" w:after="160" w:line="259" w:lineRule="auto"/>
+        <w:jc w:val="left"/>
+        <w:outlineLvl w:val="9"/>
+      </w:pPr>
+      <w:r>
+        <w:t>Políticas estrictas de control de acceso y gestión de contraseñas</w:t>
+      </w:r>
+    </w:p>
+    <w:p>
+      <w:pPr>
+        <w:numPr>
+          <w:ilvl w:val="0"/>
+          <w:numId w:val="42"/>
+        </w:numPr>
+        <w:spacing w:before="0" w:after="160" w:line="259" w:lineRule="auto"/>
+        <w:jc w:val="left"/>
+        <w:outlineLvl w:val="9"/>
+      </w:pPr>
+      <w:proofErr w:type="spellStart"/>
+      <w:r>
+        <w:lastRenderedPageBreak/>
+        <w:t>Backups</w:t>
+      </w:r>
+      <w:proofErr w:type="spellEnd"/>
+      <w:r>
+        <w:t xml:space="preserve"> automatizados y verificados</w:t>
+      </w:r>
+    </w:p>
+    <w:p>
+      <w:r>
+        <w:rPr>
+          <w:b/>
+          <w:bCs/>
+        </w:rPr>
+        <w:t>6. Necesidades futuras</w:t>
+      </w:r>
+    </w:p>
+    <w:p>
+      <w:pPr>
+        <w:numPr>
+          <w:ilvl w:val="0"/>
+          <w:numId w:val="43"/>
+        </w:numPr>
+        <w:spacing w:before="0" w:after="160" w:line="259" w:lineRule="auto"/>
+        <w:jc w:val="left"/>
+        <w:outlineLvl w:val="9"/>
+      </w:pPr>
+      <w:r>
+        <w:t xml:space="preserve">Escalabilidad en infraestructura </w:t>
+      </w:r>
+      <w:proofErr w:type="spellStart"/>
+      <w:r>
+        <w:t>cloud</w:t>
+      </w:r>
+      <w:proofErr w:type="spellEnd"/>
+    </w:p>
+    <w:p>
+      <w:pPr>
+        <w:numPr>
+          <w:ilvl w:val="0"/>
+          <w:numId w:val="43"/>
+        </w:numPr>
+        <w:spacing w:before="0" w:after="160" w:line="259" w:lineRule="auto"/>
+        <w:jc w:val="left"/>
+        <w:outlineLvl w:val="9"/>
+      </w:pPr>
+      <w:r>
+        <w:t>Formación continua del personal</w:t>
+      </w:r>
+    </w:p>
+    <w:p>
+      <w:pPr>
+        <w:numPr>
+          <w:ilvl w:val="0"/>
+          <w:numId w:val="43"/>
+        </w:numPr>
+        <w:spacing w:before="0" w:after="160" w:line="259" w:lineRule="auto"/>
+        <w:jc w:val="left"/>
+        <w:outlineLvl w:val="9"/>
+      </w:pPr>
+      <w:r>
+        <w:t>Certificación en normas ISO/ENS</w:t>
+      </w:r>
+    </w:p>
+    <w:p>
+      <w:pPr>
+        <w:numPr>
+          <w:ilvl w:val="0"/>
+          <w:numId w:val="43"/>
+        </w:numPr>
+        <w:spacing w:before="0" w:after="160" w:line="259" w:lineRule="auto"/>
+        <w:jc w:val="left"/>
+        <w:outlineLvl w:val="9"/>
+      </w:pPr>
+      <w:r>
+        <w:t>Alianzas estratégicas con fabricantes de seguridad</w:t>
+      </w:r>
+    </w:p>
+    <w:p/>
+    <w:p/>
+    <w:p>
+      <w:pPr>
+        <w:pStyle w:val="TtuloINDICE3"/>
+        <w:ind w:left="708"/>
+        <w:rPr>
+          <w:rFonts w:ascii="Arial" w:eastAsia="Arial" w:hAnsi="Arial" w:cs="Arial"/>
+          <w:color w:val="000000" w:themeColor="text1"/>
+          <w:sz w:val="22"/>
+          <w:szCs w:val="22"/>
+        </w:rPr>
+      </w:pPr>
+      <w:r>
+        <w:rPr>
+          <w:rFonts w:ascii="Arial" w:eastAsia="Arial" w:hAnsi="Arial" w:cs="Arial"/>
+          <w:color w:val="000000" w:themeColor="text1"/>
+          <w:sz w:val="22"/>
+          <w:szCs w:val="22"/>
+        </w:rPr>
+        <w:t>Parte 4.</w:t>
+      </w:r>
+    </w:p>
+    <w:p>
+      <w:pPr>
+        <w:pStyle w:val="TtuloINDICE3"/>
+        <w:ind w:left="708"/>
+        <w:rPr>
+          <w:rFonts w:ascii="Arial" w:eastAsia="Arial" w:hAnsi="Arial" w:cs="Arial"/>
+          <w:color w:val="000000" w:themeColor="text1"/>
+          <w:sz w:val="22"/>
+          <w:szCs w:val="22"/>
+        </w:rPr>
+      </w:pPr>
+      <w:r>
+        <w:rPr>
+          <w:rFonts w:ascii="Arial" w:eastAsia="Arial" w:hAnsi="Arial" w:cs="Arial"/>
+          <w:color w:val="000000" w:themeColor="text1"/>
+          <w:sz w:val="22"/>
+          <w:szCs w:val="22"/>
+        </w:rPr>
+        <w:t>Procedimiento para instalar Windows 10 Pro.</w:t>
+      </w:r>
+    </w:p>
+    <w:p>
+      <w:pPr>
+        <w:pStyle w:val="TtuloINDICE3"/>
+        <w:ind w:left="708"/>
+        <w:rPr>
+          <w:rFonts w:ascii="Arial" w:eastAsia="Arial" w:hAnsi="Arial" w:cs="Arial"/>
+          <w:color w:val="000000" w:themeColor="text1"/>
+          <w:sz w:val="22"/>
+          <w:szCs w:val="22"/>
+        </w:rPr>
+      </w:pPr>
+      <w:r>
+        <w:rPr>
+          <w:rFonts w:ascii="Arial" w:eastAsia="Arial" w:hAnsi="Arial" w:cs="Arial"/>
+          <w:color w:val="000000" w:themeColor="text1"/>
+          <w:sz w:val="22"/>
+          <w:szCs w:val="22"/>
+        </w:rPr>
+        <w:t>Necesitaremos un USB de al menos 8GB en formato FAT32</w:t>
+      </w:r>
+    </w:p>
+    <w:p>
+      <w:pPr>
+        <w:pStyle w:val="TtuloINDICE3"/>
+        <w:ind w:left="708"/>
+        <w:rPr>
+          <w:rFonts w:ascii="Arial" w:eastAsia="Arial" w:hAnsi="Arial" w:cs="Arial"/>
+          <w:color w:val="000000" w:themeColor="text1"/>
+          <w:sz w:val="22"/>
+          <w:szCs w:val="22"/>
+        </w:rPr>
+      </w:pPr>
+      <w:r>
+        <w:rPr>
+          <w:rFonts w:ascii="Arial" w:eastAsia="Arial" w:hAnsi="Arial" w:cs="Arial"/>
+          <w:color w:val="000000" w:themeColor="text1"/>
+          <w:sz w:val="22"/>
+          <w:szCs w:val="22"/>
+        </w:rPr>
+        <w:t>En otro equipo:</w:t>
+      </w:r>
+    </w:p>
+    <w:p>
+      <w:pPr>
+        <w:pStyle w:val="TtuloINDICE3"/>
+        <w:ind w:left="708"/>
+        <w:rPr>
+          <w:rFonts w:ascii="Arial" w:eastAsia="Arial" w:hAnsi="Arial" w:cs="Arial"/>
+          <w:color w:val="000000" w:themeColor="text1"/>
+          <w:sz w:val="22"/>
+          <w:szCs w:val="22"/>
+        </w:rPr>
+      </w:pPr>
+      <w:r>
+        <w:rPr>
+          <w:rFonts w:ascii="Arial" w:eastAsia="Arial" w:hAnsi="Arial" w:cs="Arial"/>
+          <w:color w:val="000000" w:themeColor="text1"/>
+          <w:sz w:val="22"/>
+          <w:szCs w:val="22"/>
+        </w:rPr>
+        <w:t>Buscamos descargar Windows 10 y entramos en la página oficial de Microsoft</w:t>
+      </w:r>
+    </w:p>
+    <w:p>
+      <w:pPr>
+        <w:spacing w:before="480"/>
+        <w:ind w:left="709"/>
+        <w:jc w:val="center"/>
+        <w:rPr>
+          <w:rFonts w:eastAsia="Arial" w:cs="Arial"/>
+          <w:color w:val="000000" w:themeColor="text1"/>
+        </w:rPr>
+      </w:pPr>
+      <w:r>
+        <w:rPr>
+          <w:noProof/>
+        </w:rPr>
+        <w:drawing>
+          <wp:inline distT="0" distB="0" distL="0" distR="0" wp14:anchorId="290142AD" wp14:editId="5D1FDD4D">
+            <wp:extent cx="5724524" cy="3114675"/>
+            <wp:effectExtent l="0" t="0" r="0" b="0"/>
+            <wp:docPr id="348898315" name="Imagen 348898315" descr="Interfaz de usuario gráfica, Texto, Aplicación, Correo electrónico&#10;&#10;Descripción generada automáticamente, Imagen"/>
+            <wp:cNvGraphicFramePr>
+              <a:graphicFrameLocks xmlns:a="http://schemas.openxmlformats.org/drawingml/2006/main" noChangeAspect="1"/>
+            </wp:cNvGraphicFramePr>
+            <a:graphic xmlns:a="http://schemas.openxmlformats.org/drawingml/2006/main">
+              <a:graphicData uri="http://schemas.openxmlformats.org/drawingml/2006/picture">
+                <pic:pic xmlns:pic="http://schemas.openxmlformats.org/drawingml/2006/picture">
+                  <pic:nvPicPr>
+                    <pic:cNvPr id="0" name=""/>
+                    <pic:cNvPicPr/>
+                  </pic:nvPicPr>
+                  <pic:blipFill>
+                    <a:blip r:embed="rId22" cstate="print">
+                      <a:extLst>
+                        <a:ext uri="{28A0092B-C50C-407E-A947-70E740481C1C}">
+                          <a14:useLocalDpi xmlns:a14="http://schemas.microsoft.com/office/drawing/2010/main" val="0"/>
+                        </a:ext>
+                      </a:extLst>
+                    </a:blip>
+                    <a:stretch>
+                      <a:fillRect/>
+                    </a:stretch>
+                  </pic:blipFill>
+                  <pic:spPr>
+                    <a:xfrm>
+                      <a:off x="0" y="0"/>
+                      <a:ext cx="5724524" cy="3114675"/>
+                    </a:xfrm>
+                    <a:prstGeom prst="rect">
+                      <a:avLst/>
+                    </a:prstGeom>
+                  </pic:spPr>
+                </pic:pic>
+              </a:graphicData>
+            </a:graphic>
+          </wp:inline>
+        </w:drawing>
+      </w:r>
+    </w:p>
+    <w:p>
+      <w:pPr>
+        <w:pStyle w:val="TtuloINDICE3"/>
+        <w:rPr>
+          <w:rFonts w:ascii="Arial" w:eastAsia="Arial" w:hAnsi="Arial" w:cs="Arial"/>
+          <w:color w:val="000000" w:themeColor="text1"/>
+          <w:sz w:val="22"/>
+          <w:szCs w:val="22"/>
+        </w:rPr>
+      </w:pPr>
+      <w:r>
+        <w:rPr>
+          <w:rFonts w:ascii="Arial" w:eastAsia="Arial" w:hAnsi="Arial" w:cs="Arial"/>
+          <w:color w:val="000000" w:themeColor="text1"/>
+          <w:sz w:val="22"/>
+          <w:szCs w:val="22"/>
+        </w:rPr>
+        <w:t>Pinchamos en descargar ahora la herramienta.</w:t>
+      </w:r>
+    </w:p>
+    <w:p>
+      <w:pPr>
+        <w:pStyle w:val="TtuloINDICE3"/>
+        <w:rPr>
+          <w:rFonts w:ascii="Arial" w:eastAsia="Arial" w:hAnsi="Arial" w:cs="Arial"/>
+          <w:color w:val="000000" w:themeColor="text1"/>
+          <w:sz w:val="22"/>
+          <w:szCs w:val="22"/>
+        </w:rPr>
+      </w:pPr>
+      <w:r>
+        <w:rPr>
+          <w:rFonts w:ascii="Arial" w:eastAsia="Arial" w:hAnsi="Arial" w:cs="Arial"/>
+          <w:color w:val="000000" w:themeColor="text1"/>
+          <w:sz w:val="22"/>
+          <w:szCs w:val="22"/>
+        </w:rPr>
+        <w:lastRenderedPageBreak/>
+        <w:t>Una vez descargada la abrimos y esperamos a que se realicen los preparativos.</w:t>
+      </w:r>
+    </w:p>
+    <w:p>
+      <w:pPr>
+        <w:pStyle w:val="TtuloINDICE3"/>
+        <w:jc w:val="both"/>
+        <w:rPr>
+          <w:rFonts w:ascii="Arial" w:eastAsia="Arial" w:hAnsi="Arial" w:cs="Arial"/>
+          <w:color w:val="000000" w:themeColor="text1"/>
+          <w:sz w:val="22"/>
+          <w:szCs w:val="22"/>
+        </w:rPr>
+      </w:pPr>
+      <w:r>
+        <w:rPr>
+          <w:rFonts w:ascii="Arial" w:eastAsia="Arial" w:hAnsi="Arial" w:cs="Arial"/>
+          <w:color w:val="000000" w:themeColor="text1"/>
+          <w:sz w:val="22"/>
+          <w:szCs w:val="22"/>
+        </w:rPr>
+        <w:t>Aceptamos los términos de licencia y esperamos.</w:t>
+      </w:r>
+    </w:p>
+    <w:p>
+      <w:pPr>
+        <w:spacing w:before="480"/>
+        <w:ind w:left="709"/>
+        <w:jc w:val="center"/>
+        <w:rPr>
+          <w:rFonts w:eastAsia="Arial" w:cs="Arial"/>
+          <w:color w:val="000000" w:themeColor="text1"/>
+        </w:rPr>
+      </w:pPr>
+      <w:r>
+        <w:rPr>
+          <w:noProof/>
+        </w:rPr>
+        <w:drawing>
+          <wp:inline distT="0" distB="0" distL="0" distR="0" wp14:anchorId="15CE2354" wp14:editId="202E1C0B">
+            <wp:extent cx="3438525" cy="2724150"/>
+            <wp:effectExtent l="0" t="0" r="0" b="0"/>
+            <wp:docPr id="300605271" name="Imagen 300605271" descr="Interfaz de usuario gráfica, Texto, Aplicación, Correo electrónico&#10;&#10;Descripción generada automáticamente, Imagen"/>
+            <wp:cNvGraphicFramePr>
+              <a:graphicFrameLocks xmlns:a="http://schemas.openxmlformats.org/drawingml/2006/main" noChangeAspect="1"/>
+            </wp:cNvGraphicFramePr>
+            <a:graphic xmlns:a="http://schemas.openxmlformats.org/drawingml/2006/main">
+              <a:graphicData uri="http://schemas.openxmlformats.org/drawingml/2006/picture">
+                <pic:pic xmlns:pic="http://schemas.openxmlformats.org/drawingml/2006/picture">
+                  <pic:nvPicPr>
+                    <pic:cNvPr id="0" name=""/>
+                    <pic:cNvPicPr/>
+                  </pic:nvPicPr>
+                  <pic:blipFill>
+                    <a:blip r:embed="rId23">
+                      <a:extLst>
+                        <a:ext uri="{28A0092B-C50C-407E-A947-70E740481C1C}">
+                          <a14:useLocalDpi xmlns:a14="http://schemas.microsoft.com/office/drawing/2010/main" val="0"/>
+                        </a:ext>
+                      </a:extLst>
+                    </a:blip>
+                    <a:stretch>
+                      <a:fillRect/>
+                    </a:stretch>
+                  </pic:blipFill>
+                  <pic:spPr>
+                    <a:xfrm>
+                      <a:off x="0" y="0"/>
+                      <a:ext cx="3438525" cy="2724150"/>
+                    </a:xfrm>
+                    <a:prstGeom prst="rect">
+                      <a:avLst/>
+                    </a:prstGeom>
+                  </pic:spPr>
+                </pic:pic>
+              </a:graphicData>
+            </a:graphic>
+          </wp:inline>
+        </w:drawing>
+      </w:r>
+    </w:p>
+    <w:p>
+      <w:pPr>
+        <w:pStyle w:val="TtuloINDICE3"/>
+        <w:rPr>
+          <w:rFonts w:ascii="Arial" w:eastAsia="Arial" w:hAnsi="Arial" w:cs="Arial"/>
+          <w:color w:val="000000" w:themeColor="text1"/>
+          <w:sz w:val="22"/>
+          <w:szCs w:val="22"/>
+        </w:rPr>
+      </w:pPr>
+      <w:r>
+        <w:rPr>
+          <w:rFonts w:ascii="Arial" w:eastAsia="Arial" w:hAnsi="Arial" w:cs="Arial"/>
+          <w:color w:val="000000" w:themeColor="text1"/>
+          <w:sz w:val="22"/>
+          <w:szCs w:val="22"/>
+        </w:rPr>
+        <w:t>Seleccionamos Crear medios de instalación.</w:t>
+      </w:r>
+    </w:p>
+    <w:p>
+      <w:pPr>
+        <w:pStyle w:val="TtuloINDICE3"/>
+        <w:rPr>
+          <w:rFonts w:ascii="Arial" w:eastAsia="Arial" w:hAnsi="Arial" w:cs="Arial"/>
+          <w:color w:val="000000" w:themeColor="text1"/>
+          <w:sz w:val="22"/>
+          <w:szCs w:val="22"/>
+        </w:rPr>
+      </w:pPr>
+      <w:r>
+        <w:rPr>
+          <w:rFonts w:ascii="Arial" w:eastAsia="Arial" w:hAnsi="Arial" w:cs="Arial"/>
+          <w:color w:val="000000" w:themeColor="text1"/>
+          <w:sz w:val="22"/>
+          <w:szCs w:val="22"/>
+        </w:rPr>
+        <w:t>Seleccionamos las características del equipo en el que vamos a instalar Windows.</w:t>
+      </w:r>
+    </w:p>
+    <w:p>
+      <w:pPr>
+        <w:spacing w:before="480"/>
+        <w:ind w:left="709"/>
+        <w:jc w:val="center"/>
+        <w:rPr>
+          <w:rFonts w:eastAsia="Arial" w:cs="Arial"/>
+          <w:color w:val="000000" w:themeColor="text1"/>
+        </w:rPr>
+      </w:pPr>
+      <w:r>
+        <w:rPr>
+          <w:noProof/>
+        </w:rPr>
+        <w:drawing>
+          <wp:inline distT="0" distB="0" distL="0" distR="0" wp14:anchorId="23F69343" wp14:editId="457C2CD5">
+            <wp:extent cx="3524250" cy="2790825"/>
+            <wp:effectExtent l="0" t="0" r="0" b="0"/>
+            <wp:docPr id="546003059" name="Imagen 546003059" descr="Interfaz de usuario gráfica, Texto, Aplicación, Correo electrónico&#10;&#10;Descripción generada automáticamente, Imagen"/>
+            <wp:cNvGraphicFramePr>
+              <a:graphicFrameLocks xmlns:a="http://schemas.openxmlformats.org/drawingml/2006/main" noChangeAspect="1"/>
+            </wp:cNvGraphicFramePr>
+            <a:graphic xmlns:a="http://schemas.openxmlformats.org/drawingml/2006/main">
+              <a:graphicData uri="http://schemas.openxmlformats.org/drawingml/2006/picture">
+                <pic:pic xmlns:pic="http://schemas.openxmlformats.org/drawingml/2006/picture">
+                  <pic:nvPicPr>
+                    <pic:cNvPr id="0" name=""/>
+                    <pic:cNvPicPr/>
+                  </pic:nvPicPr>
+                  <pic:blipFill>
+                    <a:blip r:embed="rId24">
+                      <a:extLst>
+                        <a:ext uri="{28A0092B-C50C-407E-A947-70E740481C1C}">
+                          <a14:useLocalDpi xmlns:a14="http://schemas.microsoft.com/office/drawing/2010/main" val="0"/>
+                        </a:ext>
+                      </a:extLst>
+                    </a:blip>
+                    <a:stretch>
+                      <a:fillRect/>
+                    </a:stretch>
+                  </pic:blipFill>
+                  <pic:spPr>
+                    <a:xfrm>
+                      <a:off x="0" y="0"/>
+                      <a:ext cx="3524250" cy="2790825"/>
+                    </a:xfrm>
+                    <a:prstGeom prst="rect">
+                      <a:avLst/>
+                    </a:prstGeom>
+                  </pic:spPr>
+                </pic:pic>
+              </a:graphicData>
+            </a:graphic>
+          </wp:inline>
+        </w:drawing>
+      </w:r>
+    </w:p>
+    <w:p>
+      <w:pPr>
+        <w:pStyle w:val="TtuloINDICE3"/>
+        <w:rPr>
+          <w:rFonts w:ascii="Arial" w:eastAsia="Arial" w:hAnsi="Arial" w:cs="Arial"/>
+          <w:color w:val="000000" w:themeColor="text1"/>
+          <w:sz w:val="22"/>
+          <w:szCs w:val="22"/>
+        </w:rPr>
+      </w:pPr>
+      <w:r>
+        <w:rPr>
+          <w:rFonts w:ascii="Arial" w:eastAsia="Arial" w:hAnsi="Arial" w:cs="Arial"/>
+          <w:color w:val="000000" w:themeColor="text1"/>
+          <w:sz w:val="22"/>
+          <w:szCs w:val="22"/>
+        </w:rPr>
+        <w:t xml:space="preserve">Seleccionamos unidad </w:t>
+      </w:r>
+      <w:proofErr w:type="gramStart"/>
+      <w:r>
+        <w:rPr>
+          <w:rFonts w:ascii="Arial" w:eastAsia="Arial" w:hAnsi="Arial" w:cs="Arial"/>
+          <w:color w:val="000000" w:themeColor="text1"/>
+          <w:sz w:val="22"/>
+          <w:szCs w:val="22"/>
+        </w:rPr>
+        <w:t>flash</w:t>
+      </w:r>
+      <w:proofErr w:type="gramEnd"/>
+      <w:r>
+        <w:rPr>
+          <w:rFonts w:ascii="Arial" w:eastAsia="Arial" w:hAnsi="Arial" w:cs="Arial"/>
+          <w:color w:val="000000" w:themeColor="text1"/>
+          <w:sz w:val="22"/>
+          <w:szCs w:val="22"/>
+        </w:rPr>
+        <w:t xml:space="preserve"> USB y presionamos siguiente.</w:t>
+      </w:r>
+    </w:p>
+    <w:p>
+      <w:pPr>
+        <w:pStyle w:val="TtuloINDICE3"/>
+        <w:rPr>
+          <w:rFonts w:ascii="Arial" w:eastAsia="Arial" w:hAnsi="Arial" w:cs="Arial"/>
+          <w:color w:val="000000" w:themeColor="text1"/>
+          <w:sz w:val="22"/>
+          <w:szCs w:val="22"/>
+        </w:rPr>
+      </w:pPr>
+      <w:r>
+        <w:rPr>
+          <w:rFonts w:ascii="Arial" w:eastAsia="Arial" w:hAnsi="Arial" w:cs="Arial"/>
+          <w:color w:val="000000" w:themeColor="text1"/>
+          <w:sz w:val="22"/>
+          <w:szCs w:val="22"/>
+        </w:rPr>
+        <w:lastRenderedPageBreak/>
+        <w:t>Y aquí seleccionamos la letra de la unidad USB que vamos a usar.</w:t>
+      </w:r>
+    </w:p>
+    <w:p>
+      <w:pPr>
+        <w:spacing w:before="480"/>
+        <w:ind w:left="709"/>
+        <w:jc w:val="center"/>
+        <w:rPr>
+          <w:rFonts w:eastAsia="Arial" w:cs="Arial"/>
+          <w:color w:val="000000" w:themeColor="text1"/>
+        </w:rPr>
+      </w:pPr>
+      <w:r>
+        <w:rPr>
+          <w:noProof/>
+        </w:rPr>
+        <w:drawing>
+          <wp:inline distT="0" distB="0" distL="0" distR="0" wp14:anchorId="47D0C9C2" wp14:editId="71441D2B">
+            <wp:extent cx="4486275" cy="2571750"/>
+            <wp:effectExtent l="0" t="0" r="0" b="0"/>
+            <wp:docPr id="455745080" name="Imagen 455745080" descr="Captura de pantalla de computadora&#10;&#10;Descripción generada automáticamente, Imagen"/>
+            <wp:cNvGraphicFramePr>
+              <a:graphicFrameLocks xmlns:a="http://schemas.openxmlformats.org/drawingml/2006/main" noChangeAspect="1"/>
+            </wp:cNvGraphicFramePr>
+            <a:graphic xmlns:a="http://schemas.openxmlformats.org/drawingml/2006/main">
+              <a:graphicData uri="http://schemas.openxmlformats.org/drawingml/2006/picture">
+                <pic:pic xmlns:pic="http://schemas.openxmlformats.org/drawingml/2006/picture">
+                  <pic:nvPicPr>
+                    <pic:cNvPr id="0" name=""/>
+                    <pic:cNvPicPr/>
+                  </pic:nvPicPr>
+                  <pic:blipFill>
+                    <a:blip r:embed="rId25" cstate="print">
+                      <a:extLst>
+                        <a:ext uri="{28A0092B-C50C-407E-A947-70E740481C1C}">
+                          <a14:useLocalDpi xmlns:a14="http://schemas.microsoft.com/office/drawing/2010/main" val="0"/>
+                        </a:ext>
+                      </a:extLst>
+                    </a:blip>
+                    <a:stretch>
+                      <a:fillRect/>
+                    </a:stretch>
+                  </pic:blipFill>
+                  <pic:spPr>
+                    <a:xfrm>
+                      <a:off x="0" y="0"/>
+                      <a:ext cx="4486275" cy="2571750"/>
+                    </a:xfrm>
+                    <a:prstGeom prst="rect">
+                      <a:avLst/>
+                    </a:prstGeom>
+                  </pic:spPr>
+                </pic:pic>
+              </a:graphicData>
+            </a:graphic>
+          </wp:inline>
+        </w:drawing>
+      </w:r>
+    </w:p>
+    <w:p>
+      <w:pPr>
+        <w:pStyle w:val="TtuloINDICE3"/>
+        <w:rPr>
+          <w:rFonts w:ascii="Arial" w:eastAsia="Arial" w:hAnsi="Arial" w:cs="Arial"/>
+          <w:color w:val="000000" w:themeColor="text1"/>
+          <w:sz w:val="22"/>
+          <w:szCs w:val="22"/>
+        </w:rPr>
+      </w:pPr>
+      <w:r>
+        <w:rPr>
+          <w:rFonts w:ascii="Arial" w:eastAsia="Arial" w:hAnsi="Arial" w:cs="Arial"/>
+          <w:color w:val="000000" w:themeColor="text1"/>
+          <w:sz w:val="22"/>
+          <w:szCs w:val="22"/>
+        </w:rPr>
+        <w:t>Desde el explorador de archivos en el apartado este equipo podemos ver la letra.</w:t>
+      </w:r>
+    </w:p>
+    <w:p>
+      <w:pPr>
+        <w:pStyle w:val="TtuloINDICE3"/>
+        <w:rPr>
+          <w:rFonts w:ascii="Arial" w:eastAsia="Arial" w:hAnsi="Arial" w:cs="Arial"/>
+          <w:color w:val="000000" w:themeColor="text1"/>
+          <w:sz w:val="22"/>
+          <w:szCs w:val="22"/>
+        </w:rPr>
+      </w:pPr>
+      <w:r>
+        <w:rPr>
+          <w:rFonts w:ascii="Arial" w:eastAsia="Arial" w:hAnsi="Arial" w:cs="Arial"/>
+          <w:color w:val="000000" w:themeColor="text1"/>
+          <w:sz w:val="22"/>
+          <w:szCs w:val="22"/>
+        </w:rPr>
+        <w:t>Presionamos siguiente, y esperamos a que se cree el método de instalación.</w:t>
+      </w:r>
+    </w:p>
+    <w:p>
+      <w:pPr>
+        <w:pStyle w:val="TtuloINDICE3"/>
+        <w:rPr>
+          <w:rFonts w:ascii="Arial" w:eastAsia="Arial" w:hAnsi="Arial" w:cs="Arial"/>
+          <w:color w:val="000000" w:themeColor="text1"/>
+          <w:sz w:val="22"/>
+          <w:szCs w:val="22"/>
+        </w:rPr>
+      </w:pPr>
+      <w:r>
+        <w:rPr>
+          <w:rFonts w:ascii="Arial" w:eastAsia="Arial" w:hAnsi="Arial" w:cs="Arial"/>
+          <w:color w:val="000000" w:themeColor="text1"/>
+          <w:sz w:val="22"/>
+          <w:szCs w:val="22"/>
+        </w:rPr>
+        <w:t>Una vez termine podemos sacar el USB del ordenador.</w:t>
+      </w:r>
+    </w:p>
+    <w:p>
+      <w:pPr>
+        <w:pStyle w:val="TtuloINDICE3"/>
+        <w:rPr>
+          <w:rFonts w:ascii="Arial" w:eastAsia="Arial" w:hAnsi="Arial" w:cs="Arial"/>
+          <w:color w:val="000000" w:themeColor="text1"/>
+          <w:sz w:val="22"/>
+          <w:szCs w:val="22"/>
+        </w:rPr>
+      </w:pPr>
+      <w:r>
+        <w:rPr>
+          <w:rFonts w:ascii="Arial" w:eastAsia="Arial" w:hAnsi="Arial" w:cs="Arial"/>
+          <w:color w:val="000000" w:themeColor="text1"/>
+          <w:sz w:val="22"/>
+          <w:szCs w:val="22"/>
+        </w:rPr>
+        <w:t xml:space="preserve">Ahora en el otro equipo antes de encenderlo pondremos el USB y accedemos a la BIOS. En la BIOS seleccionamos como dispositivo de arranque el USB que hemos creado previamente. </w:t>
+      </w:r>
+    </w:p>
+    <w:p>
+      <w:pPr>
+        <w:spacing w:before="480"/>
+        <w:ind w:left="709"/>
+        <w:jc w:val="center"/>
+        <w:rPr>
+          <w:rFonts w:eastAsia="Arial" w:cs="Arial"/>
+          <w:color w:val="000000" w:themeColor="text1"/>
+          <w:sz w:val="22"/>
+          <w:szCs w:val="22"/>
+        </w:rPr>
+      </w:pPr>
+      <w:r>
+        <w:rPr>
+          <w:noProof/>
+        </w:rPr>
+        <w:drawing>
+          <wp:inline distT="0" distB="0" distL="0" distR="0" wp14:anchorId="3385C161" wp14:editId="2D5878D0">
+            <wp:extent cx="3762375" cy="2828925"/>
+            <wp:effectExtent l="0" t="0" r="0" b="0"/>
+            <wp:docPr id="1664087487" name="Imagen 1664087487" descr="Texto&#10;&#10;Descripción generada automáticamente, Imagen"/>
+            <wp:cNvGraphicFramePr>
+              <a:graphicFrameLocks xmlns:a="http://schemas.openxmlformats.org/drawingml/2006/main" noChangeAspect="1"/>
+            </wp:cNvGraphicFramePr>
+            <a:graphic xmlns:a="http://schemas.openxmlformats.org/drawingml/2006/main">
+              <a:graphicData uri="http://schemas.openxmlformats.org/drawingml/2006/picture">
+                <pic:pic xmlns:pic="http://schemas.openxmlformats.org/drawingml/2006/picture">
+                  <pic:nvPicPr>
+                    <pic:cNvPr id="0" name=""/>
+                    <pic:cNvPicPr/>
+                  </pic:nvPicPr>
+                  <pic:blipFill>
+                    <a:blip r:embed="rId26">
+                      <a:extLst>
+                        <a:ext uri="{28A0092B-C50C-407E-A947-70E740481C1C}">
+                          <a14:useLocalDpi xmlns:a14="http://schemas.microsoft.com/office/drawing/2010/main" val="0"/>
+                        </a:ext>
+                      </a:extLst>
+                    </a:blip>
+                    <a:stretch>
+                      <a:fillRect/>
+                    </a:stretch>
+                  </pic:blipFill>
+                  <pic:spPr>
+                    <a:xfrm>
+                      <a:off x="0" y="0"/>
+                      <a:ext cx="3762375" cy="2828925"/>
+                    </a:xfrm>
+                    <a:prstGeom prst="rect">
+                      <a:avLst/>
+                    </a:prstGeom>
+                  </pic:spPr>
+                </pic:pic>
+              </a:graphicData>
+            </a:graphic>
+          </wp:inline>
+        </w:drawing>
+      </w:r>
+    </w:p>
+    <w:p>
+      <w:pPr>
+        <w:pStyle w:val="TtuloINDICE3"/>
+        <w:rPr>
+          <w:rFonts w:ascii="Arial" w:eastAsia="Arial" w:hAnsi="Arial" w:cs="Arial"/>
+          <w:color w:val="000000" w:themeColor="text1"/>
+          <w:sz w:val="22"/>
+          <w:szCs w:val="22"/>
+        </w:rPr>
+      </w:pPr>
+      <w:r>
+        <w:rPr>
+          <w:rFonts w:ascii="Arial" w:eastAsia="Arial" w:hAnsi="Arial" w:cs="Arial"/>
+          <w:color w:val="000000" w:themeColor="text1"/>
+          <w:sz w:val="22"/>
+          <w:szCs w:val="22"/>
+        </w:rPr>
+        <w:lastRenderedPageBreak/>
+        <w:t>Presionamos la tecla ENTER</w:t>
+      </w:r>
+    </w:p>
+    <w:p>
+      <w:pPr>
+        <w:spacing w:before="480"/>
+        <w:ind w:left="709"/>
+        <w:jc w:val="center"/>
+        <w:rPr>
+          <w:rFonts w:eastAsia="Arial" w:cs="Arial"/>
+          <w:color w:val="000000" w:themeColor="text1"/>
+        </w:rPr>
+      </w:pPr>
+      <w:r>
+        <w:rPr>
+          <w:noProof/>
+        </w:rPr>
+        <w:drawing>
+          <wp:inline distT="0" distB="0" distL="0" distR="0" wp14:anchorId="361F7D7C" wp14:editId="4F07974C">
+            <wp:extent cx="4219575" cy="3171825"/>
+            <wp:effectExtent l="0" t="0" r="0" b="0"/>
+            <wp:docPr id="381430627" name="Imagen 381430627" descr="Interfaz de usuario gráfica&#10;&#10;Descripción generada automáticamente, Imagen"/>
+            <wp:cNvGraphicFramePr>
+              <a:graphicFrameLocks xmlns:a="http://schemas.openxmlformats.org/drawingml/2006/main" noChangeAspect="1"/>
+            </wp:cNvGraphicFramePr>
+            <a:graphic xmlns:a="http://schemas.openxmlformats.org/drawingml/2006/main">
+              <a:graphicData uri="http://schemas.openxmlformats.org/drawingml/2006/picture">
+                <pic:pic xmlns:pic="http://schemas.openxmlformats.org/drawingml/2006/picture">
+                  <pic:nvPicPr>
+                    <pic:cNvPr id="0" name=""/>
+                    <pic:cNvPicPr/>
+                  </pic:nvPicPr>
+                  <pic:blipFill>
+                    <a:blip r:embed="rId27" cstate="print">
+                      <a:extLst>
+                        <a:ext uri="{28A0092B-C50C-407E-A947-70E740481C1C}">
+                          <a14:useLocalDpi xmlns:a14="http://schemas.microsoft.com/office/drawing/2010/main" val="0"/>
+                        </a:ext>
+                      </a:extLst>
+                    </a:blip>
+                    <a:stretch>
+                      <a:fillRect/>
+                    </a:stretch>
+                  </pic:blipFill>
+                  <pic:spPr>
+                    <a:xfrm>
+                      <a:off x="0" y="0"/>
+                      <a:ext cx="4219575" cy="3171825"/>
+                    </a:xfrm>
+                    <a:prstGeom prst="rect">
+                      <a:avLst/>
+                    </a:prstGeom>
+                  </pic:spPr>
+                </pic:pic>
+              </a:graphicData>
+            </a:graphic>
+          </wp:inline>
+        </w:drawing>
+      </w:r>
+    </w:p>
+    <w:p>
+      <w:pPr>
+        <w:pStyle w:val="TtuloINDICE3"/>
+        <w:jc w:val="both"/>
+        <w:rPr>
+          <w:rFonts w:ascii="Arial" w:eastAsia="Arial" w:hAnsi="Arial" w:cs="Arial"/>
+          <w:color w:val="000000" w:themeColor="text1"/>
+          <w:sz w:val="22"/>
+          <w:szCs w:val="22"/>
+        </w:rPr>
+      </w:pPr>
+      <w:r>
+        <w:rPr>
+          <w:rFonts w:ascii="Arial" w:eastAsia="Arial" w:hAnsi="Arial" w:cs="Arial"/>
+          <w:color w:val="000000" w:themeColor="text1"/>
+          <w:sz w:val="22"/>
+          <w:szCs w:val="22"/>
+        </w:rPr>
+        <w:t>Cuando salga esta pantalla presione siguiente y realice una configuración acorde a sus características.</w:t>
+      </w:r>
+    </w:p>
+    <w:p>
+      <w:pPr>
+        <w:spacing w:before="480"/>
+        <w:ind w:left="709"/>
+        <w:jc w:val="center"/>
+        <w:rPr>
+          <w:rFonts w:eastAsia="Arial" w:cs="Arial"/>
+          <w:color w:val="000000" w:themeColor="text1"/>
+        </w:rPr>
+      </w:pPr>
+      <w:r>
+        <w:rPr>
+          <w:noProof/>
+        </w:rPr>
+        <w:drawing>
+          <wp:inline distT="0" distB="0" distL="0" distR="0" wp14:anchorId="1D88F853" wp14:editId="47883289">
+            <wp:extent cx="4019550" cy="3009900"/>
+            <wp:effectExtent l="0" t="0" r="0" b="0"/>
+            <wp:docPr id="471501990" name="Imagen 471501990" descr="Interfaz de usuario gráfica, Aplicación&#10;&#10;Descripción generada automáticamente, Imagen"/>
+            <wp:cNvGraphicFramePr>
+              <a:graphicFrameLocks xmlns:a="http://schemas.openxmlformats.org/drawingml/2006/main" noChangeAspect="1"/>
+            </wp:cNvGraphicFramePr>
+            <a:graphic xmlns:a="http://schemas.openxmlformats.org/drawingml/2006/main">
+              <a:graphicData uri="http://schemas.openxmlformats.org/drawingml/2006/picture">
+                <pic:pic xmlns:pic="http://schemas.openxmlformats.org/drawingml/2006/picture">
+                  <pic:nvPicPr>
+                    <pic:cNvPr id="0" name=""/>
+                    <pic:cNvPicPr/>
+                  </pic:nvPicPr>
+                  <pic:blipFill>
+                    <a:blip r:embed="rId28" cstate="print">
+                      <a:extLst>
+                        <a:ext uri="{28A0092B-C50C-407E-A947-70E740481C1C}">
+                          <a14:useLocalDpi xmlns:a14="http://schemas.microsoft.com/office/drawing/2010/main" val="0"/>
+                        </a:ext>
+                      </a:extLst>
+                    </a:blip>
+                    <a:stretch>
+                      <a:fillRect/>
+                    </a:stretch>
+                  </pic:blipFill>
+                  <pic:spPr>
+                    <a:xfrm>
+                      <a:off x="0" y="0"/>
+                      <a:ext cx="4019550" cy="3009900"/>
+                    </a:xfrm>
+                    <a:prstGeom prst="rect">
+                      <a:avLst/>
+                    </a:prstGeom>
+                  </pic:spPr>
+                </pic:pic>
+              </a:graphicData>
+            </a:graphic>
+          </wp:inline>
+        </w:drawing>
+      </w:r>
+    </w:p>
+    <w:p>
+      <w:pPr>
+        <w:pStyle w:val="TtuloINDICE3"/>
+        <w:rPr>
+          <w:rFonts w:ascii="Arial" w:eastAsia="Arial" w:hAnsi="Arial" w:cs="Arial"/>
+          <w:color w:val="000000" w:themeColor="text1"/>
+          <w:sz w:val="22"/>
+          <w:szCs w:val="22"/>
+        </w:rPr>
+      </w:pPr>
+      <w:r>
+        <w:rPr>
+          <w:rFonts w:ascii="Arial" w:eastAsia="Arial" w:hAnsi="Arial" w:cs="Arial"/>
+          <w:color w:val="000000" w:themeColor="text1"/>
+          <w:sz w:val="22"/>
+          <w:szCs w:val="22"/>
+        </w:rPr>
+        <w:t>Colocamos la clave de la licencia previamente adquirida y le damos a siguiente</w:t>
+      </w:r>
+    </w:p>
+    <w:p>
+      <w:pPr>
+        <w:pStyle w:val="TtuloINDICE3"/>
+        <w:jc w:val="center"/>
+        <w:rPr>
+          <w:rFonts w:ascii="Arial" w:eastAsia="Arial" w:hAnsi="Arial" w:cs="Arial"/>
+          <w:color w:val="000000" w:themeColor="text1"/>
+          <w:sz w:val="22"/>
+          <w:szCs w:val="22"/>
+        </w:rPr>
+      </w:pPr>
+      <w:r>
+        <w:rPr>
+          <w:rFonts w:ascii="Arial" w:eastAsia="Arial" w:hAnsi="Arial" w:cs="Arial"/>
+          <w:color w:val="000000" w:themeColor="text1"/>
+          <w:sz w:val="22"/>
+          <w:szCs w:val="22"/>
+        </w:rPr>
+        <w:lastRenderedPageBreak/>
+        <w:t>.</w:t>
+      </w:r>
+      <w:r>
+        <w:rPr>
+          <w:noProof/>
+        </w:rPr>
+        <w:drawing>
+          <wp:inline distT="0" distB="0" distL="0" distR="0" wp14:anchorId="0934BD78" wp14:editId="7B5002CB">
+            <wp:extent cx="4248150" cy="3171825"/>
+            <wp:effectExtent l="0" t="0" r="0" b="0"/>
+            <wp:docPr id="606650551" name="Imagen 606650551" descr="Interfaz de usuario gráfica, Aplicación, Teams&#10;&#10;Descripción generada automáticamente, Imagen"/>
+            <wp:cNvGraphicFramePr>
+              <a:graphicFrameLocks xmlns:a="http://schemas.openxmlformats.org/drawingml/2006/main" noChangeAspect="1"/>
+            </wp:cNvGraphicFramePr>
+            <a:graphic xmlns:a="http://schemas.openxmlformats.org/drawingml/2006/main">
+              <a:graphicData uri="http://schemas.openxmlformats.org/drawingml/2006/picture">
+                <pic:pic xmlns:pic="http://schemas.openxmlformats.org/drawingml/2006/picture">
+                  <pic:nvPicPr>
+                    <pic:cNvPr id="0" name=""/>
+                    <pic:cNvPicPr/>
+                  </pic:nvPicPr>
+                  <pic:blipFill>
+                    <a:blip r:embed="rId29" cstate="print">
+                      <a:extLst>
+                        <a:ext uri="{28A0092B-C50C-407E-A947-70E740481C1C}">
+                          <a14:useLocalDpi xmlns:a14="http://schemas.microsoft.com/office/drawing/2010/main" val="0"/>
+                        </a:ext>
+                      </a:extLst>
+                    </a:blip>
+                    <a:stretch>
+                      <a:fillRect/>
+                    </a:stretch>
+                  </pic:blipFill>
+                  <pic:spPr>
+                    <a:xfrm>
+                      <a:off x="0" y="0"/>
+                      <a:ext cx="4248150" cy="3171825"/>
+                    </a:xfrm>
+                    <a:prstGeom prst="rect">
+                      <a:avLst/>
+                    </a:prstGeom>
+                  </pic:spPr>
+                </pic:pic>
+              </a:graphicData>
+            </a:graphic>
+          </wp:inline>
+        </w:drawing>
+      </w:r>
+    </w:p>
+    <w:p>
+      <w:pPr>
+        <w:pStyle w:val="TtuloINDICE3"/>
+        <w:jc w:val="both"/>
+        <w:rPr>
+          <w:rFonts w:ascii="Arial" w:eastAsia="Arial" w:hAnsi="Arial" w:cs="Arial"/>
+          <w:color w:val="000000" w:themeColor="text1"/>
+          <w:sz w:val="22"/>
+          <w:szCs w:val="22"/>
+        </w:rPr>
+      </w:pPr>
+      <w:r>
+        <w:rPr>
+          <w:rFonts w:ascii="Arial" w:eastAsia="Arial" w:hAnsi="Arial" w:cs="Arial"/>
+          <w:color w:val="000000" w:themeColor="text1"/>
+          <w:sz w:val="22"/>
+          <w:szCs w:val="22"/>
+        </w:rPr>
+        <w:t>Seleccionamos Windows 10 Pro (Importante Windows 10 Pro, no Windows 10 Pro-N) y presionamos siguiente.</w:t>
+      </w:r>
+    </w:p>
+    <w:p>
+      <w:pPr>
+        <w:pStyle w:val="TtuloINDICE3"/>
+        <w:rPr>
+          <w:rFonts w:ascii="Arial" w:eastAsia="Arial" w:hAnsi="Arial" w:cs="Arial"/>
+          <w:color w:val="000000" w:themeColor="text1"/>
+          <w:sz w:val="22"/>
+          <w:szCs w:val="22"/>
+        </w:rPr>
+      </w:pPr>
+      <w:r>
+        <w:rPr>
+          <w:rFonts w:ascii="Arial" w:eastAsia="Arial" w:hAnsi="Arial" w:cs="Arial"/>
+          <w:color w:val="000000" w:themeColor="text1"/>
+          <w:sz w:val="22"/>
+          <w:szCs w:val="22"/>
+        </w:rPr>
+        <w:t>Aceptamos los términos de licencia y le damos a siguiente.</w:t>
+      </w:r>
+    </w:p>
+    <w:p>
+      <w:pPr>
+        <w:pStyle w:val="TtuloINDICE3"/>
+        <w:rPr>
+          <w:rFonts w:ascii="Arial" w:eastAsia="Arial" w:hAnsi="Arial" w:cs="Arial"/>
+          <w:color w:val="000000" w:themeColor="text1"/>
+          <w:sz w:val="22"/>
+          <w:szCs w:val="22"/>
+        </w:rPr>
+      </w:pPr>
+      <w:r>
+        <w:rPr>
+          <w:rFonts w:ascii="Arial" w:eastAsia="Arial" w:hAnsi="Arial" w:cs="Arial"/>
+          <w:color w:val="000000" w:themeColor="text1"/>
+          <w:sz w:val="22"/>
+          <w:szCs w:val="22"/>
+        </w:rPr>
+        <w:t>Aquí seleccionamos personalizada: instalar solo Windows.</w:t>
+      </w:r>
+    </w:p>
+    <w:p>
+      <w:pPr>
+        <w:spacing w:before="480"/>
+        <w:ind w:left="709"/>
+        <w:jc w:val="center"/>
+        <w:rPr>
+          <w:rFonts w:eastAsia="Arial" w:cs="Arial"/>
+          <w:color w:val="000000" w:themeColor="text1"/>
+        </w:rPr>
+      </w:pPr>
+      <w:r>
+        <w:rPr>
+          <w:noProof/>
+        </w:rPr>
+        <w:drawing>
+          <wp:inline distT="0" distB="0" distL="0" distR="0" wp14:anchorId="3214A5B6" wp14:editId="1558660F">
+            <wp:extent cx="3381375" cy="2533650"/>
+            <wp:effectExtent l="0" t="0" r="0" b="0"/>
+            <wp:docPr id="783874725" name="Imagen 783874725" descr="Interfaz de usuario gráfica, Aplicación&#10;&#10;Descripción generada automáticamente, Imagen"/>
+            <wp:cNvGraphicFramePr>
+              <a:graphicFrameLocks xmlns:a="http://schemas.openxmlformats.org/drawingml/2006/main" noChangeAspect="1"/>
+            </wp:cNvGraphicFramePr>
+            <a:graphic xmlns:a="http://schemas.openxmlformats.org/drawingml/2006/main">
+              <a:graphicData uri="http://schemas.openxmlformats.org/drawingml/2006/picture">
+                <pic:pic xmlns:pic="http://schemas.openxmlformats.org/drawingml/2006/picture">
+                  <pic:nvPicPr>
+                    <pic:cNvPr id="0" name=""/>
+                    <pic:cNvPicPr/>
+                  </pic:nvPicPr>
+                  <pic:blipFill>
+                    <a:blip r:embed="rId30" cstate="print">
+                      <a:extLst>
+                        <a:ext uri="{28A0092B-C50C-407E-A947-70E740481C1C}">
+                          <a14:useLocalDpi xmlns:a14="http://schemas.microsoft.com/office/drawing/2010/main" val="0"/>
+                        </a:ext>
+                      </a:extLst>
+                    </a:blip>
+                    <a:stretch>
+                      <a:fillRect/>
+                    </a:stretch>
+                  </pic:blipFill>
+                  <pic:spPr>
+                    <a:xfrm>
+                      <a:off x="0" y="0"/>
+                      <a:ext cx="3381375" cy="2533650"/>
+                    </a:xfrm>
+                    <a:prstGeom prst="rect">
+                      <a:avLst/>
+                    </a:prstGeom>
+                  </pic:spPr>
+                </pic:pic>
+              </a:graphicData>
+            </a:graphic>
+          </wp:inline>
+        </w:drawing>
+      </w:r>
+    </w:p>
+    <w:p>
+      <w:pPr>
+        <w:pStyle w:val="TtuloINDICE3"/>
+        <w:jc w:val="both"/>
+        <w:rPr>
+          <w:rFonts w:ascii="Arial" w:eastAsia="Arial" w:hAnsi="Arial" w:cs="Arial"/>
+          <w:color w:val="000000" w:themeColor="text1"/>
+          <w:sz w:val="22"/>
+          <w:szCs w:val="22"/>
+        </w:rPr>
+      </w:pPr>
+      <w:r>
+        <w:rPr>
+          <w:rFonts w:ascii="Arial" w:eastAsia="Arial" w:hAnsi="Arial" w:cs="Arial"/>
+          <w:color w:val="000000" w:themeColor="text1"/>
+          <w:sz w:val="22"/>
+          <w:szCs w:val="22"/>
+        </w:rPr>
+        <w:t>Seleccionamos el disco en el que lo queramos instalar y presionamos siguiente.</w:t>
+      </w:r>
+    </w:p>
+    <w:p>
+      <w:pPr>
+        <w:pStyle w:val="TtuloINDICE3"/>
+        <w:jc w:val="both"/>
+        <w:rPr>
+          <w:rFonts w:ascii="Arial" w:eastAsia="Arial" w:hAnsi="Arial" w:cs="Arial"/>
+          <w:color w:val="000000" w:themeColor="text1"/>
+          <w:sz w:val="22"/>
+          <w:szCs w:val="22"/>
+        </w:rPr>
+      </w:pPr>
+      <w:r>
+        <w:rPr>
+          <w:rFonts w:ascii="Arial" w:eastAsia="Arial" w:hAnsi="Arial" w:cs="Arial"/>
+          <w:color w:val="000000" w:themeColor="text1"/>
+          <w:sz w:val="22"/>
+          <w:szCs w:val="22"/>
+        </w:rPr>
+        <w:lastRenderedPageBreak/>
+        <w:t>Saldrá una pantalla que dirá que está instalando Windows, esperamos hasta que se haya instalado todo.</w:t>
+      </w:r>
+    </w:p>
+    <w:p>
+      <w:pPr>
+        <w:pStyle w:val="TtuloINDICE3"/>
+        <w:jc w:val="both"/>
+        <w:rPr>
+          <w:rFonts w:ascii="Arial" w:eastAsia="Arial" w:hAnsi="Arial" w:cs="Arial"/>
+          <w:color w:val="000000" w:themeColor="text1"/>
+          <w:sz w:val="22"/>
+          <w:szCs w:val="22"/>
+        </w:rPr>
+      </w:pPr>
+      <w:r>
+        <w:rPr>
+          <w:rFonts w:ascii="Arial" w:eastAsia="Arial" w:hAnsi="Arial" w:cs="Arial"/>
+          <w:color w:val="000000" w:themeColor="text1"/>
+          <w:sz w:val="22"/>
+          <w:szCs w:val="22"/>
+        </w:rPr>
+        <w:t>Cuando se instale todo se reiniciará, esperamos.</w:t>
+      </w:r>
+    </w:p>
+    <w:p>
+      <w:pPr>
+        <w:spacing w:before="480"/>
+        <w:ind w:left="709"/>
+        <w:jc w:val="center"/>
+        <w:rPr>
+          <w:rFonts w:eastAsia="Arial" w:cs="Arial"/>
+          <w:color w:val="000000" w:themeColor="text1"/>
+        </w:rPr>
+      </w:pPr>
+      <w:r>
+        <w:rPr>
+          <w:noProof/>
+        </w:rPr>
+        <w:drawing>
+          <wp:inline distT="0" distB="0" distL="0" distR="0" wp14:anchorId="145A873C" wp14:editId="3BA3C8BA">
+            <wp:extent cx="3743325" cy="2600325"/>
+            <wp:effectExtent l="0" t="0" r="0" b="0"/>
+            <wp:docPr id="951059918" name="Imagen 951059918" descr="Interfaz de usuario gráfica, Aplicación&#10;&#10;Descripción generada automáticamente, Imagen"/>
+            <wp:cNvGraphicFramePr>
+              <a:graphicFrameLocks xmlns:a="http://schemas.openxmlformats.org/drawingml/2006/main" noChangeAspect="1"/>
+            </wp:cNvGraphicFramePr>
+            <a:graphic xmlns:a="http://schemas.openxmlformats.org/drawingml/2006/main">
+              <a:graphicData uri="http://schemas.openxmlformats.org/drawingml/2006/picture">
+                <pic:pic xmlns:pic="http://schemas.openxmlformats.org/drawingml/2006/picture">
+                  <pic:nvPicPr>
+                    <pic:cNvPr id="0" name=""/>
+                    <pic:cNvPicPr/>
+                  </pic:nvPicPr>
+                  <pic:blipFill>
+                    <a:blip r:embed="rId31" cstate="print">
+                      <a:extLst>
+                        <a:ext uri="{28A0092B-C50C-407E-A947-70E740481C1C}">
+                          <a14:useLocalDpi xmlns:a14="http://schemas.microsoft.com/office/drawing/2010/main" val="0"/>
+                        </a:ext>
+                      </a:extLst>
+                    </a:blip>
+                    <a:stretch>
+                      <a:fillRect/>
+                    </a:stretch>
+                  </pic:blipFill>
+                  <pic:spPr>
+                    <a:xfrm>
+                      <a:off x="0" y="0"/>
+                      <a:ext cx="3743325" cy="2600325"/>
+                    </a:xfrm>
+                    <a:prstGeom prst="rect">
+                      <a:avLst/>
+                    </a:prstGeom>
+                  </pic:spPr>
+                </pic:pic>
+              </a:graphicData>
+            </a:graphic>
+          </wp:inline>
+        </w:drawing>
+      </w:r>
+    </w:p>
+    <w:p>
+      <w:pPr>
+        <w:pStyle w:val="TtuloINDICE3"/>
+        <w:rPr>
+          <w:rFonts w:ascii="Arial" w:eastAsia="Arial" w:hAnsi="Arial" w:cs="Arial"/>
+          <w:color w:val="000000" w:themeColor="text1"/>
+          <w:sz w:val="22"/>
+          <w:szCs w:val="22"/>
+        </w:rPr>
+      </w:pPr>
+      <w:r>
+        <w:rPr>
+          <w:rFonts w:ascii="Arial" w:eastAsia="Arial" w:hAnsi="Arial" w:cs="Arial"/>
+          <w:color w:val="000000" w:themeColor="text1"/>
+          <w:sz w:val="22"/>
+          <w:szCs w:val="22"/>
+        </w:rPr>
+        <w:t>A partir de aquí configuramos el equipo de forma normal</w:t>
+      </w:r>
+    </w:p>
+    <w:p>
+      <w:pPr>
+        <w:spacing w:before="480"/>
+        <w:ind w:left="709"/>
+        <w:jc w:val="center"/>
+        <w:rPr>
+          <w:rFonts w:eastAsia="Arial" w:cs="Arial"/>
+          <w:color w:val="000000" w:themeColor="text1"/>
+        </w:rPr>
+      </w:pPr>
+      <w:r>
+        <w:rPr>
+          <w:noProof/>
+        </w:rPr>
+        <w:drawing>
+          <wp:inline distT="0" distB="0" distL="0" distR="0" wp14:anchorId="37C92F64" wp14:editId="3C2BDCE1">
+            <wp:extent cx="4371975" cy="3000375"/>
+            <wp:effectExtent l="0" t="0" r="0" b="0"/>
+            <wp:docPr id="35272410" name="Imagen 35272410" descr="Interfaz de usuario gráfica, Aplicación&#10;&#10;Descripción generada automáticamente, Imagen"/>
+            <wp:cNvGraphicFramePr>
+              <a:graphicFrameLocks xmlns:a="http://schemas.openxmlformats.org/drawingml/2006/main" noChangeAspect="1"/>
+            </wp:cNvGraphicFramePr>
+            <a:graphic xmlns:a="http://schemas.openxmlformats.org/drawingml/2006/main">
+              <a:graphicData uri="http://schemas.openxmlformats.org/drawingml/2006/picture">
+                <pic:pic xmlns:pic="http://schemas.openxmlformats.org/drawingml/2006/picture">
+                  <pic:nvPicPr>
+                    <pic:cNvPr id="0" name=""/>
+                    <pic:cNvPicPr/>
+                  </pic:nvPicPr>
+                  <pic:blipFill>
+                    <a:blip r:embed="rId32">
+                      <a:extLst>
+                        <a:ext uri="{28A0092B-C50C-407E-A947-70E740481C1C}">
+                          <a14:useLocalDpi xmlns:a14="http://schemas.microsoft.com/office/drawing/2010/main" val="0"/>
+                        </a:ext>
+                      </a:extLst>
+                    </a:blip>
+                    <a:stretch>
+                      <a:fillRect/>
+                    </a:stretch>
+                  </pic:blipFill>
+                  <pic:spPr>
+                    <a:xfrm>
+                      <a:off x="0" y="0"/>
+                      <a:ext cx="4371975" cy="3000375"/>
+                    </a:xfrm>
+                    <a:prstGeom prst="rect">
+                      <a:avLst/>
+                    </a:prstGeom>
+                  </pic:spPr>
+                </pic:pic>
+              </a:graphicData>
+            </a:graphic>
+          </wp:inline>
+        </w:drawing>
+      </w:r>
+    </w:p>
+    <w:p>
+      <w:pPr>
+        <w:pStyle w:val="TtuloINDICE3"/>
+        <w:ind w:left="0"/>
+        <w:jc w:val="both"/>
+        <w:rPr>
+          <w:rFonts w:ascii="Arial" w:eastAsia="Arial" w:hAnsi="Arial" w:cs="Arial"/>
+          <w:color w:val="000000" w:themeColor="text1"/>
+          <w:sz w:val="22"/>
+          <w:szCs w:val="22"/>
+        </w:rPr>
+      </w:pPr>
+      <w:r>
+        <w:rPr>
+          <w:rFonts w:ascii="Arial" w:eastAsia="Arial" w:hAnsi="Arial" w:cs="Arial"/>
+          <w:color w:val="000000" w:themeColor="text1"/>
+          <w:sz w:val="22"/>
+          <w:szCs w:val="22"/>
+        </w:rPr>
+        <w:t>Seleccionamos configurar para una organización, e ingresamos el correo de empresa. Con su respectiva contraseña. Y seguimos configurando el sistema ajustándonos a las necesidades de la empresa.</w:t>
+      </w:r>
+    </w:p>
+    <w:p>
+      <w:pPr>
+        <w:spacing w:before="480"/>
+        <w:ind w:left="709"/>
+        <w:rPr>
+          <w:rFonts w:eastAsia="Arial" w:cs="Arial"/>
+          <w:color w:val="000000" w:themeColor="text1"/>
+        </w:rPr>
+      </w:pPr>
+      <w:r>
+        <w:rPr>
+          <w:noProof/>
+        </w:rPr>
+        <w:lastRenderedPageBreak/>
+        <w:drawing>
+          <wp:inline distT="0" distB="0" distL="0" distR="0" wp14:anchorId="79C57D80" wp14:editId="286C8892">
+            <wp:extent cx="4791076" cy="3600450"/>
+            <wp:effectExtent l="0" t="0" r="0" b="0"/>
+            <wp:docPr id="146312588" name="Imagen 146312588" descr="Imagen que contiene Gráfico&#10;&#10;Descripción generada automáticamente, Imagen"/>
+            <wp:cNvGraphicFramePr>
+              <a:graphicFrameLocks xmlns:a="http://schemas.openxmlformats.org/drawingml/2006/main" noChangeAspect="1"/>
+            </wp:cNvGraphicFramePr>
+            <a:graphic xmlns:a="http://schemas.openxmlformats.org/drawingml/2006/main">
+              <a:graphicData uri="http://schemas.openxmlformats.org/drawingml/2006/picture">
+                <pic:pic xmlns:pic="http://schemas.openxmlformats.org/drawingml/2006/picture">
+                  <pic:nvPicPr>
+                    <pic:cNvPr id="0" name=""/>
+                    <pic:cNvPicPr/>
+                  </pic:nvPicPr>
+                  <pic:blipFill>
+                    <a:blip r:embed="rId33">
+                      <a:extLst>
+                        <a:ext uri="{28A0092B-C50C-407E-A947-70E740481C1C}">
+                          <a14:useLocalDpi xmlns:a14="http://schemas.microsoft.com/office/drawing/2010/main" val="0"/>
+                        </a:ext>
+                      </a:extLst>
+                    </a:blip>
+                    <a:stretch>
+                      <a:fillRect/>
+                    </a:stretch>
+                  </pic:blipFill>
+                  <pic:spPr>
+                    <a:xfrm>
+                      <a:off x="0" y="0"/>
+                      <a:ext cx="4791076" cy="3600450"/>
+                    </a:xfrm>
+                    <a:prstGeom prst="rect">
+                      <a:avLst/>
+                    </a:prstGeom>
+                  </pic:spPr>
+                </pic:pic>
+              </a:graphicData>
+            </a:graphic>
+          </wp:inline>
+        </w:drawing>
+      </w:r>
+    </w:p>
+    <w:p>
+      <w:pPr>
+        <w:pStyle w:val="TtuloINDICE3"/>
+        <w:ind w:left="0"/>
+        <w:rPr>
+          <w:rFonts w:ascii="Arial" w:eastAsia="Arial" w:hAnsi="Arial" w:cs="Arial"/>
+          <w:color w:val="000000" w:themeColor="text1"/>
+          <w:sz w:val="22"/>
+          <w:szCs w:val="22"/>
+        </w:rPr>
+      </w:pPr>
+      <w:r>
+        <w:rPr>
+          <w:rFonts w:ascii="Arial" w:eastAsia="Arial" w:hAnsi="Arial" w:cs="Arial"/>
+          <w:color w:val="000000" w:themeColor="text1"/>
+          <w:sz w:val="22"/>
+          <w:szCs w:val="22"/>
+        </w:rPr>
+        <w:t>Cuando salga esta pantalla ya solo queda esperar a que Windows se inicie.</w:t>
+      </w:r>
+    </w:p>
+    <w:p>
+      <w:pPr>
+        <w:pStyle w:val="TtuloINDICE3"/>
+        <w:ind w:left="0"/>
+        <w:rPr>
+          <w:rFonts w:ascii="Arial" w:eastAsia="Arial" w:hAnsi="Arial" w:cs="Arial"/>
+          <w:color w:val="000000" w:themeColor="text1"/>
+          <w:sz w:val="22"/>
+          <w:szCs w:val="22"/>
+        </w:rPr>
+      </w:pPr>
+      <w:r>
+        <w:rPr>
+          <w:rFonts w:ascii="Arial" w:eastAsia="Arial" w:hAnsi="Arial" w:cs="Arial"/>
+          <w:color w:val="000000" w:themeColor="text1"/>
+          <w:sz w:val="22"/>
+          <w:szCs w:val="22"/>
+        </w:rPr>
+        <w:t>Recomendación:</w:t>
+      </w:r>
+    </w:p>
+    <w:p>
+      <w:pPr>
+        <w:pStyle w:val="TtuloINDICE3"/>
+        <w:ind w:left="0"/>
+        <w:rPr>
+          <w:rFonts w:ascii="Arial" w:eastAsia="Arial" w:hAnsi="Arial" w:cs="Arial"/>
+          <w:color w:val="000000" w:themeColor="text1"/>
+          <w:sz w:val="22"/>
+          <w:szCs w:val="22"/>
+        </w:rPr>
+      </w:pPr>
+      <w:r>
+        <w:rPr>
+          <w:rFonts w:ascii="Arial" w:eastAsia="Arial" w:hAnsi="Arial" w:cs="Arial"/>
+          <w:color w:val="000000" w:themeColor="text1"/>
+          <w:sz w:val="22"/>
+          <w:szCs w:val="22"/>
+        </w:rPr>
+        <w:t>Nada más encender Windows irnos a configuración.</w:t>
+      </w:r>
+    </w:p>
+    <w:p>
+      <w:pPr>
+        <w:spacing w:before="480"/>
+        <w:ind w:left="709"/>
+        <w:jc w:val="center"/>
+        <w:rPr>
+          <w:rFonts w:eastAsia="Arial" w:cs="Arial"/>
+          <w:color w:val="000000" w:themeColor="text1"/>
+        </w:rPr>
+      </w:pPr>
+      <w:r>
+        <w:rPr>
+          <w:noProof/>
+        </w:rPr>
+        <w:drawing>
+          <wp:inline distT="0" distB="0" distL="0" distR="0" wp14:anchorId="66C00042" wp14:editId="083385E1">
+            <wp:extent cx="3867150" cy="2886075"/>
+            <wp:effectExtent l="0" t="0" r="0" b="0"/>
+            <wp:docPr id="35036125" name="Imagen 35036125" descr="Captura de pantalla de un celular&#10;&#10;Descripción generada automáticamente, Imagen"/>
+            <wp:cNvGraphicFramePr>
+              <a:graphicFrameLocks xmlns:a="http://schemas.openxmlformats.org/drawingml/2006/main" noChangeAspect="1"/>
+            </wp:cNvGraphicFramePr>
+            <a:graphic xmlns:a="http://schemas.openxmlformats.org/drawingml/2006/main">
+              <a:graphicData uri="http://schemas.openxmlformats.org/drawingml/2006/picture">
+                <pic:pic xmlns:pic="http://schemas.openxmlformats.org/drawingml/2006/picture">
+                  <pic:nvPicPr>
+                    <pic:cNvPr id="0" name=""/>
+                    <pic:cNvPicPr/>
+                  </pic:nvPicPr>
+                  <pic:blipFill>
+                    <a:blip r:embed="rId34" cstate="print">
+                      <a:extLst>
+                        <a:ext uri="{28A0092B-C50C-407E-A947-70E740481C1C}">
+                          <a14:useLocalDpi xmlns:a14="http://schemas.microsoft.com/office/drawing/2010/main" val="0"/>
+                        </a:ext>
+                      </a:extLst>
+                    </a:blip>
+                    <a:stretch>
+                      <a:fillRect/>
+                    </a:stretch>
+                  </pic:blipFill>
+                  <pic:spPr>
+                    <a:xfrm>
+                      <a:off x="0" y="0"/>
+                      <a:ext cx="3867150" cy="2886075"/>
+                    </a:xfrm>
+                    <a:prstGeom prst="rect">
+                      <a:avLst/>
+                    </a:prstGeom>
+                  </pic:spPr>
+                </pic:pic>
+              </a:graphicData>
+            </a:graphic>
+          </wp:inline>
+        </w:drawing>
+      </w:r>
+    </w:p>
+    <w:p>
+      <w:pPr>
+        <w:pStyle w:val="TtuloINDICE3"/>
+        <w:ind w:left="0"/>
+        <w:rPr>
+          <w:rFonts w:ascii="Arial" w:eastAsia="Arial" w:hAnsi="Arial" w:cs="Arial"/>
+          <w:color w:val="000000" w:themeColor="text1"/>
+          <w:sz w:val="22"/>
+          <w:szCs w:val="22"/>
+        </w:rPr>
+      </w:pPr>
+      <w:r>
+        <w:rPr>
+          <w:rFonts w:ascii="Arial" w:eastAsia="Arial" w:hAnsi="Arial" w:cs="Arial"/>
+          <w:color w:val="000000" w:themeColor="text1"/>
+          <w:sz w:val="22"/>
+          <w:szCs w:val="22"/>
+        </w:rPr>
+        <w:t>Nos vamos al apartado de actualización y seguridad</w:t>
+      </w:r>
+    </w:p>
+    <w:p>
+      <w:pPr>
+        <w:spacing w:before="480"/>
+        <w:ind w:left="709"/>
+        <w:jc w:val="center"/>
+        <w:rPr>
+          <w:rFonts w:eastAsia="Arial" w:cs="Arial"/>
+          <w:color w:val="000000" w:themeColor="text1"/>
+        </w:rPr>
+      </w:pPr>
+      <w:r>
+        <w:rPr>
+          <w:noProof/>
+        </w:rPr>
+        <w:lastRenderedPageBreak/>
+        <w:drawing>
+          <wp:inline distT="0" distB="0" distL="0" distR="0" wp14:anchorId="443BF30C" wp14:editId="4AE7F464">
+            <wp:extent cx="4362450" cy="3267075"/>
+            <wp:effectExtent l="0" t="0" r="0" b="0"/>
+            <wp:docPr id="581396872" name="Imagen 581396872" descr="Interfaz de usuario gráfica, Texto, Aplicación, Correo electrónico&#10;&#10;Descripción generada automáticamente, Imagen"/>
+            <wp:cNvGraphicFramePr>
+              <a:graphicFrameLocks xmlns:a="http://schemas.openxmlformats.org/drawingml/2006/main" noChangeAspect="1"/>
+            </wp:cNvGraphicFramePr>
+            <a:graphic xmlns:a="http://schemas.openxmlformats.org/drawingml/2006/main">
+              <a:graphicData uri="http://schemas.openxmlformats.org/drawingml/2006/picture">
+                <pic:pic xmlns:pic="http://schemas.openxmlformats.org/drawingml/2006/picture">
+                  <pic:nvPicPr>
+                    <pic:cNvPr id="0" name=""/>
+                    <pic:cNvPicPr/>
+                  </pic:nvPicPr>
+                  <pic:blipFill>
+                    <a:blip r:embed="rId35">
+                      <a:extLst>
+                        <a:ext uri="{28A0092B-C50C-407E-A947-70E740481C1C}">
+                          <a14:useLocalDpi xmlns:a14="http://schemas.microsoft.com/office/drawing/2010/main" val="0"/>
+                        </a:ext>
+                      </a:extLst>
+                    </a:blip>
+                    <a:stretch>
+                      <a:fillRect/>
+                    </a:stretch>
+                  </pic:blipFill>
+                  <pic:spPr>
+                    <a:xfrm>
+                      <a:off x="0" y="0"/>
+                      <a:ext cx="4362450" cy="3267075"/>
+                    </a:xfrm>
+                    <a:prstGeom prst="rect">
+                      <a:avLst/>
+                    </a:prstGeom>
+                  </pic:spPr>
+                </pic:pic>
+              </a:graphicData>
+            </a:graphic>
+          </wp:inline>
+        </w:drawing>
+      </w:r>
+    </w:p>
+    <w:p>
+      <w:pPr>
+        <w:pStyle w:val="TtuloINDICE3"/>
+        <w:ind w:left="0"/>
+        <w:jc w:val="both"/>
+        <w:rPr>
+          <w:rFonts w:ascii="Arial" w:eastAsia="Arial" w:hAnsi="Arial" w:cs="Arial"/>
+          <w:color w:val="000000" w:themeColor="text1"/>
+          <w:sz w:val="22"/>
+          <w:szCs w:val="22"/>
+        </w:rPr>
+      </w:pPr>
+      <w:r>
+        <w:rPr>
+          <w:rFonts w:ascii="Arial" w:eastAsia="Arial" w:hAnsi="Arial" w:cs="Arial"/>
+          <w:color w:val="000000" w:themeColor="text1"/>
+          <w:sz w:val="22"/>
+          <w:szCs w:val="22"/>
+        </w:rPr>
+        <w:t>Le damos a buscar actualizaciones y las instalamos (cuando termine reiniciar si es necesario).</w:t>
+      </w:r>
+    </w:p>
+    <w:p>
+      <w:pPr>
+        <w:pStyle w:val="TtuloINDICE3"/>
+        <w:ind w:left="0"/>
+        <w:jc w:val="both"/>
+        <w:rPr>
+          <w:rFonts w:ascii="Arial" w:eastAsia="Arial" w:hAnsi="Arial" w:cs="Arial"/>
+          <w:color w:val="000000" w:themeColor="text1"/>
+          <w:sz w:val="22"/>
+          <w:szCs w:val="22"/>
+        </w:rPr>
+      </w:pPr>
+      <w:r>
+        <w:rPr>
+          <w:rFonts w:ascii="Arial" w:eastAsia="Arial" w:hAnsi="Arial" w:cs="Arial"/>
+          <w:color w:val="000000" w:themeColor="text1"/>
+          <w:sz w:val="22"/>
+          <w:szCs w:val="22"/>
+        </w:rPr>
+        <w:t>En caso de que un controlador no se detecte o no este actualizado lo podremos ver en el administrador de dispositivos.</w:t>
+      </w:r>
+    </w:p>
+    <w:p>
+      <w:pPr>
+        <w:spacing w:before="480"/>
+        <w:ind w:left="709"/>
+        <w:jc w:val="center"/>
+        <w:rPr>
+          <w:rFonts w:eastAsia="Arial" w:cs="Arial"/>
+          <w:color w:val="000000" w:themeColor="text1"/>
+        </w:rPr>
+      </w:pPr>
+      <w:r>
+        <w:rPr>
+          <w:noProof/>
+        </w:rPr>
+        <w:drawing>
+          <wp:inline distT="0" distB="0" distL="0" distR="0" wp14:anchorId="3F9782C9" wp14:editId="3281266C">
+            <wp:extent cx="4162425" cy="3705225"/>
+            <wp:effectExtent l="0" t="0" r="0" b="0"/>
+            <wp:docPr id="2029855374" name="Imagen 2029855374" descr="Interfaz de usuario gráfica, Texto, Aplicación&#10;&#10;Descripción generada automáticamente, Imagen"/>
+            <wp:cNvGraphicFramePr>
+              <a:graphicFrameLocks xmlns:a="http://schemas.openxmlformats.org/drawingml/2006/main" noChangeAspect="1"/>
+            </wp:cNvGraphicFramePr>
+            <a:graphic xmlns:a="http://schemas.openxmlformats.org/drawingml/2006/main">
+              <a:graphicData uri="http://schemas.openxmlformats.org/drawingml/2006/picture">
+                <pic:pic xmlns:pic="http://schemas.openxmlformats.org/drawingml/2006/picture">
+                  <pic:nvPicPr>
+                    <pic:cNvPr id="0" name=""/>
+                    <pic:cNvPicPr/>
+                  </pic:nvPicPr>
+                  <pic:blipFill>
+                    <a:blip r:embed="rId36">
+                      <a:extLst>
+                        <a:ext uri="{28A0092B-C50C-407E-A947-70E740481C1C}">
+                          <a14:useLocalDpi xmlns:a14="http://schemas.microsoft.com/office/drawing/2010/main" val="0"/>
+                        </a:ext>
+                      </a:extLst>
+                    </a:blip>
+                    <a:stretch>
+                      <a:fillRect/>
+                    </a:stretch>
+                  </pic:blipFill>
+                  <pic:spPr>
+                    <a:xfrm>
+                      <a:off x="0" y="0"/>
+                      <a:ext cx="4162425" cy="3705225"/>
+                    </a:xfrm>
+                    <a:prstGeom prst="rect">
+                      <a:avLst/>
+                    </a:prstGeom>
+                  </pic:spPr>
+                </pic:pic>
+              </a:graphicData>
+            </a:graphic>
+          </wp:inline>
+        </w:drawing>
+      </w:r>
+    </w:p>
+    <w:p>
+      <w:pPr>
+        <w:pStyle w:val="TtuloINDICE3"/>
+        <w:ind w:left="0"/>
+        <w:jc w:val="both"/>
+        <w:rPr>
+          <w:rFonts w:ascii="Arial" w:eastAsia="Arial" w:hAnsi="Arial" w:cs="Arial"/>
+          <w:color w:val="000000" w:themeColor="text1"/>
+          <w:sz w:val="22"/>
+          <w:szCs w:val="22"/>
+        </w:rPr>
+      </w:pPr>
+      <w:r>
+        <w:rPr>
+          <w:rFonts w:ascii="Arial" w:eastAsia="Arial" w:hAnsi="Arial" w:cs="Arial"/>
+          <w:color w:val="000000" w:themeColor="text1"/>
+          <w:sz w:val="22"/>
+          <w:szCs w:val="22"/>
+        </w:rPr>
+        <w:lastRenderedPageBreak/>
+        <w:t xml:space="preserve">En caso de necesitar ser actualizado lo podremos hacer desde Windows </w:t>
+      </w:r>
+      <w:proofErr w:type="spellStart"/>
+      <w:r>
+        <w:rPr>
+          <w:rFonts w:ascii="Arial" w:eastAsia="Arial" w:hAnsi="Arial" w:cs="Arial"/>
+          <w:color w:val="000000" w:themeColor="text1"/>
+          <w:sz w:val="22"/>
+          <w:szCs w:val="22"/>
+        </w:rPr>
+        <w:t>update</w:t>
+      </w:r>
+      <w:proofErr w:type="spellEnd"/>
+    </w:p>
+    <w:p>
+      <w:pPr>
+        <w:spacing w:before="480"/>
+        <w:ind w:left="709"/>
+        <w:jc w:val="center"/>
+        <w:rPr>
+          <w:rFonts w:eastAsia="Arial" w:cs="Arial"/>
+          <w:color w:val="000000" w:themeColor="text1"/>
+        </w:rPr>
+      </w:pPr>
+      <w:r>
+        <w:rPr>
+          <w:noProof/>
+        </w:rPr>
+        <w:drawing>
+          <wp:inline distT="0" distB="0" distL="0" distR="0" wp14:anchorId="1FABC910" wp14:editId="1C4D3DC3">
+            <wp:extent cx="4952998" cy="1524000"/>
+            <wp:effectExtent l="0" t="0" r="0" b="0"/>
+            <wp:docPr id="295894809" name="Imagen 295894809" descr="Texto&#10;&#10;Descripción generada automáticamente, Imagen"/>
+            <wp:cNvGraphicFramePr>
+              <a:graphicFrameLocks xmlns:a="http://schemas.openxmlformats.org/drawingml/2006/main" noChangeAspect="1"/>
+            </wp:cNvGraphicFramePr>
+            <a:graphic xmlns:a="http://schemas.openxmlformats.org/drawingml/2006/main">
+              <a:graphicData uri="http://schemas.openxmlformats.org/drawingml/2006/picture">
+                <pic:pic xmlns:pic="http://schemas.openxmlformats.org/drawingml/2006/picture">
+                  <pic:nvPicPr>
+                    <pic:cNvPr id="0" name=""/>
+                    <pic:cNvPicPr/>
+                  </pic:nvPicPr>
+                  <pic:blipFill>
+                    <a:blip r:embed="rId37">
+                      <a:extLst>
+                        <a:ext uri="{28A0092B-C50C-407E-A947-70E740481C1C}">
+                          <a14:useLocalDpi xmlns:a14="http://schemas.microsoft.com/office/drawing/2010/main" val="0"/>
+                        </a:ext>
+                      </a:extLst>
+                    </a:blip>
+                    <a:stretch>
+                      <a:fillRect/>
+                    </a:stretch>
+                  </pic:blipFill>
+                  <pic:spPr>
+                    <a:xfrm>
+                      <a:off x="0" y="0"/>
+                      <a:ext cx="4952998" cy="1524000"/>
+                    </a:xfrm>
+                    <a:prstGeom prst="rect">
+                      <a:avLst/>
+                    </a:prstGeom>
+                  </pic:spPr>
+                </pic:pic>
+              </a:graphicData>
+            </a:graphic>
+          </wp:inline>
+        </w:drawing>
+      </w:r>
+    </w:p>
+    <w:p>
+      <w:pPr>
+        <w:spacing w:before="480"/>
+        <w:ind w:left="709"/>
+        <w:rPr>
+          <w:rFonts w:eastAsia="Arial" w:cs="Arial"/>
+          <w:color w:val="000000" w:themeColor="text1"/>
+        </w:rPr>
+      </w:pPr>
+    </w:p>
+    <w:p>
+      <w:pPr>
+        <w:spacing w:before="480"/>
+        <w:ind w:left="709"/>
+        <w:rPr>
+          <w:rFonts w:eastAsia="Arial" w:cs="Arial"/>
+          <w:color w:val="000000" w:themeColor="text1"/>
+          <w:sz w:val="22"/>
+          <w:szCs w:val="22"/>
+        </w:rPr>
+      </w:pPr>
+    </w:p>
+    <w:p>
+      <w:pPr>
+        <w:pStyle w:val="TitularROJO"/>
+        <w:rPr>
+          <w:rFonts w:ascii="Arial" w:eastAsia="Arial" w:hAnsi="Arial" w:cs="Arial"/>
+        </w:rPr>
       </w:pPr>
     </w:p>
     <w:p>
@@ -11485,6 +14253,7 @@
           <w:sz w:val="28"/>
           <w:szCs w:val="28"/>
         </w:rPr>
+        <w:lastRenderedPageBreak/>
         <w:t xml:space="preserve">5. </w:t>
       </w:r>
       <w:r>
@@ -11528,6 +14297,7 @@
           <w:sz w:val="28"/>
           <w:szCs w:val="28"/>
         </w:rPr>
+        <w:lastRenderedPageBreak/>
         <w:t>6. LÍNEAS DE INVESTIGACIÓN FUTURAS</w:t>
       </w:r>
     </w:p>
@@ -11606,6 +14376,7 @@
           <w:sz w:val="28"/>
           <w:szCs w:val="28"/>
         </w:rPr>
+        <w:lastRenderedPageBreak/>
         <w:t>7. BIBLIOGRAFÍA</w:t>
       </w:r>
       <w:r>
@@ -11637,6 +14408,7 @@
           <w:sz w:val="28"/>
           <w:szCs w:val="28"/>
         </w:rPr>
+        <w:lastRenderedPageBreak/>
         <w:t>8. ANEXOS</w:t>
       </w:r>
       <w:r>
@@ -11668,6 +14440,7 @@
           <w:sz w:val="28"/>
           <w:szCs w:val="28"/>
         </w:rPr>
+        <w:lastRenderedPageBreak/>
         <w:t>9. OTROS PUNTOS</w:t>
       </w:r>
     </w:p>
@@ -11820,8 +14593,8 @@
       </w:r>
     </w:p>
     <w:sectPr>
-      <w:headerReference w:type="default" r:id="rId22"/>
-      <w:footerReference w:type="default" r:id="rId23"/>
+      <w:headerReference w:type="default" r:id="rId38"/>
+      <w:footerReference w:type="default" r:id="rId39"/>
       <w:pgSz w:w="11900" w:h="16840"/>
       <w:pgMar w:top="1043" w:right="1701" w:bottom="1990" w:left="1701" w:header="720" w:footer="253" w:gutter="0"/>
       <w:pgNumType w:start="1"/>
@@ -12639,6 +15412,155 @@
     </w:lvl>
   </w:abstractNum>
   <w:abstractNum w:abstractNumId="4" w15:restartNumberingAfterBreak="0">
+    <w:nsid w:val="17930E92"/>
+    <w:multiLevelType w:val="multilevel"/>
+    <w:tmpl w:val="30988BC8"/>
+    <w:lvl w:ilvl="0">
+      <w:start w:val="1"/>
+      <w:numFmt w:val="bullet"/>
+      <w:lvlText w:val=""/>
+      <w:lvlJc w:val="left"/>
+      <w:pPr>
+        <w:tabs>
+          <w:tab w:val="num" w:pos="720"/>
+        </w:tabs>
+        <w:ind w:left="720" w:hanging="360"/>
+      </w:pPr>
+      <w:rPr>
+        <w:rFonts w:ascii="Symbol" w:hAnsi="Symbol" w:hint="default"/>
+        <w:sz w:val="20"/>
+      </w:rPr>
+    </w:lvl>
+    <w:lvl w:ilvl="1">
+      <w:start w:val="1"/>
+      <w:numFmt w:val="bullet"/>
+      <w:lvlText w:val="o"/>
+      <w:lvlJc w:val="left"/>
+      <w:pPr>
+        <w:tabs>
+          <w:tab w:val="num" w:pos="1440"/>
+        </w:tabs>
+        <w:ind w:left="1440" w:hanging="360"/>
+      </w:pPr>
+      <w:rPr>
+        <w:rFonts w:ascii="Courier New" w:hAnsi="Courier New" w:hint="default"/>
+        <w:sz w:val="20"/>
+      </w:rPr>
+    </w:lvl>
+    <w:lvl w:ilvl="2" w:tentative="1">
+      <w:start w:val="1"/>
+      <w:numFmt w:val="bullet"/>
+      <w:lvlText w:val=""/>
+      <w:lvlJc w:val="left"/>
+      <w:pPr>
+        <w:tabs>
+          <w:tab w:val="num" w:pos="2160"/>
+        </w:tabs>
+        <w:ind w:left="2160" w:hanging="360"/>
+      </w:pPr>
+      <w:rPr>
+        <w:rFonts w:ascii="Wingdings" w:hAnsi="Wingdings" w:hint="default"/>
+        <w:sz w:val="20"/>
+      </w:rPr>
+    </w:lvl>
+    <w:lvl w:ilvl="3" w:tentative="1">
+      <w:start w:val="1"/>
+      <w:numFmt w:val="bullet"/>
+      <w:lvlText w:val=""/>
+      <w:lvlJc w:val="left"/>
+      <w:pPr>
+        <w:tabs>
+          <w:tab w:val="num" w:pos="2880"/>
+        </w:tabs>
+        <w:ind w:left="2880" w:hanging="360"/>
+      </w:pPr>
+      <w:rPr>
+        <w:rFonts w:ascii="Wingdings" w:hAnsi="Wingdings" w:hint="default"/>
+        <w:sz w:val="20"/>
+      </w:rPr>
+    </w:lvl>
+    <w:lvl w:ilvl="4" w:tentative="1">
+      <w:start w:val="1"/>
+      <w:numFmt w:val="bullet"/>
+      <w:lvlText w:val=""/>
+      <w:lvlJc w:val="left"/>
+      <w:pPr>
+        <w:tabs>
+          <w:tab w:val="num" w:pos="3600"/>
+        </w:tabs>
+        <w:ind w:left="3600" w:hanging="360"/>
+      </w:pPr>
+      <w:rPr>
+        <w:rFonts w:ascii="Wingdings" w:hAnsi="Wingdings" w:hint="default"/>
+        <w:sz w:val="20"/>
+      </w:rPr>
+    </w:lvl>
+    <w:lvl w:ilvl="5" w:tentative="1">
+      <w:start w:val="1"/>
+      <w:numFmt w:val="bullet"/>
+      <w:lvlText w:val=""/>
+      <w:lvlJc w:val="left"/>
+      <w:pPr>
+        <w:tabs>
+          <w:tab w:val="num" w:pos="4320"/>
+        </w:tabs>
+        <w:ind w:left="4320" w:hanging="360"/>
+      </w:pPr>
+      <w:rPr>
+        <w:rFonts w:ascii="Wingdings" w:hAnsi="Wingdings" w:hint="default"/>
+        <w:sz w:val="20"/>
+      </w:rPr>
+    </w:lvl>
+    <w:lvl w:ilvl="6" w:tentative="1">
+      <w:start w:val="1"/>
+      <w:numFmt w:val="bullet"/>
+      <w:lvlText w:val=""/>
+      <w:lvlJc w:val="left"/>
+      <w:pPr>
+        <w:tabs>
+          <w:tab w:val="num" w:pos="5040"/>
+        </w:tabs>
+        <w:ind w:left="5040" w:hanging="360"/>
+      </w:pPr>
+      <w:rPr>
+        <w:rFonts w:ascii="Wingdings" w:hAnsi="Wingdings" w:hint="default"/>
+        <w:sz w:val="20"/>
+      </w:rPr>
+    </w:lvl>
+    <w:lvl w:ilvl="7" w:tentative="1">
+      <w:start w:val="1"/>
+      <w:numFmt w:val="bullet"/>
+      <w:lvlText w:val=""/>
+      <w:lvlJc w:val="left"/>
+      <w:pPr>
+        <w:tabs>
+          <w:tab w:val="num" w:pos="5760"/>
+        </w:tabs>
+        <w:ind w:left="5760" w:hanging="360"/>
+      </w:pPr>
+      <w:rPr>
+        <w:rFonts w:ascii="Wingdings" w:hAnsi="Wingdings" w:hint="default"/>
+        <w:sz w:val="20"/>
+      </w:rPr>
+    </w:lvl>
+    <w:lvl w:ilvl="8" w:tentative="1">
+      <w:start w:val="1"/>
+      <w:numFmt w:val="bullet"/>
+      <w:lvlText w:val=""/>
+      <w:lvlJc w:val="left"/>
+      <w:pPr>
+        <w:tabs>
+          <w:tab w:val="num" w:pos="6480"/>
+        </w:tabs>
+        <w:ind w:left="6480" w:hanging="360"/>
+      </w:pPr>
+      <w:rPr>
+        <w:rFonts w:ascii="Wingdings" w:hAnsi="Wingdings" w:hint="default"/>
+        <w:sz w:val="20"/>
+      </w:rPr>
+    </w:lvl>
+  </w:abstractNum>
+  <w:abstractNum w:abstractNumId="5" w15:restartNumberingAfterBreak="0">
     <w:nsid w:val="17C41AC9"/>
     <w:multiLevelType w:val="hybridMultilevel"/>
     <w:tmpl w:val="FFFFFFFF"/>
@@ -12724,7 +15646,7 @@
       </w:pPr>
     </w:lvl>
   </w:abstractNum>
-  <w:abstractNum w:abstractNumId="5" w15:restartNumberingAfterBreak="0">
+  <w:abstractNum w:abstractNumId="6" w15:restartNumberingAfterBreak="0">
     <w:nsid w:val="1C2F7C2C"/>
     <w:multiLevelType w:val="multilevel"/>
     <w:tmpl w:val="D6E47552"/>
@@ -12873,7 +15795,7 @@
       </w:rPr>
     </w:lvl>
   </w:abstractNum>
-  <w:abstractNum w:abstractNumId="6" w15:restartNumberingAfterBreak="0">
+  <w:abstractNum w:abstractNumId="7" w15:restartNumberingAfterBreak="0">
     <w:nsid w:val="1E2D48CA"/>
     <w:multiLevelType w:val="multilevel"/>
     <w:tmpl w:val="6EAC3C3A"/>
@@ -13022,7 +15944,7 @@
       </w:rPr>
     </w:lvl>
   </w:abstractNum>
-  <w:abstractNum w:abstractNumId="7" w15:restartNumberingAfterBreak="0">
+  <w:abstractNum w:abstractNumId="8" w15:restartNumberingAfterBreak="0">
     <w:nsid w:val="1EAD1697"/>
     <w:multiLevelType w:val="multilevel"/>
     <w:tmpl w:val="A89E5394"/>
@@ -13171,7 +16093,156 @@
       </w:rPr>
     </w:lvl>
   </w:abstractNum>
-  <w:abstractNum w:abstractNumId="8" w15:restartNumberingAfterBreak="0">
+  <w:abstractNum w:abstractNumId="9" w15:restartNumberingAfterBreak="0">
+    <w:nsid w:val="21091949"/>
+    <w:multiLevelType w:val="multilevel"/>
+    <w:tmpl w:val="7CA2D502"/>
+    <w:lvl w:ilvl="0">
+      <w:start w:val="1"/>
+      <w:numFmt w:val="bullet"/>
+      <w:lvlText w:val=""/>
+      <w:lvlJc w:val="left"/>
+      <w:pPr>
+        <w:tabs>
+          <w:tab w:val="num" w:pos="720"/>
+        </w:tabs>
+        <w:ind w:left="720" w:hanging="360"/>
+      </w:pPr>
+      <w:rPr>
+        <w:rFonts w:ascii="Symbol" w:hAnsi="Symbol" w:hint="default"/>
+        <w:sz w:val="20"/>
+      </w:rPr>
+    </w:lvl>
+    <w:lvl w:ilvl="1" w:tentative="1">
+      <w:start w:val="1"/>
+      <w:numFmt w:val="bullet"/>
+      <w:lvlText w:val="o"/>
+      <w:lvlJc w:val="left"/>
+      <w:pPr>
+        <w:tabs>
+          <w:tab w:val="num" w:pos="1440"/>
+        </w:tabs>
+        <w:ind w:left="1440" w:hanging="360"/>
+      </w:pPr>
+      <w:rPr>
+        <w:rFonts w:ascii="Courier New" w:hAnsi="Courier New" w:hint="default"/>
+        <w:sz w:val="20"/>
+      </w:rPr>
+    </w:lvl>
+    <w:lvl w:ilvl="2" w:tentative="1">
+      <w:start w:val="1"/>
+      <w:numFmt w:val="bullet"/>
+      <w:lvlText w:val=""/>
+      <w:lvlJc w:val="left"/>
+      <w:pPr>
+        <w:tabs>
+          <w:tab w:val="num" w:pos="2160"/>
+        </w:tabs>
+        <w:ind w:left="2160" w:hanging="360"/>
+      </w:pPr>
+      <w:rPr>
+        <w:rFonts w:ascii="Wingdings" w:hAnsi="Wingdings" w:hint="default"/>
+        <w:sz w:val="20"/>
+      </w:rPr>
+    </w:lvl>
+    <w:lvl w:ilvl="3" w:tentative="1">
+      <w:start w:val="1"/>
+      <w:numFmt w:val="bullet"/>
+      <w:lvlText w:val=""/>
+      <w:lvlJc w:val="left"/>
+      <w:pPr>
+        <w:tabs>
+          <w:tab w:val="num" w:pos="2880"/>
+        </w:tabs>
+        <w:ind w:left="2880" w:hanging="360"/>
+      </w:pPr>
+      <w:rPr>
+        <w:rFonts w:ascii="Wingdings" w:hAnsi="Wingdings" w:hint="default"/>
+        <w:sz w:val="20"/>
+      </w:rPr>
+    </w:lvl>
+    <w:lvl w:ilvl="4" w:tentative="1">
+      <w:start w:val="1"/>
+      <w:numFmt w:val="bullet"/>
+      <w:lvlText w:val=""/>
+      <w:lvlJc w:val="left"/>
+      <w:pPr>
+        <w:tabs>
+          <w:tab w:val="num" w:pos="3600"/>
+        </w:tabs>
+        <w:ind w:left="3600" w:hanging="360"/>
+      </w:pPr>
+      <w:rPr>
+        <w:rFonts w:ascii="Wingdings" w:hAnsi="Wingdings" w:hint="default"/>
+        <w:sz w:val="20"/>
+      </w:rPr>
+    </w:lvl>
+    <w:lvl w:ilvl="5" w:tentative="1">
+      <w:start w:val="1"/>
+      <w:numFmt w:val="bullet"/>
+      <w:lvlText w:val=""/>
+      <w:lvlJc w:val="left"/>
+      <w:pPr>
+        <w:tabs>
+          <w:tab w:val="num" w:pos="4320"/>
+        </w:tabs>
+        <w:ind w:left="4320" w:hanging="360"/>
+      </w:pPr>
+      <w:rPr>
+        <w:rFonts w:ascii="Wingdings" w:hAnsi="Wingdings" w:hint="default"/>
+        <w:sz w:val="20"/>
+      </w:rPr>
+    </w:lvl>
+    <w:lvl w:ilvl="6" w:tentative="1">
+      <w:start w:val="1"/>
+      <w:numFmt w:val="bullet"/>
+      <w:lvlText w:val=""/>
+      <w:lvlJc w:val="left"/>
+      <w:pPr>
+        <w:tabs>
+          <w:tab w:val="num" w:pos="5040"/>
+        </w:tabs>
+        <w:ind w:left="5040" w:hanging="360"/>
+      </w:pPr>
+      <w:rPr>
+        <w:rFonts w:ascii="Wingdings" w:hAnsi="Wingdings" w:hint="default"/>
+        <w:sz w:val="20"/>
+      </w:rPr>
+    </w:lvl>
+    <w:lvl w:ilvl="7" w:tentative="1">
+      <w:start w:val="1"/>
+      <w:numFmt w:val="bullet"/>
+      <w:lvlText w:val=""/>
+      <w:lvlJc w:val="left"/>
+      <w:pPr>
+        <w:tabs>
+          <w:tab w:val="num" w:pos="5760"/>
+        </w:tabs>
+        <w:ind w:left="5760" w:hanging="360"/>
+      </w:pPr>
+      <w:rPr>
+        <w:rFonts w:ascii="Wingdings" w:hAnsi="Wingdings" w:hint="default"/>
+        <w:sz w:val="20"/>
+      </w:rPr>
+    </w:lvl>
+    <w:lvl w:ilvl="8" w:tentative="1">
+      <w:start w:val="1"/>
+      <w:numFmt w:val="bullet"/>
+      <w:lvlText w:val=""/>
+      <w:lvlJc w:val="left"/>
+      <w:pPr>
+        <w:tabs>
+          <w:tab w:val="num" w:pos="6480"/>
+        </w:tabs>
+        <w:ind w:left="6480" w:hanging="360"/>
+      </w:pPr>
+      <w:rPr>
+        <w:rFonts w:ascii="Wingdings" w:hAnsi="Wingdings" w:hint="default"/>
+        <w:sz w:val="20"/>
+      </w:rPr>
+    </w:lvl>
+  </w:abstractNum>
+  <w:abstractNum w:abstractNumId="10" w15:restartNumberingAfterBreak="0">
     <w:nsid w:val="21B858AB"/>
     <w:multiLevelType w:val="multilevel"/>
     <w:tmpl w:val="A672EC92"/>
@@ -13320,7 +16391,7 @@
       </w:rPr>
     </w:lvl>
   </w:abstractNum>
-  <w:abstractNum w:abstractNumId="9" w15:restartNumberingAfterBreak="0">
+  <w:abstractNum w:abstractNumId="11" w15:restartNumberingAfterBreak="0">
     <w:nsid w:val="24EC3482"/>
     <w:multiLevelType w:val="multilevel"/>
     <w:tmpl w:val="4D7E648C"/>
@@ -13469,7 +16540,7 @@
       </w:rPr>
     </w:lvl>
   </w:abstractNum>
-  <w:abstractNum w:abstractNumId="10" w15:restartNumberingAfterBreak="0">
+  <w:abstractNum w:abstractNumId="12" w15:restartNumberingAfterBreak="0">
     <w:nsid w:val="260372A5"/>
     <w:multiLevelType w:val="multilevel"/>
     <w:tmpl w:val="076CF518"/>
@@ -13618,7 +16689,7 @@
       </w:rPr>
     </w:lvl>
   </w:abstractNum>
-  <w:abstractNum w:abstractNumId="11" w15:restartNumberingAfterBreak="0">
+  <w:abstractNum w:abstractNumId="13" w15:restartNumberingAfterBreak="0">
     <w:nsid w:val="26D73990"/>
     <w:multiLevelType w:val="multilevel"/>
     <w:tmpl w:val="32EA9DA0"/>
@@ -13767,7 +16838,7 @@
       </w:rPr>
     </w:lvl>
   </w:abstractNum>
-  <w:abstractNum w:abstractNumId="12" w15:restartNumberingAfterBreak="0">
+  <w:abstractNum w:abstractNumId="14" w15:restartNumberingAfterBreak="0">
     <w:nsid w:val="27692DA9"/>
     <w:multiLevelType w:val="multilevel"/>
     <w:tmpl w:val="B6B01920"/>
@@ -13916,7 +16987,7 @@
       </w:rPr>
     </w:lvl>
   </w:abstractNum>
-  <w:abstractNum w:abstractNumId="13" w15:restartNumberingAfterBreak="0">
+  <w:abstractNum w:abstractNumId="15" w15:restartNumberingAfterBreak="0">
     <w:nsid w:val="2AA3683D"/>
     <w:multiLevelType w:val="multilevel"/>
     <w:tmpl w:val="5C301A9C"/>
@@ -14057,7 +17128,156 @@
       </w:rPr>
     </w:lvl>
   </w:abstractNum>
-  <w:abstractNum w:abstractNumId="14" w15:restartNumberingAfterBreak="0">
+  <w:abstractNum w:abstractNumId="16" w15:restartNumberingAfterBreak="0">
+    <w:nsid w:val="2C254F57"/>
+    <w:multiLevelType w:val="multilevel"/>
+    <w:tmpl w:val="15A0F09A"/>
+    <w:lvl w:ilvl="0">
+      <w:start w:val="1"/>
+      <w:numFmt w:val="bullet"/>
+      <w:lvlText w:val=""/>
+      <w:lvlJc w:val="left"/>
+      <w:pPr>
+        <w:tabs>
+          <w:tab w:val="num" w:pos="720"/>
+        </w:tabs>
+        <w:ind w:left="720" w:hanging="360"/>
+      </w:pPr>
+      <w:rPr>
+        <w:rFonts w:ascii="Symbol" w:hAnsi="Symbol" w:hint="default"/>
+        <w:sz w:val="20"/>
+      </w:rPr>
+    </w:lvl>
+    <w:lvl w:ilvl="1" w:tentative="1">
+      <w:start w:val="1"/>
+      <w:numFmt w:val="bullet"/>
+      <w:lvlText w:val="o"/>
+      <w:lvlJc w:val="left"/>
+      <w:pPr>
+        <w:tabs>
+          <w:tab w:val="num" w:pos="1440"/>
+        </w:tabs>
+        <w:ind w:left="1440" w:hanging="360"/>
+      </w:pPr>
+      <w:rPr>
+        <w:rFonts w:ascii="Courier New" w:hAnsi="Courier New" w:hint="default"/>
+        <w:sz w:val="20"/>
+      </w:rPr>
+    </w:lvl>
+    <w:lvl w:ilvl="2" w:tentative="1">
+      <w:start w:val="1"/>
+      <w:numFmt w:val="bullet"/>
+      <w:lvlText w:val=""/>
+      <w:lvlJc w:val="left"/>
+      <w:pPr>
+        <w:tabs>
+          <w:tab w:val="num" w:pos="2160"/>
+        </w:tabs>
+        <w:ind w:left="2160" w:hanging="360"/>
+      </w:pPr>
+      <w:rPr>
+        <w:rFonts w:ascii="Wingdings" w:hAnsi="Wingdings" w:hint="default"/>
+        <w:sz w:val="20"/>
+      </w:rPr>
+    </w:lvl>
+    <w:lvl w:ilvl="3" w:tentative="1">
+      <w:start w:val="1"/>
+      <w:numFmt w:val="bullet"/>
+      <w:lvlText w:val=""/>
+      <w:lvlJc w:val="left"/>
+      <w:pPr>
+        <w:tabs>
+          <w:tab w:val="num" w:pos="2880"/>
+        </w:tabs>
+        <w:ind w:left="2880" w:hanging="360"/>
+      </w:pPr>
+      <w:rPr>
+        <w:rFonts w:ascii="Wingdings" w:hAnsi="Wingdings" w:hint="default"/>
+        <w:sz w:val="20"/>
+      </w:rPr>
+    </w:lvl>
+    <w:lvl w:ilvl="4" w:tentative="1">
+      <w:start w:val="1"/>
+      <w:numFmt w:val="bullet"/>
+      <w:lvlText w:val=""/>
+      <w:lvlJc w:val="left"/>
+      <w:pPr>
+        <w:tabs>
+          <w:tab w:val="num" w:pos="3600"/>
+        </w:tabs>
+        <w:ind w:left="3600" w:hanging="360"/>
+      </w:pPr>
+      <w:rPr>
+        <w:rFonts w:ascii="Wingdings" w:hAnsi="Wingdings" w:hint="default"/>
+        <w:sz w:val="20"/>
+      </w:rPr>
+    </w:lvl>
+    <w:lvl w:ilvl="5" w:tentative="1">
+      <w:start w:val="1"/>
+      <w:numFmt w:val="bullet"/>
+      <w:lvlText w:val=""/>
+      <w:lvlJc w:val="left"/>
+      <w:pPr>
+        <w:tabs>
+          <w:tab w:val="num" w:pos="4320"/>
+        </w:tabs>
+        <w:ind w:left="4320" w:hanging="360"/>
+      </w:pPr>
+      <w:rPr>
+        <w:rFonts w:ascii="Wingdings" w:hAnsi="Wingdings" w:hint="default"/>
+        <w:sz w:val="20"/>
+      </w:rPr>
+    </w:lvl>
+    <w:lvl w:ilvl="6" w:tentative="1">
+      <w:start w:val="1"/>
+      <w:numFmt w:val="bullet"/>
+      <w:lvlText w:val=""/>
+      <w:lvlJc w:val="left"/>
+      <w:pPr>
+        <w:tabs>
+          <w:tab w:val="num" w:pos="5040"/>
+        </w:tabs>
+        <w:ind w:left="5040" w:hanging="360"/>
+      </w:pPr>
+      <w:rPr>
+        <w:rFonts w:ascii="Wingdings" w:hAnsi="Wingdings" w:hint="default"/>
+        <w:sz w:val="20"/>
+      </w:rPr>
+    </w:lvl>
+    <w:lvl w:ilvl="7" w:tentative="1">
+      <w:start w:val="1"/>
+      <w:numFmt w:val="bullet"/>
+      <w:lvlText w:val=""/>
+      <w:lvlJc w:val="left"/>
+      <w:pPr>
+        <w:tabs>
+          <w:tab w:val="num" w:pos="5760"/>
+        </w:tabs>
+        <w:ind w:left="5760" w:hanging="360"/>
+      </w:pPr>
+      <w:rPr>
+        <w:rFonts w:ascii="Wingdings" w:hAnsi="Wingdings" w:hint="default"/>
+        <w:sz w:val="20"/>
+      </w:rPr>
+    </w:lvl>
+    <w:lvl w:ilvl="8" w:tentative="1">
+      <w:start w:val="1"/>
+      <w:numFmt w:val="bullet"/>
+      <w:lvlText w:val=""/>
+      <w:lvlJc w:val="left"/>
+      <w:pPr>
+        <w:tabs>
+          <w:tab w:val="num" w:pos="6480"/>
+        </w:tabs>
+        <w:ind w:left="6480" w:hanging="360"/>
+      </w:pPr>
+      <w:rPr>
+        <w:rFonts w:ascii="Wingdings" w:hAnsi="Wingdings" w:hint="default"/>
+        <w:sz w:val="20"/>
+      </w:rPr>
+    </w:lvl>
+  </w:abstractNum>
+  <w:abstractNum w:abstractNumId="17" w15:restartNumberingAfterBreak="0">
     <w:nsid w:val="35123025"/>
     <w:multiLevelType w:val="multilevel"/>
     <w:tmpl w:val="553C641C"/>
@@ -14206,7 +17426,7 @@
       </w:rPr>
     </w:lvl>
   </w:abstractNum>
-  <w:abstractNum w:abstractNumId="15" w15:restartNumberingAfterBreak="0">
+  <w:abstractNum w:abstractNumId="18" w15:restartNumberingAfterBreak="0">
     <w:nsid w:val="35E26C84"/>
     <w:multiLevelType w:val="multilevel"/>
     <w:tmpl w:val="8A0C7C46"/>
@@ -14355,7 +17575,7 @@
       </w:rPr>
     </w:lvl>
   </w:abstractNum>
-  <w:abstractNum w:abstractNumId="16" w15:restartNumberingAfterBreak="0">
+  <w:abstractNum w:abstractNumId="19" w15:restartNumberingAfterBreak="0">
     <w:nsid w:val="372D6D70"/>
     <w:multiLevelType w:val="multilevel"/>
     <w:tmpl w:val="4FCE049C"/>
@@ -14504,7 +17724,7 @@
       </w:rPr>
     </w:lvl>
   </w:abstractNum>
-  <w:abstractNum w:abstractNumId="17" w15:restartNumberingAfterBreak="0">
+  <w:abstractNum w:abstractNumId="20" w15:restartNumberingAfterBreak="0">
     <w:nsid w:val="38276FC5"/>
     <w:multiLevelType w:val="multilevel"/>
     <w:tmpl w:val="61F6873A"/>
@@ -14653,7 +17873,7 @@
       </w:rPr>
     </w:lvl>
   </w:abstractNum>
-  <w:abstractNum w:abstractNumId="18" w15:restartNumberingAfterBreak="0">
+  <w:abstractNum w:abstractNumId="21" w15:restartNumberingAfterBreak="0">
     <w:nsid w:val="38321447"/>
     <w:multiLevelType w:val="multilevel"/>
     <w:tmpl w:val="500EB7DC"/>
@@ -14802,7 +18022,305 @@
       </w:rPr>
     </w:lvl>
   </w:abstractNum>
-  <w:abstractNum w:abstractNumId="19" w15:restartNumberingAfterBreak="0">
+  <w:abstractNum w:abstractNumId="22" w15:restartNumberingAfterBreak="0">
+    <w:nsid w:val="3AF765D8"/>
+    <w:multiLevelType w:val="multilevel"/>
+    <w:tmpl w:val="9426F0C6"/>
+    <w:lvl w:ilvl="0">
+      <w:start w:val="1"/>
+      <w:numFmt w:val="bullet"/>
+      <w:lvlText w:val=""/>
+      <w:lvlJc w:val="left"/>
+      <w:pPr>
+        <w:tabs>
+          <w:tab w:val="num" w:pos="720"/>
+        </w:tabs>
+        <w:ind w:left="720" w:hanging="360"/>
+      </w:pPr>
+      <w:rPr>
+        <w:rFonts w:ascii="Symbol" w:hAnsi="Symbol" w:hint="default"/>
+        <w:sz w:val="20"/>
+      </w:rPr>
+    </w:lvl>
+    <w:lvl w:ilvl="1" w:tentative="1">
+      <w:start w:val="1"/>
+      <w:numFmt w:val="bullet"/>
+      <w:lvlText w:val="o"/>
+      <w:lvlJc w:val="left"/>
+      <w:pPr>
+        <w:tabs>
+          <w:tab w:val="num" w:pos="1440"/>
+        </w:tabs>
+        <w:ind w:left="1440" w:hanging="360"/>
+      </w:pPr>
+      <w:rPr>
+        <w:rFonts w:ascii="Courier New" w:hAnsi="Courier New" w:hint="default"/>
+        <w:sz w:val="20"/>
+      </w:rPr>
+    </w:lvl>
+    <w:lvl w:ilvl="2" w:tentative="1">
+      <w:start w:val="1"/>
+      <w:numFmt w:val="bullet"/>
+      <w:lvlText w:val=""/>
+      <w:lvlJc w:val="left"/>
+      <w:pPr>
+        <w:tabs>
+          <w:tab w:val="num" w:pos="2160"/>
+        </w:tabs>
+        <w:ind w:left="2160" w:hanging="360"/>
+      </w:pPr>
+      <w:rPr>
+        <w:rFonts w:ascii="Wingdings" w:hAnsi="Wingdings" w:hint="default"/>
+        <w:sz w:val="20"/>
+      </w:rPr>
+    </w:lvl>
+    <w:lvl w:ilvl="3" w:tentative="1">
+      <w:start w:val="1"/>
+      <w:numFmt w:val="bullet"/>
+      <w:lvlText w:val=""/>
+      <w:lvlJc w:val="left"/>
+      <w:pPr>
+        <w:tabs>
+          <w:tab w:val="num" w:pos="2880"/>
+        </w:tabs>
+        <w:ind w:left="2880" w:hanging="360"/>
+      </w:pPr>
+      <w:rPr>
+        <w:rFonts w:ascii="Wingdings" w:hAnsi="Wingdings" w:hint="default"/>
+        <w:sz w:val="20"/>
+      </w:rPr>
+    </w:lvl>
+    <w:lvl w:ilvl="4" w:tentative="1">
+      <w:start w:val="1"/>
+      <w:numFmt w:val="bullet"/>
+      <w:lvlText w:val=""/>
+      <w:lvlJc w:val="left"/>
+      <w:pPr>
+        <w:tabs>
+          <w:tab w:val="num" w:pos="3600"/>
+        </w:tabs>
+        <w:ind w:left="3600" w:hanging="360"/>
+      </w:pPr>
+      <w:rPr>
+        <w:rFonts w:ascii="Wingdings" w:hAnsi="Wingdings" w:hint="default"/>
+        <w:sz w:val="20"/>
+      </w:rPr>
+    </w:lvl>
+    <w:lvl w:ilvl="5" w:tentative="1">
+      <w:start w:val="1"/>
+      <w:numFmt w:val="bullet"/>
+      <w:lvlText w:val=""/>
+      <w:lvlJc w:val="left"/>
+      <w:pPr>
+        <w:tabs>
+          <w:tab w:val="num" w:pos="4320"/>
+        </w:tabs>
+        <w:ind w:left="4320" w:hanging="360"/>
+      </w:pPr>
+      <w:rPr>
+        <w:rFonts w:ascii="Wingdings" w:hAnsi="Wingdings" w:hint="default"/>
+        <w:sz w:val="20"/>
+      </w:rPr>
+    </w:lvl>
+    <w:lvl w:ilvl="6" w:tentative="1">
+      <w:start w:val="1"/>
+      <w:numFmt w:val="bullet"/>
+      <w:lvlText w:val=""/>
+      <w:lvlJc w:val="left"/>
+      <w:pPr>
+        <w:tabs>
+          <w:tab w:val="num" w:pos="5040"/>
+        </w:tabs>
+        <w:ind w:left="5040" w:hanging="360"/>
+      </w:pPr>
+      <w:rPr>
+        <w:rFonts w:ascii="Wingdings" w:hAnsi="Wingdings" w:hint="default"/>
+        <w:sz w:val="20"/>
+      </w:rPr>
+    </w:lvl>
+    <w:lvl w:ilvl="7" w:tentative="1">
+      <w:start w:val="1"/>
+      <w:numFmt w:val="bullet"/>
+      <w:lvlText w:val=""/>
+      <w:lvlJc w:val="left"/>
+      <w:pPr>
+        <w:tabs>
+          <w:tab w:val="num" w:pos="5760"/>
+        </w:tabs>
+        <w:ind w:left="5760" w:hanging="360"/>
+      </w:pPr>
+      <w:rPr>
+        <w:rFonts w:ascii="Wingdings" w:hAnsi="Wingdings" w:hint="default"/>
+        <w:sz w:val="20"/>
+      </w:rPr>
+    </w:lvl>
+    <w:lvl w:ilvl="8" w:tentative="1">
+      <w:start w:val="1"/>
+      <w:numFmt w:val="bullet"/>
+      <w:lvlText w:val=""/>
+      <w:lvlJc w:val="left"/>
+      <w:pPr>
+        <w:tabs>
+          <w:tab w:val="num" w:pos="6480"/>
+        </w:tabs>
+        <w:ind w:left="6480" w:hanging="360"/>
+      </w:pPr>
+      <w:rPr>
+        <w:rFonts w:ascii="Wingdings" w:hAnsi="Wingdings" w:hint="default"/>
+        <w:sz w:val="20"/>
+      </w:rPr>
+    </w:lvl>
+  </w:abstractNum>
+  <w:abstractNum w:abstractNumId="23" w15:restartNumberingAfterBreak="0">
+    <w:nsid w:val="3DF408B5"/>
+    <w:multiLevelType w:val="multilevel"/>
+    <w:tmpl w:val="823E2918"/>
+    <w:lvl w:ilvl="0">
+      <w:start w:val="1"/>
+      <w:numFmt w:val="bullet"/>
+      <w:lvlText w:val=""/>
+      <w:lvlJc w:val="left"/>
+      <w:pPr>
+        <w:tabs>
+          <w:tab w:val="num" w:pos="720"/>
+        </w:tabs>
+        <w:ind w:left="720" w:hanging="360"/>
+      </w:pPr>
+      <w:rPr>
+        <w:rFonts w:ascii="Symbol" w:hAnsi="Symbol" w:hint="default"/>
+        <w:sz w:val="20"/>
+      </w:rPr>
+    </w:lvl>
+    <w:lvl w:ilvl="1" w:tentative="1">
+      <w:start w:val="1"/>
+      <w:numFmt w:val="bullet"/>
+      <w:lvlText w:val="o"/>
+      <w:lvlJc w:val="left"/>
+      <w:pPr>
+        <w:tabs>
+          <w:tab w:val="num" w:pos="1440"/>
+        </w:tabs>
+        <w:ind w:left="1440" w:hanging="360"/>
+      </w:pPr>
+      <w:rPr>
+        <w:rFonts w:ascii="Courier New" w:hAnsi="Courier New" w:hint="default"/>
+        <w:sz w:val="20"/>
+      </w:rPr>
+    </w:lvl>
+    <w:lvl w:ilvl="2" w:tentative="1">
+      <w:start w:val="1"/>
+      <w:numFmt w:val="bullet"/>
+      <w:lvlText w:val=""/>
+      <w:lvlJc w:val="left"/>
+      <w:pPr>
+        <w:tabs>
+          <w:tab w:val="num" w:pos="2160"/>
+        </w:tabs>
+        <w:ind w:left="2160" w:hanging="360"/>
+      </w:pPr>
+      <w:rPr>
+        <w:rFonts w:ascii="Wingdings" w:hAnsi="Wingdings" w:hint="default"/>
+        <w:sz w:val="20"/>
+      </w:rPr>
+    </w:lvl>
+    <w:lvl w:ilvl="3" w:tentative="1">
+      <w:start w:val="1"/>
+      <w:numFmt w:val="bullet"/>
+      <w:lvlText w:val=""/>
+      <w:lvlJc w:val="left"/>
+      <w:pPr>
+        <w:tabs>
+          <w:tab w:val="num" w:pos="2880"/>
+        </w:tabs>
+        <w:ind w:left="2880" w:hanging="360"/>
+      </w:pPr>
+      <w:rPr>
+        <w:rFonts w:ascii="Wingdings" w:hAnsi="Wingdings" w:hint="default"/>
+        <w:sz w:val="20"/>
+      </w:rPr>
+    </w:lvl>
+    <w:lvl w:ilvl="4" w:tentative="1">
+      <w:start w:val="1"/>
+      <w:numFmt w:val="bullet"/>
+      <w:lvlText w:val=""/>
+      <w:lvlJc w:val="left"/>
+      <w:pPr>
+        <w:tabs>
+          <w:tab w:val="num" w:pos="3600"/>
+        </w:tabs>
+        <w:ind w:left="3600" w:hanging="360"/>
+      </w:pPr>
+      <w:rPr>
+        <w:rFonts w:ascii="Wingdings" w:hAnsi="Wingdings" w:hint="default"/>
+        <w:sz w:val="20"/>
+      </w:rPr>
+    </w:lvl>
+    <w:lvl w:ilvl="5" w:tentative="1">
+      <w:start w:val="1"/>
+      <w:numFmt w:val="bullet"/>
+      <w:lvlText w:val=""/>
+      <w:lvlJc w:val="left"/>
+      <w:pPr>
+        <w:tabs>
+          <w:tab w:val="num" w:pos="4320"/>
+        </w:tabs>
+        <w:ind w:left="4320" w:hanging="360"/>
+      </w:pPr>
+      <w:rPr>
+        <w:rFonts w:ascii="Wingdings" w:hAnsi="Wingdings" w:hint="default"/>
+        <w:sz w:val="20"/>
+      </w:rPr>
+    </w:lvl>
+    <w:lvl w:ilvl="6" w:tentative="1">
+      <w:start w:val="1"/>
+      <w:numFmt w:val="bullet"/>
+      <w:lvlText w:val=""/>
+      <w:lvlJc w:val="left"/>
+      <w:pPr>
+        <w:tabs>
+          <w:tab w:val="num" w:pos="5040"/>
+        </w:tabs>
+        <w:ind w:left="5040" w:hanging="360"/>
+      </w:pPr>
+      <w:rPr>
+        <w:rFonts w:ascii="Wingdings" w:hAnsi="Wingdings" w:hint="default"/>
+        <w:sz w:val="20"/>
+      </w:rPr>
+    </w:lvl>
+    <w:lvl w:ilvl="7" w:tentative="1">
+      <w:start w:val="1"/>
+      <w:numFmt w:val="bullet"/>
+      <w:lvlText w:val=""/>
+      <w:lvlJc w:val="left"/>
+      <w:pPr>
+        <w:tabs>
+          <w:tab w:val="num" w:pos="5760"/>
+        </w:tabs>
+        <w:ind w:left="5760" w:hanging="360"/>
+      </w:pPr>
+      <w:rPr>
+        <w:rFonts w:ascii="Wingdings" w:hAnsi="Wingdings" w:hint="default"/>
+        <w:sz w:val="20"/>
+      </w:rPr>
+    </w:lvl>
+    <w:lvl w:ilvl="8" w:tentative="1">
+      <w:start w:val="1"/>
+      <w:numFmt w:val="bullet"/>
+      <w:lvlText w:val=""/>
+      <w:lvlJc w:val="left"/>
+      <w:pPr>
+        <w:tabs>
+          <w:tab w:val="num" w:pos="6480"/>
+        </w:tabs>
+        <w:ind w:left="6480" w:hanging="360"/>
+      </w:pPr>
+      <w:rPr>
+        <w:rFonts w:ascii="Wingdings" w:hAnsi="Wingdings" w:hint="default"/>
+        <w:sz w:val="20"/>
+      </w:rPr>
+    </w:lvl>
+  </w:abstractNum>
+  <w:abstractNum w:abstractNumId="24" w15:restartNumberingAfterBreak="0">
     <w:nsid w:val="3E1C797D"/>
     <w:multiLevelType w:val="multilevel"/>
     <w:tmpl w:val="F8BA925C"/>
@@ -14951,7 +18469,7 @@
       </w:rPr>
     </w:lvl>
   </w:abstractNum>
-  <w:abstractNum w:abstractNumId="20" w15:restartNumberingAfterBreak="0">
+  <w:abstractNum w:abstractNumId="25" w15:restartNumberingAfterBreak="0">
     <w:nsid w:val="40664A01"/>
     <w:multiLevelType w:val="multilevel"/>
     <w:tmpl w:val="86CEFB76"/>
@@ -15100,7 +18618,7 @@
       </w:rPr>
     </w:lvl>
   </w:abstractNum>
-  <w:abstractNum w:abstractNumId="21" w15:restartNumberingAfterBreak="0">
+  <w:abstractNum w:abstractNumId="26" w15:restartNumberingAfterBreak="0">
     <w:nsid w:val="49895FDC"/>
     <w:multiLevelType w:val="multilevel"/>
     <w:tmpl w:val="A762F6E6"/>
@@ -15249,7 +18767,7 @@
       </w:rPr>
     </w:lvl>
   </w:abstractNum>
-  <w:abstractNum w:abstractNumId="22" w15:restartNumberingAfterBreak="0">
+  <w:abstractNum w:abstractNumId="27" w15:restartNumberingAfterBreak="0">
     <w:nsid w:val="4B3E5E74"/>
     <w:multiLevelType w:val="multilevel"/>
     <w:tmpl w:val="82742D72"/>
@@ -15398,7 +18916,7 @@
       </w:rPr>
     </w:lvl>
   </w:abstractNum>
-  <w:abstractNum w:abstractNumId="23" w15:restartNumberingAfterBreak="0">
+  <w:abstractNum w:abstractNumId="28" w15:restartNumberingAfterBreak="0">
     <w:nsid w:val="4FE1358C"/>
     <w:multiLevelType w:val="multilevel"/>
     <w:tmpl w:val="FA6EE39E"/>
@@ -15547,7 +19065,7 @@
       </w:rPr>
     </w:lvl>
   </w:abstractNum>
-  <w:abstractNum w:abstractNumId="24" w15:restartNumberingAfterBreak="0">
+  <w:abstractNum w:abstractNumId="29" w15:restartNumberingAfterBreak="0">
     <w:nsid w:val="537450CC"/>
     <w:multiLevelType w:val="multilevel"/>
     <w:tmpl w:val="C0A28146"/>
@@ -15696,7 +19214,7 @@
       </w:rPr>
     </w:lvl>
   </w:abstractNum>
-  <w:abstractNum w:abstractNumId="25" w15:restartNumberingAfterBreak="0">
+  <w:abstractNum w:abstractNumId="30" w15:restartNumberingAfterBreak="0">
     <w:nsid w:val="559A445E"/>
     <w:multiLevelType w:val="multilevel"/>
     <w:tmpl w:val="1AF8DC40"/>
@@ -15845,7 +19363,7 @@
       </w:rPr>
     </w:lvl>
   </w:abstractNum>
-  <w:abstractNum w:abstractNumId="26" w15:restartNumberingAfterBreak="0">
+  <w:abstractNum w:abstractNumId="31" w15:restartNumberingAfterBreak="0">
     <w:nsid w:val="59C17D7A"/>
     <w:multiLevelType w:val="multilevel"/>
     <w:tmpl w:val="E83A9B78"/>
@@ -15994,7 +19512,7 @@
       </w:rPr>
     </w:lvl>
   </w:abstractNum>
-  <w:abstractNum w:abstractNumId="27" w15:restartNumberingAfterBreak="0">
+  <w:abstractNum w:abstractNumId="32" w15:restartNumberingAfterBreak="0">
     <w:nsid w:val="5EF34A85"/>
     <w:multiLevelType w:val="multilevel"/>
     <w:tmpl w:val="27C06780"/>
@@ -16143,7 +19661,7 @@
       </w:rPr>
     </w:lvl>
   </w:abstractNum>
-  <w:abstractNum w:abstractNumId="28" w15:restartNumberingAfterBreak="0">
+  <w:abstractNum w:abstractNumId="33" w15:restartNumberingAfterBreak="0">
     <w:nsid w:val="60184BA3"/>
     <w:multiLevelType w:val="multilevel"/>
     <w:tmpl w:val="D7BE2C64"/>
@@ -16292,7 +19810,7 @@
       </w:rPr>
     </w:lvl>
   </w:abstractNum>
-  <w:abstractNum w:abstractNumId="29" w15:restartNumberingAfterBreak="0">
+  <w:abstractNum w:abstractNumId="34" w15:restartNumberingAfterBreak="0">
     <w:nsid w:val="606C5B30"/>
     <w:multiLevelType w:val="multilevel"/>
     <w:tmpl w:val="1004A91A"/>
@@ -16441,7 +19959,7 @@
       </w:rPr>
     </w:lvl>
   </w:abstractNum>
-  <w:abstractNum w:abstractNumId="30" w15:restartNumberingAfterBreak="0">
+  <w:abstractNum w:abstractNumId="35" w15:restartNumberingAfterBreak="0">
     <w:nsid w:val="62B503C3"/>
     <w:multiLevelType w:val="multilevel"/>
     <w:tmpl w:val="1E7E13EE"/>
@@ -16582,7 +20100,7 @@
       </w:rPr>
     </w:lvl>
   </w:abstractNum>
-  <w:abstractNum w:abstractNumId="31" w15:restartNumberingAfterBreak="0">
+  <w:abstractNum w:abstractNumId="36" w15:restartNumberingAfterBreak="0">
     <w:nsid w:val="663B282C"/>
     <w:multiLevelType w:val="multilevel"/>
     <w:tmpl w:val="93F493A0"/>
@@ -16731,7 +20249,7 @@
       </w:rPr>
     </w:lvl>
   </w:abstractNum>
-  <w:abstractNum w:abstractNumId="32" w15:restartNumberingAfterBreak="0">
+  <w:abstractNum w:abstractNumId="37" w15:restartNumberingAfterBreak="0">
     <w:nsid w:val="67AA2D74"/>
     <w:multiLevelType w:val="multilevel"/>
     <w:tmpl w:val="FD7ADD0A"/>
@@ -16880,7 +20398,7 @@
       </w:rPr>
     </w:lvl>
   </w:abstractNum>
-  <w:abstractNum w:abstractNumId="33" w15:restartNumberingAfterBreak="0">
+  <w:abstractNum w:abstractNumId="38" w15:restartNumberingAfterBreak="0">
     <w:nsid w:val="6A1629D4"/>
     <w:multiLevelType w:val="multilevel"/>
     <w:tmpl w:val="EE527A5A"/>
@@ -17029,7 +20547,7 @@
       </w:rPr>
     </w:lvl>
   </w:abstractNum>
-  <w:abstractNum w:abstractNumId="34" w15:restartNumberingAfterBreak="0">
+  <w:abstractNum w:abstractNumId="39" w15:restartNumberingAfterBreak="0">
     <w:nsid w:val="733F1377"/>
     <w:multiLevelType w:val="multilevel"/>
     <w:tmpl w:val="CAE2D6D0"/>
@@ -17169,7 +20687,7 @@
       </w:rPr>
     </w:lvl>
   </w:abstractNum>
-  <w:abstractNum w:abstractNumId="35" w15:restartNumberingAfterBreak="0">
+  <w:abstractNum w:abstractNumId="40" w15:restartNumberingAfterBreak="0">
     <w:nsid w:val="7A3A5EF5"/>
     <w:multiLevelType w:val="multilevel"/>
     <w:tmpl w:val="662E9332"/>
@@ -17318,7 +20836,7 @@
       </w:rPr>
     </w:lvl>
   </w:abstractNum>
-  <w:abstractNum w:abstractNumId="36" w15:restartNumberingAfterBreak="0">
+  <w:abstractNum w:abstractNumId="41" w15:restartNumberingAfterBreak="0">
     <w:nsid w:val="7B2041C2"/>
     <w:multiLevelType w:val="multilevel"/>
     <w:tmpl w:val="DDFA71DA"/>
@@ -17467,116 +20985,283 @@
       </w:rPr>
     </w:lvl>
   </w:abstractNum>
+  <w:abstractNum w:abstractNumId="42" w15:restartNumberingAfterBreak="0">
+    <w:nsid w:val="7E0C6092"/>
+    <w:multiLevelType w:val="multilevel"/>
+    <w:tmpl w:val="290AE4A8"/>
+    <w:lvl w:ilvl="0">
+      <w:start w:val="1"/>
+      <w:numFmt w:val="bullet"/>
+      <w:lvlText w:val=""/>
+      <w:lvlJc w:val="left"/>
+      <w:pPr>
+        <w:tabs>
+          <w:tab w:val="num" w:pos="720"/>
+        </w:tabs>
+        <w:ind w:left="720" w:hanging="360"/>
+      </w:pPr>
+      <w:rPr>
+        <w:rFonts w:ascii="Symbol" w:hAnsi="Symbol" w:hint="default"/>
+        <w:sz w:val="20"/>
+      </w:rPr>
+    </w:lvl>
+    <w:lvl w:ilvl="1">
+      <w:start w:val="1"/>
+      <w:numFmt w:val="bullet"/>
+      <w:lvlText w:val="o"/>
+      <w:lvlJc w:val="left"/>
+      <w:pPr>
+        <w:tabs>
+          <w:tab w:val="num" w:pos="1440"/>
+        </w:tabs>
+        <w:ind w:left="1440" w:hanging="360"/>
+      </w:pPr>
+      <w:rPr>
+        <w:rFonts w:ascii="Courier New" w:hAnsi="Courier New" w:hint="default"/>
+        <w:sz w:val="20"/>
+      </w:rPr>
+    </w:lvl>
+    <w:lvl w:ilvl="2" w:tentative="1">
+      <w:start w:val="1"/>
+      <w:numFmt w:val="bullet"/>
+      <w:lvlText w:val=""/>
+      <w:lvlJc w:val="left"/>
+      <w:pPr>
+        <w:tabs>
+          <w:tab w:val="num" w:pos="2160"/>
+        </w:tabs>
+        <w:ind w:left="2160" w:hanging="360"/>
+      </w:pPr>
+      <w:rPr>
+        <w:rFonts w:ascii="Wingdings" w:hAnsi="Wingdings" w:hint="default"/>
+        <w:sz w:val="20"/>
+      </w:rPr>
+    </w:lvl>
+    <w:lvl w:ilvl="3" w:tentative="1">
+      <w:start w:val="1"/>
+      <w:numFmt w:val="bullet"/>
+      <w:lvlText w:val=""/>
+      <w:lvlJc w:val="left"/>
+      <w:pPr>
+        <w:tabs>
+          <w:tab w:val="num" w:pos="2880"/>
+        </w:tabs>
+        <w:ind w:left="2880" w:hanging="360"/>
+      </w:pPr>
+      <w:rPr>
+        <w:rFonts w:ascii="Wingdings" w:hAnsi="Wingdings" w:hint="default"/>
+        <w:sz w:val="20"/>
+      </w:rPr>
+    </w:lvl>
+    <w:lvl w:ilvl="4" w:tentative="1">
+      <w:start w:val="1"/>
+      <w:numFmt w:val="bullet"/>
+      <w:lvlText w:val=""/>
+      <w:lvlJc w:val="left"/>
+      <w:pPr>
+        <w:tabs>
+          <w:tab w:val="num" w:pos="3600"/>
+        </w:tabs>
+        <w:ind w:left="3600" w:hanging="360"/>
+      </w:pPr>
+      <w:rPr>
+        <w:rFonts w:ascii="Wingdings" w:hAnsi="Wingdings" w:hint="default"/>
+        <w:sz w:val="20"/>
+      </w:rPr>
+    </w:lvl>
+    <w:lvl w:ilvl="5" w:tentative="1">
+      <w:start w:val="1"/>
+      <w:numFmt w:val="bullet"/>
+      <w:lvlText w:val=""/>
+      <w:lvlJc w:val="left"/>
+      <w:pPr>
+        <w:tabs>
+          <w:tab w:val="num" w:pos="4320"/>
+        </w:tabs>
+        <w:ind w:left="4320" w:hanging="360"/>
+      </w:pPr>
+      <w:rPr>
+        <w:rFonts w:ascii="Wingdings" w:hAnsi="Wingdings" w:hint="default"/>
+        <w:sz w:val="20"/>
+      </w:rPr>
+    </w:lvl>
+    <w:lvl w:ilvl="6" w:tentative="1">
+      <w:start w:val="1"/>
+      <w:numFmt w:val="bullet"/>
+      <w:lvlText w:val=""/>
+      <w:lvlJc w:val="left"/>
+      <w:pPr>
+        <w:tabs>
+          <w:tab w:val="num" w:pos="5040"/>
+        </w:tabs>
+        <w:ind w:left="5040" w:hanging="360"/>
+      </w:pPr>
+      <w:rPr>
+        <w:rFonts w:ascii="Wingdings" w:hAnsi="Wingdings" w:hint="default"/>
+        <w:sz w:val="20"/>
+      </w:rPr>
+    </w:lvl>
+    <w:lvl w:ilvl="7" w:tentative="1">
+      <w:start w:val="1"/>
+      <w:numFmt w:val="bullet"/>
+      <w:lvlText w:val=""/>
+      <w:lvlJc w:val="left"/>
+      <w:pPr>
+        <w:tabs>
+          <w:tab w:val="num" w:pos="5760"/>
+        </w:tabs>
+        <w:ind w:left="5760" w:hanging="360"/>
+      </w:pPr>
+      <w:rPr>
+        <w:rFonts w:ascii="Wingdings" w:hAnsi="Wingdings" w:hint="default"/>
+        <w:sz w:val="20"/>
+      </w:rPr>
+    </w:lvl>
+    <w:lvl w:ilvl="8" w:tentative="1">
+      <w:start w:val="1"/>
+      <w:numFmt w:val="bullet"/>
+      <w:lvlText w:val=""/>
+      <w:lvlJc w:val="left"/>
+      <w:pPr>
+        <w:tabs>
+          <w:tab w:val="num" w:pos="6480"/>
+        </w:tabs>
+        <w:ind w:left="6480" w:hanging="360"/>
+      </w:pPr>
+      <w:rPr>
+        <w:rFonts w:ascii="Wingdings" w:hAnsi="Wingdings" w:hint="default"/>
+        <w:sz w:val="20"/>
+      </w:rPr>
+    </w:lvl>
+  </w:abstractNum>
   <w:num w:numId="1" w16cid:durableId="433941384">
-    <w:abstractNumId w:val="30"/>
+    <w:abstractNumId w:val="35"/>
   </w:num>
   <w:num w:numId="2" w16cid:durableId="1431198050">
-    <w:abstractNumId w:val="34"/>
+    <w:abstractNumId w:val="39"/>
   </w:num>
   <w:num w:numId="3" w16cid:durableId="1916475794">
-    <w:abstractNumId w:val="19"/>
+    <w:abstractNumId w:val="24"/>
   </w:num>
   <w:num w:numId="4" w16cid:durableId="1157575474">
-    <w:abstractNumId w:val="13"/>
+    <w:abstractNumId w:val="15"/>
   </w:num>
   <w:num w:numId="5" w16cid:durableId="626011114">
     <w:abstractNumId w:val="2"/>
   </w:num>
   <w:num w:numId="6" w16cid:durableId="689529166">
-    <w:abstractNumId w:val="4"/>
+    <w:abstractNumId w:val="5"/>
   </w:num>
   <w:num w:numId="7" w16cid:durableId="534391802">
+    <w:abstractNumId w:val="33"/>
+  </w:num>
+  <w:num w:numId="8" w16cid:durableId="1919702941">
+    <w:abstractNumId w:val="11"/>
+  </w:num>
+  <w:num w:numId="9" w16cid:durableId="132718915">
+    <w:abstractNumId w:val="32"/>
+  </w:num>
+  <w:num w:numId="10" w16cid:durableId="1951669793">
     <w:abstractNumId w:val="28"/>
   </w:num>
-  <w:num w:numId="8" w16cid:durableId="1919702941">
-    <w:abstractNumId w:val="9"/>
-  </w:num>
-  <w:num w:numId="9" w16cid:durableId="132718915">
-    <w:abstractNumId w:val="27"/>
-  </w:num>
-  <w:num w:numId="10" w16cid:durableId="1951669793">
-    <w:abstractNumId w:val="23"/>
-  </w:num>
   <w:num w:numId="11" w16cid:durableId="1820730884">
-    <w:abstractNumId w:val="7"/>
+    <w:abstractNumId w:val="8"/>
   </w:num>
   <w:num w:numId="12" w16cid:durableId="847015584">
     <w:abstractNumId w:val="3"/>
   </w:num>
   <w:num w:numId="13" w16cid:durableId="331565494">
-    <w:abstractNumId w:val="16"/>
+    <w:abstractNumId w:val="19"/>
   </w:num>
   <w:num w:numId="14" w16cid:durableId="701856894">
-    <w:abstractNumId w:val="5"/>
+    <w:abstractNumId w:val="6"/>
   </w:num>
   <w:num w:numId="15" w16cid:durableId="2025355229">
-    <w:abstractNumId w:val="15"/>
+    <w:abstractNumId w:val="18"/>
   </w:num>
   <w:num w:numId="16" w16cid:durableId="508371538">
-    <w:abstractNumId w:val="12"/>
+    <w:abstractNumId w:val="14"/>
   </w:num>
   <w:num w:numId="17" w16cid:durableId="1122311796">
-    <w:abstractNumId w:val="32"/>
+    <w:abstractNumId w:val="37"/>
   </w:num>
   <w:num w:numId="18" w16cid:durableId="1824619579">
     <w:abstractNumId w:val="1"/>
   </w:num>
   <w:num w:numId="19" w16cid:durableId="750279506">
-    <w:abstractNumId w:val="17"/>
+    <w:abstractNumId w:val="20"/>
   </w:num>
   <w:num w:numId="20" w16cid:durableId="510798520">
+    <w:abstractNumId w:val="12"/>
+  </w:num>
+  <w:num w:numId="21" w16cid:durableId="1699547637">
+    <w:abstractNumId w:val="7"/>
+  </w:num>
+  <w:num w:numId="22" w16cid:durableId="2028825363">
+    <w:abstractNumId w:val="27"/>
+  </w:num>
+  <w:num w:numId="23" w16cid:durableId="1034696831">
+    <w:abstractNumId w:val="40"/>
+  </w:num>
+  <w:num w:numId="24" w16cid:durableId="397822415">
     <w:abstractNumId w:val="10"/>
   </w:num>
-  <w:num w:numId="21" w16cid:durableId="1699547637">
-    <w:abstractNumId w:val="6"/>
-  </w:num>
-  <w:num w:numId="22" w16cid:durableId="2028825363">
-    <w:abstractNumId w:val="22"/>
-  </w:num>
-  <w:num w:numId="23" w16cid:durableId="1034696831">
-    <w:abstractNumId w:val="35"/>
-  </w:num>
-  <w:num w:numId="24" w16cid:durableId="397822415">
-    <w:abstractNumId w:val="8"/>
-  </w:num>
   <w:num w:numId="25" w16cid:durableId="1789009664">
-    <w:abstractNumId w:val="29"/>
+    <w:abstractNumId w:val="34"/>
   </w:num>
   <w:num w:numId="26" w16cid:durableId="2139493317">
     <w:abstractNumId w:val="0"/>
   </w:num>
   <w:num w:numId="27" w16cid:durableId="1370036726">
-    <w:abstractNumId w:val="11"/>
+    <w:abstractNumId w:val="13"/>
   </w:num>
   <w:num w:numId="28" w16cid:durableId="238254683">
-    <w:abstractNumId w:val="14"/>
+    <w:abstractNumId w:val="17"/>
   </w:num>
   <w:num w:numId="29" w16cid:durableId="418915634">
+    <w:abstractNumId w:val="30"/>
+  </w:num>
+  <w:num w:numId="30" w16cid:durableId="70742095">
+    <w:abstractNumId w:val="21"/>
+  </w:num>
+  <w:num w:numId="31" w16cid:durableId="1690598977">
+    <w:abstractNumId w:val="29"/>
+  </w:num>
+  <w:num w:numId="32" w16cid:durableId="744306125">
+    <w:abstractNumId w:val="38"/>
+  </w:num>
+  <w:num w:numId="33" w16cid:durableId="958758740">
+    <w:abstractNumId w:val="26"/>
+  </w:num>
+  <w:num w:numId="34" w16cid:durableId="95294511">
+    <w:abstractNumId w:val="36"/>
+  </w:num>
+  <w:num w:numId="35" w16cid:durableId="998075929">
     <w:abstractNumId w:val="25"/>
   </w:num>
-  <w:num w:numId="30" w16cid:durableId="70742095">
-    <w:abstractNumId w:val="18"/>
+  <w:num w:numId="36" w16cid:durableId="742600745">
+    <w:abstractNumId w:val="41"/>
   </w:num>
-  <w:num w:numId="31" w16cid:durableId="1690598977">
-    <w:abstractNumId w:val="24"/>
-  </w:num>
-  <w:num w:numId="32" w16cid:durableId="744306125">
-    <w:abstractNumId w:val="33"/>
-  </w:num>
-  <w:num w:numId="33" w16cid:durableId="958758740">
-    <w:abstractNumId w:val="21"/>
-  </w:num>
-  <w:num w:numId="34" w16cid:durableId="95294511">
+  <w:num w:numId="37" w16cid:durableId="1659141893">
     <w:abstractNumId w:val="31"/>
   </w:num>
-  <w:num w:numId="35" w16cid:durableId="998075929">
-    <w:abstractNumId w:val="20"/>
+  <w:num w:numId="38" w16cid:durableId="1762138799">
+    <w:abstractNumId w:val="16"/>
   </w:num>
-  <w:num w:numId="36" w16cid:durableId="742600745">
-    <w:abstractNumId w:val="36"/>
+  <w:num w:numId="39" w16cid:durableId="1087728286">
+    <w:abstractNumId w:val="42"/>
   </w:num>
-  <w:num w:numId="37" w16cid:durableId="1659141893">
-    <w:abstractNumId w:val="26"/>
+  <w:num w:numId="40" w16cid:durableId="1944801977">
+    <w:abstractNumId w:val="23"/>
+  </w:num>
+  <w:num w:numId="41" w16cid:durableId="1985892116">
+    <w:abstractNumId w:val="4"/>
+  </w:num>
+  <w:num w:numId="42" w16cid:durableId="373504008">
+    <w:abstractNumId w:val="9"/>
+  </w:num>
+  <w:num w:numId="43" w16cid:durableId="938566322">
+    <w:abstractNumId w:val="22"/>
   </w:num>
 </w:numbering>
 </file>
@@ -18111,6 +21796,7 @@
   <w:style w:type="character" w:default="1" w:styleId="Fuentedeprrafopredeter">
     <w:name w:val="Default Paragraph Font"/>
     <w:uiPriority w:val="1"/>
+    <w:semiHidden/>
     <w:unhideWhenUsed/>
   </w:style>
   <w:style w:type="table" w:default="1" w:styleId="Tablanormal">
@@ -18316,6 +22002,57 @@
     <w:rPr>
       <w:color w:val="605E5C"/>
       <w:shd w:val="clear" w:color="auto" w:fill="E1DFDD"/>
+    </w:rPr>
+  </w:style>
+  <w:style w:type="paragraph" w:customStyle="1" w:styleId="TitularROJO">
+    <w:name w:val="Titular ROJO"/>
+    <w:basedOn w:val="Normal"/>
+    <w:uiPriority w:val="1"/>
+    <w:qFormat/>
+    <w:rsid w:val="00CB1E45"/>
+    <w:pPr>
+      <w:keepNext/>
+      <w:keepLines/>
+      <w:spacing w:before="240" w:after="160" w:line="320" w:lineRule="atLeast"/>
+      <w:jc w:val="left"/>
+      <w:outlineLvl w:val="1"/>
+    </w:pPr>
+    <w:rPr>
+      <w:rFonts w:asciiTheme="minorHAnsi" w:eastAsiaTheme="majorEastAsia" w:hAnsiTheme="minorHAnsi" w:cstheme="majorBidi"/>
+      <w:color w:val="C2002F"/>
+      <w:sz w:val="36"/>
+      <w:szCs w:val="36"/>
+      <w:lang w:val="es-ES" w:eastAsia="en-US"/>
+      <w14:textOutline w14:w="0" w14:cap="rnd" w14:cmpd="sng" w14:algn="ctr">
+        <w14:noFill/>
+        <w14:prstDash w14:val="solid"/>
+        <w14:bevel/>
+      </w14:textOutline>
+    </w:rPr>
+  </w:style>
+  <w:style w:type="paragraph" w:customStyle="1" w:styleId="TtuloINDICE3">
+    <w:name w:val="Título INDICE 3"/>
+    <w:basedOn w:val="Normal"/>
+    <w:uiPriority w:val="1"/>
+    <w:qFormat/>
+    <w:rsid w:val="00CB1E45"/>
+    <w:pPr>
+      <w:spacing w:before="480" w:after="160" w:line="279" w:lineRule="auto"/>
+      <w:ind w:left="709"/>
+      <w:jc w:val="left"/>
+      <w:outlineLvl w:val="9"/>
+    </w:pPr>
+    <w:rPr>
+      <w:rFonts w:asciiTheme="minorHAnsi" w:eastAsiaTheme="minorEastAsia" w:hAnsiTheme="minorHAnsi" w:cstheme="minorBidi"/>
+      <w:color w:val="808080" w:themeColor="background1" w:themeShade="80"/>
+      <w:sz w:val="24"/>
+      <w:szCs w:val="24"/>
+      <w:lang w:val="es-ES" w:eastAsia="en-US"/>
+      <w14:textOutline w14:w="0" w14:cap="rnd" w14:cmpd="sng" w14:algn="ctr">
+        <w14:noFill/>
+        <w14:prstDash w14:val="solid"/>
+        <w14:bevel/>
+      </w14:textOutline>
     </w:rPr>
   </w:style>
 </w:styles>
@@ -19431,6 +23168,23 @@
 </file>
 
 <file path=customXml/item2.xml><?xml version="1.0" encoding="utf-8"?>
+<p:properties xmlns:p="http://schemas.microsoft.com/office/2006/metadata/properties" xmlns:xsi="http://www.w3.org/2001/XMLSchema-instance" xmlns:pc="http://schemas.microsoft.com/office/infopath/2007/PartnerControls">
+  <documentManagement>
+    <_activity xmlns="7713669d-9321-4e2a-a1d7-f1aa3e52e558" xsi:nil="true"/>
+  </documentManagement>
+</p:properties>
+</file>
+
+<file path=customXml/item3.xml><?xml version="1.0" encoding="utf-8"?>
+<?mso-contentType ?>
+<FormTemplates xmlns="http://schemas.microsoft.com/sharepoint/v3/contenttype/forms">
+  <Display>DocumentLibraryForm</Display>
+  <Edit>DocumentLibraryForm</Edit>
+  <New>DocumentLibraryForm</New>
+</FormTemplates>
+</file>
+
+<file path=customXml/item4.xml><?xml version="1.0" encoding="utf-8"?>
 <ct:contentTypeSchema xmlns:ct="http://schemas.microsoft.com/office/2006/metadata/contentType" xmlns:ma="http://schemas.microsoft.com/office/2006/metadata/properties/metaAttributes" ct:_="" ma:_="" ma:contentTypeName="Documento" ma:contentTypeID="0x0101005A693247CE1B7F4EB373C1D952AF144A" ma:contentTypeVersion="11" ma:contentTypeDescription="Crear nuevo documento." ma:contentTypeScope="" ma:versionID="439fb1bb77aca0e777f85fb1e5c2a465">
   <xsd:schema xmlns:xsd="http://www.w3.org/2001/XMLSchema" xmlns:xs="http://www.w3.org/2001/XMLSchema" xmlns:p="http://schemas.microsoft.com/office/2006/metadata/properties" xmlns:ns3="7713669d-9321-4e2a-a1d7-f1aa3e52e558" targetNamespace="http://schemas.microsoft.com/office/2006/metadata/properties" ma:root="true" ma:fieldsID="b0dbecc566bd6c7d741f085871d852fb" ns3:_="">
     <xsd:import namespace="7713669d-9321-4e2a-a1d7-f1aa3e52e558"/>
@@ -19618,23 +23372,6 @@
 </ct:contentTypeSchema>
 </file>
 
-<file path=customXml/item3.xml><?xml version="1.0" encoding="utf-8"?>
-<?mso-contentType ?>
-<FormTemplates xmlns="http://schemas.microsoft.com/sharepoint/v3/contenttype/forms">
-  <Display>DocumentLibraryForm</Display>
-  <Edit>DocumentLibraryForm</Edit>
-  <New>DocumentLibraryForm</New>
-</FormTemplates>
-</file>
-
-<file path=customXml/item4.xml><?xml version="1.0" encoding="utf-8"?>
-<p:properties xmlns:p="http://schemas.microsoft.com/office/2006/metadata/properties" xmlns:xsi="http://www.w3.org/2001/XMLSchema-instance" xmlns:pc="http://schemas.microsoft.com/office/infopath/2007/PartnerControls">
-  <documentManagement>
-    <_activity xmlns="7713669d-9321-4e2a-a1d7-f1aa3e52e558" xsi:nil="true"/>
-  </documentManagement>
-</p:properties>
-</file>
-
 <file path=customXml/itemProps1.xml><?xml version="1.0" encoding="utf-8"?>
 <ds:datastoreItem xmlns:ds="http://schemas.openxmlformats.org/officeDocument/2006/customXml" ds:itemID="{11111111-1234-1234-1234-123412341234}">
   <ds:schemaRefs>
@@ -19645,6 +23382,24 @@
 </file>
 
 <file path=customXml/itemProps2.xml><?xml version="1.0" encoding="utf-8"?>
+<ds:datastoreItem xmlns:ds="http://schemas.openxmlformats.org/officeDocument/2006/customXml" ds:itemID="{AFF4CD67-10DE-49CE-8AF6-E615DE1D06D0}">
+  <ds:schemaRefs>
+    <ds:schemaRef ds:uri="http://schemas.microsoft.com/office/2006/metadata/properties"/>
+    <ds:schemaRef ds:uri="http://schemas.microsoft.com/office/infopath/2007/PartnerControls"/>
+    <ds:schemaRef ds:uri="7713669d-9321-4e2a-a1d7-f1aa3e52e558"/>
+  </ds:schemaRefs>
+</ds:datastoreItem>
+</file>
+
+<file path=customXml/itemProps3.xml><?xml version="1.0" encoding="utf-8"?>
+<ds:datastoreItem xmlns:ds="http://schemas.openxmlformats.org/officeDocument/2006/customXml" ds:itemID="{71775D2C-E231-4CB0-BF8B-3DD0AAB5A4DF}">
+  <ds:schemaRefs>
+    <ds:schemaRef ds:uri="http://schemas.microsoft.com/sharepoint/v3/contenttype/forms"/>
+  </ds:schemaRefs>
+</ds:datastoreItem>
+</file>
+
+<file path=customXml/itemProps4.xml><?xml version="1.0" encoding="utf-8"?>
 <ds:datastoreItem xmlns:ds="http://schemas.openxmlformats.org/officeDocument/2006/customXml" ds:itemID="{CFC4579C-3CC4-4FEA-B3F4-6970E232118D}">
   <ds:schemaRefs>
     <ds:schemaRef ds:uri="http://schemas.microsoft.com/office/2006/metadata/contentType"/>
@@ -19660,22 +23415,4 @@
     <ds:schemaRef ds:uri="http://schemas.microsoft.com/internal/obd"/>
   </ds:schemaRefs>
 </ds:datastoreItem>
-</file>
-
-<file path=customXml/itemProps3.xml><?xml version="1.0" encoding="utf-8"?>
-<ds:datastoreItem xmlns:ds="http://schemas.openxmlformats.org/officeDocument/2006/customXml" ds:itemID="{71775D2C-E231-4CB0-BF8B-3DD0AAB5A4DF}">
-  <ds:schemaRefs>
-    <ds:schemaRef ds:uri="http://schemas.microsoft.com/sharepoint/v3/contenttype/forms"/>
-  </ds:schemaRefs>
-</ds:datastoreItem>
-</file>
-
-<file path=customXml/itemProps4.xml><?xml version="1.0" encoding="utf-8"?>
-<ds:datastoreItem xmlns:ds="http://schemas.openxmlformats.org/officeDocument/2006/customXml" ds:itemID="{AFF4CD67-10DE-49CE-8AF6-E615DE1D06D0}">
-  <ds:schemaRefs>
-    <ds:schemaRef ds:uri="http://schemas.microsoft.com/office/2006/metadata/properties"/>
-    <ds:schemaRef ds:uri="http://schemas.microsoft.com/office/infopath/2007/PartnerControls"/>
-    <ds:schemaRef ds:uri="7713669d-9321-4e2a-a1d7-f1aa3e52e558"/>
-  </ds:schemaRefs>
-</ds:datastoreItem>
 </file>